--- a/app/doc/CSTmodel manual.docx
+++ b/app/doc/CSTmodel manual.docx
@@ -1,6 +1,6 @@
 
 <file path=word/document.xml><?xml version="1.0" encoding="utf-8"?>
-<w:document xmlns:wpc="http://schemas.microsoft.com/office/word/2010/wordprocessingCanvas" xmlns:cx="http://schemas.microsoft.com/office/drawing/2014/chartex" xmlns:cx1="http://schemas.microsoft.com/office/drawing/2015/9/8/chartex" xmlns:cx2="http://schemas.microsoft.com/office/drawing/2015/10/21/chartex" xmlns:cx3="http://schemas.microsoft.com/office/drawing/2016/5/9/chartex" xmlns:cx4="http://schemas.microsoft.com/office/drawing/2016/5/10/chartex" xmlns:cx5="http://schemas.microsoft.com/office/drawing/2016/5/11/chartex" xmlns:cx6="http://schemas.microsoft.com/office/drawing/2016/5/12/chartex" xmlns:cx7="http://schemas.microsoft.com/office/drawing/2016/5/13/chartex" xmlns:cx8="http://schemas.microsoft.com/office/drawing/2016/5/14/chartex" xmlns:mc="http://schemas.openxmlformats.org/markup-compatibility/2006" xmlns:aink="http://schemas.microsoft.com/office/drawing/2016/ink" xmlns:am3d="http://schemas.microsoft.com/office/drawing/2017/model3d" xmlns:o="urn:schemas-microsoft-com:office:office" xmlns:oel="http://schemas.microsoft.com/office/2019/extlst" xmlns:r="http://schemas.openxmlformats.org/officeDocument/2006/relationships" xmlns:m="http://schemas.openxmlformats.org/officeDocument/2006/math" xmlns:v="urn:schemas-microsoft-com:vml" xmlns:wp14="http://schemas.microsoft.com/office/word/2010/wordprocessingDrawing" xmlns:wp="http://schemas.openxmlformats.org/drawingml/2006/wordprocessingDrawing" xmlns:w10="urn:schemas-microsoft-com:office:word" xmlns:w="http://schemas.openxmlformats.org/wordprocessingml/2006/main" xmlns:w14="http://schemas.microsoft.com/office/word/2010/wordml" xmlns:w15="http://schemas.microsoft.com/office/word/2012/wordml" xmlns:w16cex="http://schemas.microsoft.com/office/word/2018/wordml/cex" xmlns:w16cid="http://schemas.microsoft.com/office/word/2016/wordml/cid" xmlns:w16="http://schemas.microsoft.com/office/word/2018/wordml" xmlns:w16sdtdh="http://schemas.microsoft.com/office/word/2020/wordml/sdtdatahash" xmlns:w16se="http://schemas.microsoft.com/office/word/2015/wordml/symex" xmlns:wpg="http://schemas.microsoft.com/office/word/2010/wordprocessingGroup" xmlns:wpi="http://schemas.microsoft.com/office/word/2010/wordprocessingInk" xmlns:wne="http://schemas.microsoft.com/office/word/2006/wordml" xmlns:wps="http://schemas.microsoft.com/office/word/2010/wordprocessingShape" mc:Ignorable="w14 w15 w16se w16cid w16 w16cex w16sdtdh wp14">
+<w:document xmlns:wpc="http://schemas.microsoft.com/office/word/2010/wordprocessingCanvas" xmlns:cx="http://schemas.microsoft.com/office/drawing/2014/chartex" xmlns:cx1="http://schemas.microsoft.com/office/drawing/2015/9/8/chartex" xmlns:cx2="http://schemas.microsoft.com/office/drawing/2015/10/21/chartex" xmlns:cx3="http://schemas.microsoft.com/office/drawing/2016/5/9/chartex" xmlns:cx4="http://schemas.microsoft.com/office/drawing/2016/5/10/chartex" xmlns:cx5="http://schemas.microsoft.com/office/drawing/2016/5/11/chartex" xmlns:cx6="http://schemas.microsoft.com/office/drawing/2016/5/12/chartex" xmlns:cx7="http://schemas.microsoft.com/office/drawing/2016/5/13/chartex" xmlns:cx8="http://schemas.microsoft.com/office/drawing/2016/5/14/chartex" xmlns:mc="http://schemas.openxmlformats.org/markup-compatibility/2006" xmlns:aink="http://schemas.microsoft.com/office/drawing/2016/ink" xmlns:am3d="http://schemas.microsoft.com/office/drawing/2017/model3d" xmlns:o="urn:schemas-microsoft-com:office:office" xmlns:oel="http://schemas.microsoft.com/office/2019/extlst" xmlns:r="http://schemas.openxmlformats.org/officeDocument/2006/relationships" xmlns:m="http://schemas.openxmlformats.org/officeDocument/2006/math" xmlns:v="urn:schemas-microsoft-com:vml" xmlns:wp14="http://schemas.microsoft.com/office/word/2010/wordprocessingDrawing" xmlns:wp="http://schemas.openxmlformats.org/drawingml/2006/wordprocessingDrawing" xmlns:w10="urn:schemas-microsoft-com:office:word" xmlns:w="http://schemas.openxmlformats.org/wordprocessingml/2006/main" xmlns:w14="http://schemas.microsoft.com/office/word/2010/wordml" xmlns:w15="http://schemas.microsoft.com/office/word/2012/wordml" xmlns:w16cex="http://schemas.microsoft.com/office/word/2018/wordml/cex" xmlns:w16cid="http://schemas.microsoft.com/office/word/2016/wordml/cid" xmlns:w16="http://schemas.microsoft.com/office/word/2018/wordml" xmlns:w16du="http://schemas.microsoft.com/office/word/2023/wordml/word16du" xmlns:w16sdtdh="http://schemas.microsoft.com/office/word/2020/wordml/sdtdatahash" xmlns:w16sdtfl="http://schemas.microsoft.com/office/word/2024/wordml/sdtformatlock" xmlns:w16se="http://schemas.microsoft.com/office/word/2015/wordml/symex" xmlns:wpg="http://schemas.microsoft.com/office/word/2010/wordprocessingGroup" xmlns:wpi="http://schemas.microsoft.com/office/word/2010/wordprocessingInk" xmlns:wne="http://schemas.microsoft.com/office/word/2006/wordml" xmlns:wps="http://schemas.microsoft.com/office/word/2010/wordprocessingShape" mc:Ignorable="w14 w15 w16se w16cid w16 w16cex w16sdtdh w16sdtfl w16du wp14">
   <w:body>
     <w:p>
       <w:pPr>
@@ -33,11 +33,9 @@
       <w:r>
         <w:fldChar w:fldCharType="separate"/>
       </w:r>
-      <w:proofErr w:type="spellStart"/>
       <w:r>
         <w:t>CSTmodel</w:t>
       </w:r>
-      <w:proofErr w:type="spellEnd"/>
       <w:r>
         <w:fldChar w:fldCharType="end"/>
       </w:r>
@@ -68,23 +66,7 @@
         <w:t xml:space="preserve">compute </w:t>
       </w:r>
       <w:r>
-        <w:t xml:space="preserve">the mean tide level, high and low water levels, tidal velocity amplitude and river velocity along the length of a convergent estuary using the analytical model of Cai, </w:t>
-      </w:r>
-      <w:proofErr w:type="spellStart"/>
-      <w:r>
-        <w:t>Savenije</w:t>
-      </w:r>
-      <w:proofErr w:type="spellEnd"/>
-      <w:r>
-        <w:t xml:space="preserve"> and </w:t>
-      </w:r>
-      <w:proofErr w:type="spellStart"/>
-      <w:r>
-        <w:t>Toffolon</w:t>
-      </w:r>
-      <w:proofErr w:type="spellEnd"/>
-      <w:r>
-        <w:t xml:space="preserve"> (hence the CST model).</w:t>
+        <w:t>the mean tide level, high and low water levels, tidal velocity amplitude and river velocity along the length of a convergent estuary using the analytical model of Cai, Savenije and Toffolon (hence the CST model).</w:t>
       </w:r>
     </w:p>
     <w:bookmarkEnd w:id="1"/>
@@ -153,11 +135,9 @@
       <w:r>
         <w:fldChar w:fldCharType="separate"/>
       </w:r>
-      <w:proofErr w:type="spellStart"/>
       <w:r>
         <w:t>CSTmodel</w:t>
       </w:r>
-      <w:proofErr w:type="spellEnd"/>
       <w:r>
         <w:fldChar w:fldCharType="end"/>
       </w:r>
@@ -212,11 +192,9 @@
       <w:r>
         <w:fldChar w:fldCharType="separate"/>
       </w:r>
-      <w:proofErr w:type="spellStart"/>
       <w:r>
         <w:t>CSTmodel</w:t>
       </w:r>
-      <w:proofErr w:type="spellEnd"/>
       <w:r>
         <w:fldChar w:fldCharType="end"/>
       </w:r>
@@ -268,11 +246,9 @@
       <w:r>
         <w:fldChar w:fldCharType="separate"/>
       </w:r>
-      <w:proofErr w:type="spellStart"/>
       <w:r>
         <w:t>CSTmodel</w:t>
       </w:r>
-      <w:proofErr w:type="spellEnd"/>
       <w:r>
         <w:fldChar w:fldCharType="end"/>
       </w:r>
@@ -409,25 +385,7 @@
           <w:i w:val="0"/>
           <w:color w:val="auto"/>
         </w:rPr>
-        <w:t xml:space="preserve"> code by Huayang Cai, </w:t>
-      </w:r>
-      <w:proofErr w:type="spellStart"/>
-      <w:r>
-        <w:rPr>
-          <w:rStyle w:val="IntenseEmphasis"/>
-          <w:i w:val="0"/>
-          <w:color w:val="auto"/>
-        </w:rPr>
-        <w:t>SunYat</w:t>
-      </w:r>
-      <w:proofErr w:type="spellEnd"/>
-      <w:r>
-        <w:rPr>
-          <w:rStyle w:val="IntenseEmphasis"/>
-          <w:i w:val="0"/>
-          <w:color w:val="auto"/>
-        </w:rPr>
-        <w:t>-Sen university, China is gratefully acknowledged.</w:t>
+        <w:t xml:space="preserve"> code by Huayang Cai, SunYat-Sen university, China is gratefully acknowledged.</w:t>
       </w:r>
     </w:p>
     <w:p>
@@ -589,15 +547,7 @@
               <w:cnfStyle w:val="000000100000" w:firstRow="0" w:lastRow="0" w:firstColumn="0" w:lastColumn="0" w:oddVBand="0" w:evenVBand="0" w:oddHBand="1" w:evenHBand="0" w:firstRowFirstColumn="0" w:firstRowLastColumn="0" w:lastRowFirstColumn="0" w:lastRowLastColumn="0"/>
             </w:pPr>
             <w:r>
-              <w:t xml:space="preserve">Modified data structure to separate form output variables from hydrodynamic variables. Changed data import to better match hydrodynamic model output and added functionality to decompose to define tidal, river and Stokes velocities in a form compatible with the </w:t>
-            </w:r>
-            <w:proofErr w:type="spellStart"/>
-            <w:r>
-              <w:t>CSTmodel</w:t>
-            </w:r>
-            <w:proofErr w:type="spellEnd"/>
-            <w:r>
-              <w:t xml:space="preserve"> ou</w:t>
+              <w:t>Modified data structure to separate form output variables from hydrodynamic variables. Changed data import to better match hydrodynamic model output and added functionality to decompose to define tidal, river and Stokes velocities in a form compatible with the CSTmodel ou</w:t>
             </w:r>
             <w:r>
               <w:t>t</w:t>
@@ -657,15 +607,7 @@
               <w:cnfStyle w:val="000000000000" w:firstRow="0" w:lastRow="0" w:firstColumn="0" w:lastColumn="0" w:oddVBand="0" w:evenVBand="0" w:oddHBand="0" w:evenHBand="0" w:firstRowFirstColumn="0" w:firstRowLastColumn="0" w:lastRowFirstColumn="0" w:lastRowLastColumn="0"/>
             </w:pPr>
             <w:r>
-              <w:t xml:space="preserve">Modified output to include additional variables needed for </w:t>
-            </w:r>
-            <w:proofErr w:type="spellStart"/>
-            <w:r>
-              <w:t>EnergyFlux</w:t>
-            </w:r>
-            <w:proofErr w:type="spellEnd"/>
-            <w:r>
-              <w:t xml:space="preserve"> App. Tidied up tab for Input parameters. Integrated plotting for model and imported data.</w:t>
+              <w:t>Modified output to include additional variables needed for EnergyFlux App. Tidied up tab for Input parameters. Integrated plotting for model and imported data.</w:t>
             </w:r>
           </w:p>
         </w:tc>
@@ -3972,11 +3914,9 @@
       <w:r>
         <w:fldChar w:fldCharType="separate"/>
       </w:r>
-      <w:proofErr w:type="spellStart"/>
       <w:r>
         <w:t>CSTmodel</w:t>
       </w:r>
-      <w:proofErr w:type="spellEnd"/>
       <w:r>
         <w:fldChar w:fldCharType="end"/>
       </w:r>
@@ -3984,23 +3924,7 @@
         <w:t xml:space="preserve"> App </w:t>
       </w:r>
       <w:r>
-        <w:t xml:space="preserve">computes the mean tide level, high and low water levels, tidal velocity amplitude and river velocity along the length of a convergent estuary using the analytical model of Cai, </w:t>
-      </w:r>
-      <w:proofErr w:type="spellStart"/>
-      <w:r>
-        <w:t>Savenije</w:t>
-      </w:r>
-      <w:proofErr w:type="spellEnd"/>
-      <w:r>
-        <w:t xml:space="preserve"> and </w:t>
-      </w:r>
-      <w:proofErr w:type="spellStart"/>
-      <w:r>
-        <w:t>Toffolon</w:t>
-      </w:r>
-      <w:proofErr w:type="spellEnd"/>
-      <w:r>
-        <w:t xml:space="preserve"> (hence the CST model) as described in </w:t>
+        <w:t xml:space="preserve">computes the mean tide level, high and low water levels, tidal velocity amplitude and river velocity along the length of a convergent estuary using the analytical model of Cai, Savenije and Toffolon (hence the CST model) as described in </w:t>
       </w:r>
       <w:r>
         <w:fldChar w:fldCharType="begin"/>
@@ -4066,11 +3990,9 @@
       <w:r>
         <w:fldChar w:fldCharType="separate"/>
       </w:r>
-      <w:proofErr w:type="spellStart"/>
       <w:r>
         <w:t>CSTmodel</w:t>
       </w:r>
-      <w:proofErr w:type="spellEnd"/>
       <w:r>
         <w:fldChar w:fldCharType="end"/>
       </w:r>
@@ -4082,14 +4004,12 @@
       <w:r>
         <w:t xml:space="preserve">dstoolbox: </w:t>
       </w:r>
-      <w:proofErr w:type="spellStart"/>
       <w:r>
         <w:rPr>
           <w:color w:val="2A659C" w:themeColor="accent6"/>
         </w:rPr>
         <w:t>dstoolbox.mltbx</w:t>
       </w:r>
-      <w:proofErr w:type="spellEnd"/>
     </w:p>
     <w:p>
       <w:pPr>
@@ -4100,14 +4020,12 @@
       <w:r>
         <w:t xml:space="preserve">muitoolbox: </w:t>
       </w:r>
-      <w:proofErr w:type="spellStart"/>
       <w:r>
         <w:rPr>
           <w:color w:val="2A659C" w:themeColor="accent6"/>
         </w:rPr>
         <w:t>muitoolbox.mltbx</w:t>
       </w:r>
-      <w:proofErr w:type="spellEnd"/>
     </w:p>
     <w:p>
       <w:pPr>
@@ -4118,7 +4036,6 @@
       <w:r>
         <w:t xml:space="preserve">The App file: </w:t>
       </w:r>
-      <w:proofErr w:type="spellStart"/>
       <w:r>
         <w:rPr>
           <w:color w:val="2A659C" w:themeColor="accent6"/>
@@ -4131,7 +4048,6 @@
         </w:rPr>
         <w:t>.mlappinstall</w:t>
       </w:r>
-      <w:proofErr w:type="spellEnd"/>
     </w:p>
     <w:p>
       <w:pPr>
@@ -4155,15 +4071,7 @@
         <w:t>Add-Ons&gt;Manage Add-Ons</w:t>
       </w:r>
       <w:r>
-        <w:t xml:space="preserve"> option on the </w:t>
-      </w:r>
-      <w:proofErr w:type="gramStart"/>
-      <w:r>
-        <w:t>Home</w:t>
-      </w:r>
-      <w:proofErr w:type="gramEnd"/>
-      <w:r>
-        <w:t xml:space="preserve"> tab of Matlab</w:t>
+        <w:t xml:space="preserve"> option on the Home tab of Matlab</w:t>
       </w:r>
       <w:r>
         <w:rPr>
@@ -4176,15 +4084,7 @@
       </w:r>
       <w:bookmarkStart w:id="21" w:name="_Hlk71991866"/>
       <w:r>
-        <w:t>Alternatively, right-click the mouse on the ‘</w:t>
-      </w:r>
-      <w:proofErr w:type="spellStart"/>
-      <w:r>
-        <w:t>mltbx</w:t>
-      </w:r>
-      <w:proofErr w:type="spellEnd"/>
-      <w:r>
-        <w:t xml:space="preserve">’ files and select install. </w:t>
+        <w:t xml:space="preserve">Alternatively, right-click the mouse on the ‘mltbx’ files and select install. </w:t>
       </w:r>
       <w:bookmarkEnd w:id="21"/>
       <w:r>
@@ -4222,23 +4122,7 @@
     </w:p>
     <w:p>
       <w:r>
-        <w:t>The App is installed using the Install Apps button on the APPS tab in Matlab™. Alternatively, right-click the mouse on the ‘</w:t>
-      </w:r>
-      <w:proofErr w:type="spellStart"/>
-      <w:r>
-        <w:t>mlappinstall</w:t>
-      </w:r>
-      <w:proofErr w:type="spellEnd"/>
-      <w:r>
-        <w:t xml:space="preserve">’ file and select install. </w:t>
-      </w:r>
-      <w:proofErr w:type="gramStart"/>
-      <w:r>
-        <w:t>Again</w:t>
-      </w:r>
-      <w:proofErr w:type="gramEnd"/>
-      <w:r>
-        <w:t xml:space="preserve"> all the folder paths are initialised upon installation and the location of the code is handled by Matlab™.</w:t>
+        <w:t>The App is installed using the Install Apps button on the APPS tab in Matlab™. Alternatively, right-click the mouse on the ‘mlappinstall’ file and select install. Again all the folder paths are initialised upon installation and the location of the code is handled by Matlab™.</w:t>
       </w:r>
     </w:p>
     <w:p>
@@ -4271,11 +4155,9 @@
       <w:r>
         <w:fldChar w:fldCharType="separate"/>
       </w:r>
-      <w:proofErr w:type="spellStart"/>
       <w:r>
         <w:t>CSTmodel</w:t>
       </w:r>
-      <w:proofErr w:type="spellEnd"/>
       <w:r>
         <w:fldChar w:fldCharType="end"/>
       </w:r>
@@ -4410,17 +4292,8 @@
           <w:i/>
           <w:color w:val="7B2520" w:themeColor="accent3" w:themeShade="BF"/>
         </w:rPr>
-        <w:t xml:space="preserve">Run&gt; Run </w:t>
-      </w:r>
-      <w:proofErr w:type="gramStart"/>
-      <w:r>
-        <w:rPr>
-          <w:i/>
-          <w:color w:val="7B2520" w:themeColor="accent3" w:themeShade="BF"/>
-        </w:rPr>
-        <w:t>model</w:t>
-      </w:r>
-      <w:proofErr w:type="gramEnd"/>
+        <w:t>Run&gt; Run model</w:t>
+      </w:r>
     </w:p>
     <w:p>
       <w:bookmarkStart w:id="29" w:name="_Hlk500488555"/>
@@ -4704,7 +4577,6 @@
       <w:r>
         <w:t xml:space="preserve">is the CSA (or width) at the estuary mouth, </w:t>
       </w:r>
-      <w:proofErr w:type="spellStart"/>
       <w:r>
         <w:rPr>
           <w:rFonts w:hint="eastAsia"/>
@@ -4726,7 +4598,6 @@
         </w:rPr>
         <w:t>r</w:t>
       </w:r>
-      <w:proofErr w:type="spellEnd"/>
       <w:r>
         <w:rPr>
           <w:rFonts w:hint="eastAsia"/>
@@ -4791,21 +4662,12 @@
       <w:r>
         <w:t xml:space="preserve">The UI comprises a series of drop down menus that provide access to a number of commonly used functions such as file handling, management of run scenarios, model setup, running and plotting of the results. In addition, Tabs are used to display set-up information of the Cases that have been run. In this manual text in </w:t>
       </w:r>
-      <w:proofErr w:type="gramStart"/>
       <w:r>
         <w:rPr>
           <w:i/>
           <w:color w:val="7B2520" w:themeColor="accent3" w:themeShade="BF"/>
         </w:rPr>
-        <w:t>Red</w:t>
-      </w:r>
-      <w:proofErr w:type="gramEnd"/>
-      <w:r>
-        <w:rPr>
-          <w:i/>
-          <w:color w:val="7B2520" w:themeColor="accent3" w:themeShade="BF"/>
-        </w:rPr>
-        <w:t xml:space="preserve"> italic</w:t>
+        <w:t>Red italic</w:t>
       </w:r>
       <w:r>
         <w:rPr>
@@ -5045,15 +4907,7 @@
         <w:t>Project&gt;Cases&gt;Edit Data Set</w:t>
       </w:r>
       <w:r>
-        <w:t>: edit a data set. Initialises a data selection UI to define the record to be edited and then lists the variable in a table so that values can be edited. The user can also limit the data set retrieved based on the variable range and the independent variable (X) or time. This can be useful in making specific edits (</w:t>
-      </w:r>
-      <w:proofErr w:type="gramStart"/>
-      <w:r>
-        <w:t>eg</w:t>
-      </w:r>
-      <w:proofErr w:type="gramEnd"/>
-      <w:r>
-        <w:t xml:space="preserve"> all values over a threshold or values within a date range).</w:t>
+        <w:t>: edit a data set. Initialises a data selection UI to define the record to be edited and then lists the variable in a table so that values can be edited. The user can also limit the data set retrieved based on the variable range and the independent variable (X) or time. This can be useful in making specific edits (eg all values over a threshold or values within a date range).</w:t>
       </w:r>
     </w:p>
     <w:p>
@@ -5068,7 +4922,6 @@
       <w:r>
         <w:t xml:space="preserve">: select the Case to be saved from the list of Cases and is prompted to save the Case as a </w:t>
       </w:r>
-      <w:proofErr w:type="spellStart"/>
       <w:r>
         <w:rPr>
           <w:i/>
@@ -5076,7 +4929,6 @@
         </w:rPr>
         <w:t>dstable</w:t>
       </w:r>
-      <w:proofErr w:type="spellEnd"/>
       <w:r>
         <w:t xml:space="preserve"> or a </w:t>
       </w:r>
@@ -5090,7 +4942,6 @@
       <w:r>
         <w:t xml:space="preserve"> and then name the file. The dataset </w:t>
       </w:r>
-      <w:proofErr w:type="spellStart"/>
       <w:r>
         <w:rPr>
           <w:i/>
@@ -5098,7 +4949,6 @@
         </w:rPr>
         <w:t>dstable</w:t>
       </w:r>
-      <w:proofErr w:type="spellEnd"/>
       <w:r>
         <w:t xml:space="preserve"> or </w:t>
       </w:r>
@@ -5187,15 +5037,7 @@
         <w:t>NB</w:t>
       </w:r>
       <w:r>
-        <w:t>: to export the data from a Case for use in another application (</w:t>
-      </w:r>
-      <w:proofErr w:type="gramStart"/>
-      <w:r>
-        <w:t>eg</w:t>
-      </w:r>
-      <w:proofErr w:type="gramEnd"/>
-      <w:r>
-        <w:t xml:space="preserve"> text file, Excel, etc), use the </w:t>
+        <w:t xml:space="preserve">: to export the data from a Case for use in another application (eg text file, Excel, etc), use the </w:t>
       </w:r>
       <w:r>
         <w:rPr>
@@ -5242,7 +5084,7 @@
           <w:noProof/>
         </w:rPr>
         <w:drawing>
-          <wp:anchor distT="0" distB="0" distL="114300" distR="114300" simplePos="0" relativeHeight="251672576" behindDoc="0" locked="0" layoutInCell="1" allowOverlap="1" wp14:anchorId="41C12A77" wp14:editId="01981B51">
+          <wp:anchor distT="0" distB="0" distL="114300" distR="114300" simplePos="0" relativeHeight="251672576" behindDoc="0" locked="0" layoutInCell="1" allowOverlap="1" wp14:anchorId="41C12A77" wp14:editId="774D8A76">
             <wp:simplePos x="0" y="0"/>
             <wp:positionH relativeFrom="margin">
               <wp:posOffset>4105275</wp:posOffset>
@@ -5618,15 +5460,7 @@
     <w:p>
       <w:bookmarkStart w:id="50" w:name="_Hlk165743633"/>
       <w:r>
-        <w:t xml:space="preserve">Time and distance increments to use in the </w:t>
-      </w:r>
-      <w:proofErr w:type="spellStart"/>
-      <w:r>
-        <w:t>CSTmodel</w:t>
-      </w:r>
-      <w:proofErr w:type="spellEnd"/>
-      <w:r>
-        <w:t xml:space="preserve"> to compute the hydraulics (elevation and velocity). </w:t>
+        <w:t xml:space="preserve">Time and distance increments to use in the CSTmodel to compute the hydraulics (elevation and velocity). </w:t>
       </w:r>
       <w:bookmarkStart w:id="51" w:name="_Hlk165744007"/>
       <w:r>
@@ -5641,15 +5475,7 @@
     </w:p>
     <w:p>
       <w:r>
-        <w:t xml:space="preserve">Option to output several additional properties (used in </w:t>
-      </w:r>
-      <w:proofErr w:type="spellStart"/>
-      <w:r>
-        <w:t>EnergyFlux</w:t>
-      </w:r>
-      <w:proofErr w:type="spellEnd"/>
-      <w:r>
-        <w:t xml:space="preserve"> App).</w:t>
+        <w:t>Option to output several additional properties (used in EnergyFlux App).</w:t>
       </w:r>
       <w:bookmarkEnd w:id="50"/>
       <w:r>
@@ -5738,13 +5564,8 @@
       <w:r>
         <w:t xml:space="preserve">and </w:t>
       </w:r>
-      <w:proofErr w:type="spellStart"/>
-      <w:r>
-        <w:t>Mannings</w:t>
-      </w:r>
-      <w:proofErr w:type="spellEnd"/>
-      <w:r>
-        <w:t xml:space="preserve"> N.</w:t>
+      <w:r>
+        <w:t>Mannings N.</w:t>
       </w:r>
       <w:r>
         <w:t xml:space="preserve"> </w:t>
@@ -5811,15 +5632,7 @@
         <w:t xml:space="preserve"> Elevation</w:t>
       </w:r>
       <w:r>
-        <w:t xml:space="preserve"> file, with </w:t>
-      </w:r>
-      <w:proofErr w:type="spellStart"/>
-      <w:r>
-        <w:t>along</w:t>
-      </w:r>
-      <w:proofErr w:type="spellEnd"/>
-      <w:r>
-        <w:t>-channel water level</w:t>
+        <w:t xml:space="preserve"> file, with along-channel water level</w:t>
       </w:r>
       <w:r>
         <w:t xml:space="preserve"> elevation</w:t>
@@ -5843,15 +5656,7 @@
         <w:t xml:space="preserve"> and a velocity file</w:t>
       </w:r>
       <w:r>
-        <w:t xml:space="preserve">, with </w:t>
-      </w:r>
-      <w:proofErr w:type="spellStart"/>
-      <w:r>
-        <w:t>along</w:t>
-      </w:r>
-      <w:proofErr w:type="spellEnd"/>
-      <w:r>
-        <w:t xml:space="preserve">-channel </w:t>
+        <w:t xml:space="preserve">, with along-channel </w:t>
       </w:r>
       <w:r>
         <w:t>velocities</w:t>
@@ -6271,7 +6076,7 @@
           <w:noProof/>
         </w:rPr>
         <w:drawing>
-          <wp:anchor distT="0" distB="0" distL="114300" distR="114300" simplePos="0" relativeHeight="251659264" behindDoc="0" locked="0" layoutInCell="1" allowOverlap="1" wp14:anchorId="2EE726A0" wp14:editId="00C78724">
+          <wp:anchor distT="0" distB="0" distL="114300" distR="114300" simplePos="0" relativeHeight="251659264" behindDoc="0" locked="0" layoutInCell="1" allowOverlap="1" wp14:anchorId="2EE726A0" wp14:editId="1FD2DBF8">
             <wp:simplePos x="0" y="0"/>
             <wp:positionH relativeFrom="margin">
               <wp:align>right</wp:align>
@@ -6336,25 +6141,7 @@
       </w:r>
       <w:bookmarkEnd w:id="68"/>
       <w:r>
-        <w:t xml:space="preserve">The UI allows the user to select data and use a chosen selection of data/variable/range to define either a Variable, XYZ dimension, or Time. Each data set is sampled for the defined data range. If the data set being sampled includes </w:t>
-      </w:r>
-      <w:proofErr w:type="spellStart"/>
-      <w:r>
-        <w:t>NaNs</w:t>
-      </w:r>
-      <w:proofErr w:type="spellEnd"/>
-      <w:r>
-        <w:t xml:space="preserve"> the default is for these to be included (button to right of Var-limits is set to ‘+N’). To exclude </w:t>
-      </w:r>
-      <w:proofErr w:type="spellStart"/>
-      <w:proofErr w:type="gramStart"/>
-      <w:r>
-        <w:t>NaNs</w:t>
-      </w:r>
-      <w:proofErr w:type="spellEnd"/>
-      <w:proofErr w:type="gramEnd"/>
-      <w:r>
-        <w:t xml:space="preserve"> press the button so that it displays ‘-N’. </w:t>
+        <w:t xml:space="preserve">The UI allows the user to select data and use a chosen selection of data/variable/range to define either a Variable, XYZ dimension, or Time. Each data set is sampled for the defined data range. If the data set being sampled includes NaNs the default is for these to be included (button to right of Var-limits is set to ‘+N’). To exclude NaNs press the button so that it displays ‘-N’. </w:t>
       </w:r>
     </w:p>
     <w:p>
@@ -6591,23 +6378,13 @@
         </w:rPr>
         <w:t xml:space="preserve"> </w:t>
       </w:r>
-      <w:proofErr w:type="spellStart"/>
       <w:r>
         <w:rPr>
           <w:rFonts w:ascii="Consolas" w:eastAsia="Times New Roman" w:hAnsi="Consolas" w:cs="Times New Roman"/>
           <w:sz w:val="20"/>
           <w:szCs w:val="20"/>
         </w:rPr>
-        <w:t>varout</w:t>
-      </w:r>
-      <w:proofErr w:type="spellEnd"/>
-      <w:r>
-        <w:rPr>
-          <w:rFonts w:ascii="Consolas" w:eastAsia="Times New Roman" w:hAnsi="Consolas" w:cs="Times New Roman"/>
-          <w:sz w:val="20"/>
-          <w:szCs w:val="20"/>
-        </w:rPr>
-        <w:t xml:space="preserve"> = </w:t>
+        <w:t xml:space="preserve">varout = </w:t>
       </w:r>
       <w:r>
         <w:rPr>
@@ -6790,61 +6567,15 @@
           <w:sz w:val="20"/>
           <w:szCs w:val="20"/>
         </w:rPr>
-        <w:t>[</w:t>
-      </w:r>
-      <w:proofErr w:type="spellStart"/>
+        <w:t xml:space="preserve">[time,varout] = </w:t>
+      </w:r>
       <w:r>
         <w:rPr>
           <w:rFonts w:ascii="Consolas" w:eastAsia="Times New Roman" w:hAnsi="Consolas" w:cs="Times New Roman"/>
           <w:sz w:val="20"/>
           <w:szCs w:val="20"/>
         </w:rPr>
-        <w:t>time,varout</w:t>
-      </w:r>
-      <w:proofErr w:type="spellEnd"/>
-      <w:r>
-        <w:rPr>
-          <w:rFonts w:ascii="Consolas" w:eastAsia="Times New Roman" w:hAnsi="Consolas" w:cs="Times New Roman"/>
-          <w:sz w:val="20"/>
-          <w:szCs w:val="20"/>
-        </w:rPr>
-        <w:t xml:space="preserve">] = </w:t>
-      </w:r>
-      <w:proofErr w:type="spellStart"/>
-      <w:r>
-        <w:rPr>
-          <w:rFonts w:ascii="Consolas" w:eastAsia="Times New Roman" w:hAnsi="Consolas" w:cs="Times New Roman"/>
-          <w:sz w:val="20"/>
-          <w:szCs w:val="20"/>
-        </w:rPr>
-        <w:t>myfunction</w:t>
-      </w:r>
-      <w:proofErr w:type="spellEnd"/>
-      <w:r>
-        <w:rPr>
-          <w:rFonts w:ascii="Consolas" w:eastAsia="Times New Roman" w:hAnsi="Consolas" w:cs="Times New Roman"/>
-          <w:sz w:val="20"/>
-          <w:szCs w:val="20"/>
-        </w:rPr>
-        <w:t>(</w:t>
-      </w:r>
-      <w:proofErr w:type="spellStart"/>
-      <w:r>
-        <w:rPr>
-          <w:rFonts w:ascii="Consolas" w:eastAsia="Times New Roman" w:hAnsi="Consolas" w:cs="Times New Roman"/>
-          <w:sz w:val="20"/>
-          <w:szCs w:val="20"/>
-        </w:rPr>
-        <w:t>dst</w:t>
-      </w:r>
-      <w:proofErr w:type="spellEnd"/>
-      <w:r>
-        <w:rPr>
-          <w:rFonts w:ascii="Consolas" w:eastAsia="Times New Roman" w:hAnsi="Consolas" w:cs="Times New Roman"/>
-          <w:sz w:val="20"/>
-          <w:szCs w:val="20"/>
-        </w:rPr>
-        <w:t>,</w:t>
+        <w:t>myfunction(dst,</w:t>
       </w:r>
       <w:r>
         <w:rPr>
@@ -6861,9 +6592,84 @@
           <w:sz w:val="20"/>
           <w:szCs w:val="20"/>
         </w:rPr>
-        <w:t>'</w:t>
-      </w:r>
-      <w:proofErr w:type="spellStart"/>
+        <w:t>'usertext'</w:t>
+      </w:r>
+      <w:r>
+        <w:rPr>
+          <w:rFonts w:ascii="Consolas" w:eastAsia="Times New Roman" w:hAnsi="Consolas" w:cs="Times New Roman"/>
+          <w:sz w:val="20"/>
+          <w:szCs w:val="20"/>
+        </w:rPr>
+        <w:t>,</w:t>
+      </w:r>
+      <w:r>
+        <w:rPr>
+          <w:rFonts w:ascii="Consolas" w:eastAsia="Times New Roman" w:hAnsi="Consolas" w:cs="Times New Roman"/>
+          <w:sz w:val="20"/>
+          <w:szCs w:val="20"/>
+        </w:rPr>
+        <w:t xml:space="preserve"> </w:t>
+      </w:r>
+      <w:r>
+        <w:rPr>
+          <w:rFonts w:ascii="Consolas" w:eastAsia="Times New Roman" w:hAnsi="Consolas" w:cs="Times New Roman"/>
+          <w:sz w:val="20"/>
+          <w:szCs w:val="20"/>
+        </w:rPr>
+        <w:t>mobj)</w:t>
+      </w:r>
+      <w:r>
+        <w:rPr>
+          <w:rFonts w:ascii="Consolas" w:eastAsia="Times New Roman" w:hAnsi="Consolas" w:cs="Times New Roman"/>
+          <w:sz w:val="20"/>
+          <w:szCs w:val="20"/>
+        </w:rPr>
+        <w:t>;</w:t>
+      </w:r>
+    </w:p>
+    <w:p>
+      <w:pPr>
+        <w:spacing w:after="0" w:line="240" w:lineRule="auto"/>
+        <w:rPr>
+          <w:rFonts w:ascii="Consolas" w:eastAsia="Times New Roman" w:hAnsi="Consolas" w:cs="Times New Roman"/>
+          <w:sz w:val="20"/>
+          <w:szCs w:val="20"/>
+        </w:rPr>
+      </w:pPr>
+    </w:p>
+    <w:p>
+      <w:pPr>
+        <w:spacing w:after="0" w:line="240" w:lineRule="auto"/>
+        <w:rPr>
+          <w:rFonts w:ascii="Consolas" w:eastAsia="Times New Roman" w:hAnsi="Consolas" w:cs="Times New Roman"/>
+          <w:sz w:val="20"/>
+          <w:szCs w:val="20"/>
+        </w:rPr>
+      </w:pPr>
+      <w:r>
+        <w:rPr>
+          <w:rFonts w:ascii="Consolas" w:eastAsia="Times New Roman" w:hAnsi="Consolas" w:cs="Times New Roman"/>
+          <w:sz w:val="20"/>
+          <w:szCs w:val="20"/>
+        </w:rPr>
+        <w:t xml:space="preserve">dst = </w:t>
+      </w:r>
+      <w:r>
+        <w:rPr>
+          <w:rFonts w:ascii="Consolas" w:eastAsia="Times New Roman" w:hAnsi="Consolas" w:cs="Times New Roman"/>
+          <w:sz w:val="20"/>
+          <w:szCs w:val="20"/>
+        </w:rPr>
+        <w:t>myfunction(dst,</w:t>
+      </w:r>
+      <w:r>
+        <w:rPr>
+          <w:rFonts w:ascii="Consolas" w:eastAsia="Times New Roman" w:hAnsi="Consolas" w:cs="Times New Roman"/>
+          <w:sz w:val="20"/>
+          <w:szCs w:val="20"/>
+        </w:rPr>
+        <w:t xml:space="preserve"> </w:t>
+      </w:r>
       <w:r>
         <w:rPr>
           <w:rFonts w:ascii="Consolas" w:eastAsia="Times New Roman" w:hAnsi="Consolas" w:cs="Times New Roman"/>
@@ -6871,9 +6677,8 @@
           <w:sz w:val="20"/>
           <w:szCs w:val="20"/>
         </w:rPr>
-        <w:t>usertext</w:t>
-      </w:r>
-      <w:proofErr w:type="spellEnd"/>
+        <w:t>'usertext</w:t>
+      </w:r>
       <w:r>
         <w:rPr>
           <w:rFonts w:ascii="Consolas" w:eastAsia="Times New Roman" w:hAnsi="Consolas" w:cs="Times New Roman"/>
@@ -6881,7 +6686,7 @@
           <w:sz w:val="20"/>
           <w:szCs w:val="20"/>
         </w:rPr>
-        <w:t>'</w:t>
+        <w:t>’</w:t>
       </w:r>
       <w:r>
         <w:rPr>
@@ -6899,194 +6704,31 @@
         </w:rPr>
         <w:t xml:space="preserve"> </w:t>
       </w:r>
-      <w:proofErr w:type="spellStart"/>
       <w:r>
         <w:rPr>
           <w:rFonts w:ascii="Consolas" w:eastAsia="Times New Roman" w:hAnsi="Consolas" w:cs="Times New Roman"/>
           <w:sz w:val="20"/>
           <w:szCs w:val="20"/>
         </w:rPr>
-        <w:t>mobj</w:t>
-      </w:r>
-      <w:proofErr w:type="spellEnd"/>
+        <w:t>mobj)</w:t>
+      </w:r>
       <w:r>
         <w:rPr>
           <w:rFonts w:ascii="Consolas" w:eastAsia="Times New Roman" w:hAnsi="Consolas" w:cs="Times New Roman"/>
           <w:sz w:val="20"/>
           <w:szCs w:val="20"/>
         </w:rPr>
-        <w:t>)</w:t>
-      </w:r>
-      <w:r>
+        <w:t>;</w:t>
+      </w:r>
+    </w:p>
+    <w:p>
+      <w:pPr>
+        <w:spacing w:after="0" w:line="240" w:lineRule="auto"/>
         <w:rPr>
           <w:rFonts w:ascii="Consolas" w:eastAsia="Times New Roman" w:hAnsi="Consolas" w:cs="Times New Roman"/>
           <w:sz w:val="20"/>
           <w:szCs w:val="20"/>
         </w:rPr>
-        <w:t>;</w:t>
-      </w:r>
-    </w:p>
-    <w:p>
-      <w:pPr>
-        <w:spacing w:after="0" w:line="240" w:lineRule="auto"/>
-        <w:rPr>
-          <w:rFonts w:ascii="Consolas" w:eastAsia="Times New Roman" w:hAnsi="Consolas" w:cs="Times New Roman"/>
-          <w:sz w:val="20"/>
-          <w:szCs w:val="20"/>
-        </w:rPr>
-      </w:pPr>
-    </w:p>
-    <w:p>
-      <w:pPr>
-        <w:spacing w:after="0" w:line="240" w:lineRule="auto"/>
-        <w:rPr>
-          <w:rFonts w:ascii="Consolas" w:eastAsia="Times New Roman" w:hAnsi="Consolas" w:cs="Times New Roman"/>
-          <w:sz w:val="20"/>
-          <w:szCs w:val="20"/>
-        </w:rPr>
-      </w:pPr>
-      <w:proofErr w:type="spellStart"/>
-      <w:r>
-        <w:rPr>
-          <w:rFonts w:ascii="Consolas" w:eastAsia="Times New Roman" w:hAnsi="Consolas" w:cs="Times New Roman"/>
-          <w:sz w:val="20"/>
-          <w:szCs w:val="20"/>
-        </w:rPr>
-        <w:t>dst</w:t>
-      </w:r>
-      <w:proofErr w:type="spellEnd"/>
-      <w:r>
-        <w:rPr>
-          <w:rFonts w:ascii="Consolas" w:eastAsia="Times New Roman" w:hAnsi="Consolas" w:cs="Times New Roman"/>
-          <w:sz w:val="20"/>
-          <w:szCs w:val="20"/>
-        </w:rPr>
-        <w:t xml:space="preserve"> = </w:t>
-      </w:r>
-      <w:proofErr w:type="spellStart"/>
-      <w:r>
-        <w:rPr>
-          <w:rFonts w:ascii="Consolas" w:eastAsia="Times New Roman" w:hAnsi="Consolas" w:cs="Times New Roman"/>
-          <w:sz w:val="20"/>
-          <w:szCs w:val="20"/>
-        </w:rPr>
-        <w:t>myfunction</w:t>
-      </w:r>
-      <w:proofErr w:type="spellEnd"/>
-      <w:r>
-        <w:rPr>
-          <w:rFonts w:ascii="Consolas" w:eastAsia="Times New Roman" w:hAnsi="Consolas" w:cs="Times New Roman"/>
-          <w:sz w:val="20"/>
-          <w:szCs w:val="20"/>
-        </w:rPr>
-        <w:t>(</w:t>
-      </w:r>
-      <w:proofErr w:type="spellStart"/>
-      <w:r>
-        <w:rPr>
-          <w:rFonts w:ascii="Consolas" w:eastAsia="Times New Roman" w:hAnsi="Consolas" w:cs="Times New Roman"/>
-          <w:sz w:val="20"/>
-          <w:szCs w:val="20"/>
-        </w:rPr>
-        <w:t>dst</w:t>
-      </w:r>
-      <w:proofErr w:type="spellEnd"/>
-      <w:r>
-        <w:rPr>
-          <w:rFonts w:ascii="Consolas" w:eastAsia="Times New Roman" w:hAnsi="Consolas" w:cs="Times New Roman"/>
-          <w:sz w:val="20"/>
-          <w:szCs w:val="20"/>
-        </w:rPr>
-        <w:t>,</w:t>
-      </w:r>
-      <w:r>
-        <w:rPr>
-          <w:rFonts w:ascii="Consolas" w:eastAsia="Times New Roman" w:hAnsi="Consolas" w:cs="Times New Roman"/>
-          <w:sz w:val="20"/>
-          <w:szCs w:val="20"/>
-        </w:rPr>
-        <w:t xml:space="preserve"> </w:t>
-      </w:r>
-      <w:r>
-        <w:rPr>
-          <w:rFonts w:ascii="Consolas" w:eastAsia="Times New Roman" w:hAnsi="Consolas" w:cs="Times New Roman"/>
-          <w:color w:val="A709F5"/>
-          <w:sz w:val="20"/>
-          <w:szCs w:val="20"/>
-        </w:rPr>
-        <w:t>'</w:t>
-      </w:r>
-      <w:proofErr w:type="spellStart"/>
-      <w:r>
-        <w:rPr>
-          <w:rFonts w:ascii="Consolas" w:eastAsia="Times New Roman" w:hAnsi="Consolas" w:cs="Times New Roman"/>
-          <w:color w:val="A709F5"/>
-          <w:sz w:val="20"/>
-          <w:szCs w:val="20"/>
-        </w:rPr>
-        <w:t>usertext</w:t>
-      </w:r>
-      <w:proofErr w:type="spellEnd"/>
-      <w:r>
-        <w:rPr>
-          <w:rFonts w:ascii="Consolas" w:eastAsia="Times New Roman" w:hAnsi="Consolas" w:cs="Times New Roman"/>
-          <w:color w:val="A709F5"/>
-          <w:sz w:val="20"/>
-          <w:szCs w:val="20"/>
-        </w:rPr>
-        <w:t>’</w:t>
-      </w:r>
-      <w:r>
-        <w:rPr>
-          <w:rFonts w:ascii="Consolas" w:eastAsia="Times New Roman" w:hAnsi="Consolas" w:cs="Times New Roman"/>
-          <w:sz w:val="20"/>
-          <w:szCs w:val="20"/>
-        </w:rPr>
-        <w:t>,</w:t>
-      </w:r>
-      <w:r>
-        <w:rPr>
-          <w:rFonts w:ascii="Consolas" w:eastAsia="Times New Roman" w:hAnsi="Consolas" w:cs="Times New Roman"/>
-          <w:sz w:val="20"/>
-          <w:szCs w:val="20"/>
-        </w:rPr>
-        <w:t xml:space="preserve"> </w:t>
-      </w:r>
-      <w:proofErr w:type="spellStart"/>
-      <w:r>
-        <w:rPr>
-          <w:rFonts w:ascii="Consolas" w:eastAsia="Times New Roman" w:hAnsi="Consolas" w:cs="Times New Roman"/>
-          <w:sz w:val="20"/>
-          <w:szCs w:val="20"/>
-        </w:rPr>
-        <w:t>mobj</w:t>
-      </w:r>
-      <w:proofErr w:type="spellEnd"/>
-      <w:r>
-        <w:rPr>
-          <w:rFonts w:ascii="Consolas" w:eastAsia="Times New Roman" w:hAnsi="Consolas" w:cs="Times New Roman"/>
-          <w:sz w:val="20"/>
-          <w:szCs w:val="20"/>
-        </w:rPr>
-        <w:t>)</w:t>
-      </w:r>
-      <w:r>
-        <w:rPr>
-          <w:rFonts w:ascii="Consolas" w:eastAsia="Times New Roman" w:hAnsi="Consolas" w:cs="Times New Roman"/>
-          <w:sz w:val="20"/>
-          <w:szCs w:val="20"/>
-        </w:rPr>
-        <w:t>;</w:t>
-      </w:r>
-    </w:p>
-    <w:p>
-      <w:pPr>
-        <w:spacing w:after="0" w:line="240" w:lineRule="auto"/>
-        <w:rPr>
-          <w:rFonts w:ascii="Consolas" w:eastAsia="Times New Roman" w:hAnsi="Consolas" w:cs="Times New Roman"/>
-          <w:sz w:val="20"/>
-          <w:szCs w:val="20"/>
-        </w:rPr>
       </w:pPr>
     </w:p>
     <w:p>
@@ -7295,23 +6937,7 @@
       </w:r>
       <w:bookmarkEnd w:id="72"/>
       <w:r>
-        <w:t xml:space="preserve">the Plot UI to select variables and produce several types of </w:t>
-      </w:r>
-      <w:proofErr w:type="gramStart"/>
-      <w:r>
-        <w:t>plot</w:t>
-      </w:r>
-      <w:proofErr w:type="gramEnd"/>
-      <w:r>
-        <w:t xml:space="preserve">. The user selects the Case, Dataset, and Variable to be used and the plot Type from a series of drop-down lists. There are then buttons to create a </w:t>
-      </w:r>
-      <w:proofErr w:type="gramStart"/>
-      <w:r>
-        <w:t>New</w:t>
-      </w:r>
-      <w:proofErr w:type="gramEnd"/>
-      <w:r>
-        <w:t xml:space="preserve"> figure, or Add, or Delete variables from an existing figure for 2D plots, or simply a Select button for 3D and 4D plots. The following figures illustrate the options available.</w:t>
+        <w:t>the Plot UI to select variables and produce several types of plot. The user selects the Case, Dataset, and Variable to be used and the plot Type from a series of drop-down lists. There are then buttons to create a New figure, or Add, or Delete variables from an existing figure for 2D plots, or simply a Select button for 3D and 4D plots. The following figures illustrate the options available.</w:t>
       </w:r>
     </w:p>
     <w:tbl>
@@ -7455,17 +7081,8 @@
                 <w:sz w:val="20"/>
                 <w:szCs w:val="20"/>
               </w:rPr>
-              <w:t xml:space="preserve">&gt; Assign a variable, or a dimension, to the Var and X buttons to set the Y and X axes, </w:t>
-            </w:r>
-            <w:proofErr w:type="gramStart"/>
-            <w:r>
-              <w:rPr>
-                <w:sz w:val="20"/>
-                <w:szCs w:val="20"/>
-              </w:rPr>
-              <w:t>respectively</w:t>
-            </w:r>
-            <w:proofErr w:type="gramEnd"/>
+              <w:t>&gt; Assign a variable, or a dimension, to the Var and X buttons to set the Y and X axes, respectively</w:t>
+            </w:r>
           </w:p>
           <w:p>
             <w:pPr>
@@ -7544,23 +7161,7 @@
                 <w:sz w:val="20"/>
                 <w:szCs w:val="20"/>
               </w:rPr>
-              <w:t xml:space="preserve"> : updates the list of </w:t>
-            </w:r>
-            <w:proofErr w:type="gramStart"/>
-            <w:r>
-              <w:rPr>
-                <w:sz w:val="20"/>
-                <w:szCs w:val="20"/>
-              </w:rPr>
-              <w:t>Cases</w:t>
-            </w:r>
-            <w:proofErr w:type="gramEnd"/>
-            <w:r>
-              <w:rPr>
-                <w:sz w:val="20"/>
-                <w:szCs w:val="20"/>
-              </w:rPr>
-              <w:t xml:space="preserve"> </w:t>
+              <w:t xml:space="preserve"> : updates the list of Cases </w:t>
             </w:r>
           </w:p>
           <w:p>
@@ -7576,17 +7177,8 @@
                 <w:sz w:val="20"/>
                 <w:szCs w:val="20"/>
               </w:rPr>
-              <w:t xml:space="preserve">XY :  swaps the X and Y </w:t>
-            </w:r>
-            <w:proofErr w:type="gramStart"/>
-            <w:r>
-              <w:rPr>
-                <w:sz w:val="20"/>
-                <w:szCs w:val="20"/>
-              </w:rPr>
-              <w:t>axes</w:t>
-            </w:r>
-            <w:proofErr w:type="gramEnd"/>
+              <w:t>XY :  swaps the X and Y axes</w:t>
+            </w:r>
           </w:p>
           <w:p>
             <w:pPr>
@@ -8091,23 +7683,7 @@
                 <w:sz w:val="20"/>
                 <w:szCs w:val="20"/>
               </w:rPr>
-              <w:t xml:space="preserve"> : updates the list of </w:t>
-            </w:r>
-            <w:proofErr w:type="gramStart"/>
-            <w:r>
-              <w:rPr>
-                <w:sz w:val="20"/>
-                <w:szCs w:val="20"/>
-              </w:rPr>
-              <w:t>Cases</w:t>
-            </w:r>
-            <w:proofErr w:type="gramEnd"/>
-            <w:r>
-              <w:rPr>
-                <w:sz w:val="20"/>
-                <w:szCs w:val="20"/>
-              </w:rPr>
-              <w:t xml:space="preserve"> </w:t>
+              <w:t xml:space="preserve"> : updates the list of Cases </w:t>
             </w:r>
           </w:p>
           <w:p>
@@ -8355,23 +7931,7 @@
     </w:p>
     <w:p>
       <w:r>
-        <w:t xml:space="preserve">Calls the </w:t>
-      </w:r>
-      <w:proofErr w:type="spellStart"/>
-      <w:r>
-        <w:t>user_plot.m</w:t>
-      </w:r>
-      <w:proofErr w:type="spellEnd"/>
-      <w:r>
-        <w:t xml:space="preserve"> function, where the user can define a workflow, accessing data and functions already provided by the particular App or the muitoolbox. The sample code can be found in the </w:t>
-      </w:r>
-      <w:proofErr w:type="spellStart"/>
-      <w:r>
-        <w:t>psfunctions</w:t>
-      </w:r>
-      <w:proofErr w:type="spellEnd"/>
-      <w:r>
-        <w:t xml:space="preserve"> folder  and illustrates the workflow to a simple line plot using x-y data from the 2D tab and a surface plot using x-y-z data from the 3D tab.</w:t>
+        <w:t>Calls the user_plot.m function, where the user can define a workflow, accessing data and functions already provided by the particular App or the muitoolbox. The sample code can be found in the psfunctions folder  and illustrates the workflow to a simple line plot using x-y data from the 2D tab and a surface plot using x-y-z data from the 3D tab.</w:t>
       </w:r>
     </w:p>
     <w:p/>
@@ -8665,7 +8225,7 @@
           <w:noProof/>
         </w:rPr>
         <w:drawing>
-          <wp:anchor distT="0" distB="0" distL="114300" distR="114300" simplePos="0" relativeHeight="251662336" behindDoc="0" locked="0" layoutInCell="1" allowOverlap="1" wp14:anchorId="1AB48E84" wp14:editId="4FD385F9">
+          <wp:anchor distT="0" distB="0" distL="114300" distR="114300" simplePos="0" relativeHeight="251662336" behindDoc="0" locked="0" layoutInCell="1" allowOverlap="1" wp14:anchorId="1AB48E84" wp14:editId="06AFC2DA">
             <wp:simplePos x="0" y="0"/>
             <wp:positionH relativeFrom="column">
               <wp:posOffset>31750</wp:posOffset>
@@ -8876,15 +8436,7 @@
         <w:t>User</w:t>
       </w:r>
       <w:r>
-        <w:t xml:space="preserve">: calls the function </w:t>
-      </w:r>
-      <w:proofErr w:type="spellStart"/>
-      <w:r>
-        <w:t>user_stats.m</w:t>
-      </w:r>
-      <w:proofErr w:type="spellEnd"/>
-      <w:r>
-        <w:t>, in which the user can implement their own analysis methods and display results in the UI or add output to the project Catalogue. Currently implements an analysis of clusters as detailed for Timeseries data below.</w:t>
+        <w:t>: calls the function user_stats.m, in which the user can implement their own analysis methods and display results in the UI or add output to the project Catalogue. Currently implements an analysis of clusters as detailed for Timeseries data below.</w:t>
       </w:r>
     </w:p>
     <w:p>
@@ -8950,15 +8502,7 @@
         <w:t>A Reference dataset</w:t>
       </w:r>
       <w:r>
-        <w:t xml:space="preserve"> and a Test dataset are selected. Datasets need to be the same length if 1D, or same size if 2D. If the data are timeseries they are clipped to a time-period that is common to both, </w:t>
-      </w:r>
-      <w:proofErr w:type="gramStart"/>
-      <w:r>
-        <w:t>or</w:t>
-      </w:r>
-      <w:proofErr w:type="gramEnd"/>
-      <w:r>
-        <w:t xml:space="preserve"> any user defined interval that lies within this clipped period. The statistics (mean, standard deviation, correlation coefficient and centred root mean square error) are computed, normalized using the reference standard deviation and plotted on a polar Taylor diagram </w:t>
+        <w:t xml:space="preserve"> and a Test dataset are selected. Datasets need to be the same length if 1D, or same size if 2D. If the data are timeseries they are clipped to a time-period that is common to both, or any user defined interval that lies within this clipped period. The statistics (mean, standard deviation, correlation coefficient and centred root mean square error) are computed, normalized using the reference standard deviation and plotted on a polar Taylor diagram </w:t>
       </w:r>
       <w:r>
         <w:fldChar w:fldCharType="begin"/>
@@ -8991,39 +8535,7 @@
           <w:i/>
           <w:iCs/>
         </w:rPr>
-        <w:t xml:space="preserve">The </w:t>
-      </w:r>
-      <w:proofErr w:type="spellStart"/>
-      <w:r>
-        <w:rPr>
-          <w:i/>
-          <w:iCs/>
-        </w:rPr>
-        <w:t>ModelSkill</w:t>
-      </w:r>
-      <w:proofErr w:type="spellEnd"/>
-      <w:r>
-        <w:rPr>
-          <w:i/>
-          <w:iCs/>
-        </w:rPr>
-        <w:t xml:space="preserve"> App provides additional tools to test data and the </w:t>
-      </w:r>
-      <w:proofErr w:type="spellStart"/>
-      <w:r>
-        <w:rPr>
-          <w:i/>
-          <w:iCs/>
-        </w:rPr>
-        <w:t>ModelSkill</w:t>
-      </w:r>
-      <w:proofErr w:type="spellEnd"/>
-      <w:r>
-        <w:rPr>
-          <w:i/>
-          <w:iCs/>
-        </w:rPr>
-        <w:t xml:space="preserve"> App manual provides further details of the methods used</w:t>
+        <w:t>The ModelSkill App provides additional tools to test data and the ModelSkill App manual provides further details of the methods used</w:t>
       </w:r>
       <w:r>
         <w:t>.]</w:t>
@@ -9097,31 +8609,7 @@
         </w:drawing>
       </w:r>
       <w:r>
-        <w:t xml:space="preserve">Once New or Add are selected, the user is asked whether they want to plot the skill score (Yes/No). If </w:t>
-      </w:r>
-      <w:proofErr w:type="gramStart"/>
-      <w:r>
-        <w:t>Yes</w:t>
-      </w:r>
-      <w:proofErr w:type="gramEnd"/>
-      <w:r>
-        <w:t>, then the user is prompted to set the skill score parameters.  As further points are added to the plot, this selection remains unchanged (</w:t>
-      </w:r>
-      <w:proofErr w:type="gramStart"/>
-      <w:r>
-        <w:t>i.e.</w:t>
-      </w:r>
-      <w:proofErr w:type="gramEnd"/>
-      <w:r>
-        <w:t xml:space="preserve"> the skill score is or is not included). To reset the </w:t>
-      </w:r>
-      <w:proofErr w:type="gramStart"/>
-      <w:r>
-        <w:t>option</w:t>
-      </w:r>
-      <w:proofErr w:type="gramEnd"/>
-      <w:r>
-        <w:t xml:space="preserve"> it is necessary to close and reopen the Statistics UI. </w:t>
+        <w:t xml:space="preserve">Once New or Add are selected, the user is asked whether they want to plot the skill score (Yes/No). If Yes, then the user is prompted to set the skill score parameters.  As further points are added to the plot, this selection remains unchanged (i.e. the skill score is or is not included). To reset the option it is necessary to close and reopen the Statistics UI. </w:t>
       </w:r>
     </w:p>
     <w:p>
@@ -9137,7 +8625,7 @@
           <w:noProof/>
         </w:rPr>
         <w:drawing>
-          <wp:anchor distT="0" distB="0" distL="114300" distR="114300" simplePos="0" relativeHeight="251668480" behindDoc="0" locked="0" layoutInCell="1" allowOverlap="1" wp14:anchorId="106CB434" wp14:editId="015C5FCA">
+          <wp:anchor distT="0" distB="0" distL="114300" distR="114300" simplePos="0" relativeHeight="251668480" behindDoc="0" locked="0" layoutInCell="1" allowOverlap="1" wp14:anchorId="106CB434" wp14:editId="73A7C7FA">
             <wp:simplePos x="0" y="0"/>
             <wp:positionH relativeFrom="margin">
               <wp:align>left</wp:align>
@@ -9211,15 +8699,7 @@
         <w:spacing w:after="160"/>
       </w:pPr>
       <w:r>
-        <w:t xml:space="preserve">Number of points (+/-W) used to define a local window around the </w:t>
-      </w:r>
-      <w:proofErr w:type="spellStart"/>
-      <w:r>
-        <w:t>ith</w:t>
-      </w:r>
-      <w:proofErr w:type="spellEnd"/>
-      <w:r>
-        <w:t xml:space="preserve"> point. If W=0 (default) the local skill score is not computed.</w:t>
+        <w:t>Number of points (+/-W) used to define a local window around the ith point. If W=0 (default) the local skill score is not computed.</w:t>
       </w:r>
     </w:p>
     <w:p>
@@ -9242,39 +8722,7 @@
         <w:t>local</w:t>
       </w:r>
       <w:r>
-        <w:t xml:space="preserve"> skill score. Format is [</w:t>
-      </w:r>
-      <w:proofErr w:type="spellStart"/>
-      <w:r>
-        <w:t>xMin</w:t>
-      </w:r>
-      <w:proofErr w:type="spellEnd"/>
-      <w:r>
-        <w:t xml:space="preserve">, </w:t>
-      </w:r>
-      <w:proofErr w:type="spellStart"/>
-      <w:r>
-        <w:t>xMax</w:t>
-      </w:r>
-      <w:proofErr w:type="spellEnd"/>
-      <w:r>
-        <w:t xml:space="preserve">, </w:t>
-      </w:r>
-      <w:proofErr w:type="spellStart"/>
-      <w:r>
-        <w:t>yMin</w:t>
-      </w:r>
-      <w:proofErr w:type="spellEnd"/>
-      <w:r>
-        <w:t xml:space="preserve">, </w:t>
-      </w:r>
-      <w:proofErr w:type="spellStart"/>
-      <w:r>
-        <w:t>yMax</w:t>
-      </w:r>
-      <w:proofErr w:type="spellEnd"/>
-      <w:r>
-        <w:t>].</w:t>
+        <w:t xml:space="preserve"> skill score. Format is [xMin, xMax, yMin, yMax].</w:t>
       </w:r>
     </w:p>
     <w:p/>
@@ -9836,15 +9284,7 @@
         <w:t xml:space="preserve">. </w:t>
       </w:r>
       <w:r>
-        <w:t>(</w:t>
-      </w:r>
-      <w:proofErr w:type="gramStart"/>
-      <w:r>
-        <w:t>display</w:t>
-      </w:r>
-      <w:proofErr w:type="gramEnd"/>
-      <w:r>
-        <w:t xml:space="preserve"> only).</w:t>
+        <w:t>(display only).</w:t>
       </w:r>
     </w:p>
     <w:p>
@@ -9964,7 +9404,7 @@
           <w:noProof/>
         </w:rPr>
         <w:drawing>
-          <wp:anchor distT="0" distB="0" distL="114300" distR="114300" simplePos="0" relativeHeight="251663360" behindDoc="0" locked="0" layoutInCell="1" allowOverlap="1" wp14:anchorId="254DE58E" wp14:editId="4468BE61">
+          <wp:anchor distT="0" distB="0" distL="114300" distR="114300" simplePos="0" relativeHeight="251663360" behindDoc="0" locked="0" layoutInCell="1" allowOverlap="1" wp14:anchorId="254DE58E" wp14:editId="0127EC7A">
             <wp:simplePos x="0" y="0"/>
             <wp:positionH relativeFrom="column">
               <wp:posOffset>-52387</wp:posOffset>
@@ -10058,7 +9498,7 @@
           <w:noProof/>
         </w:rPr>
         <w:drawing>
-          <wp:anchor distT="0" distB="0" distL="114300" distR="114300" simplePos="0" relativeHeight="251664384" behindDoc="0" locked="0" layoutInCell="1" allowOverlap="1" wp14:anchorId="29DA685D" wp14:editId="7511BC11">
+          <wp:anchor distT="0" distB="0" distL="114300" distR="114300" simplePos="0" relativeHeight="251664384" behindDoc="0" locked="0" layoutInCell="1" allowOverlap="1" wp14:anchorId="29DA685D" wp14:editId="219F8E6F">
             <wp:simplePos x="0" y="0"/>
             <wp:positionH relativeFrom="column">
               <wp:posOffset>-71755</wp:posOffset>
@@ -10145,7 +9585,7 @@
           <w:noProof/>
         </w:rPr>
         <w:drawing>
-          <wp:anchor distT="0" distB="0" distL="114300" distR="114300" simplePos="0" relativeHeight="251665408" behindDoc="0" locked="0" layoutInCell="1" allowOverlap="1" wp14:anchorId="1F89895A" wp14:editId="23D6734B">
+          <wp:anchor distT="0" distB="0" distL="114300" distR="114300" simplePos="0" relativeHeight="251665408" behindDoc="0" locked="0" layoutInCell="1" allowOverlap="1" wp14:anchorId="1F89895A" wp14:editId="53593DAA">
             <wp:simplePos x="0" y="0"/>
             <wp:positionH relativeFrom="margin">
               <wp:posOffset>-635</wp:posOffset>
@@ -10401,116 +9841,70 @@
           <w:sz w:val="20"/>
           <w:szCs w:val="20"/>
         </w:rPr>
-        <w:t xml:space="preserve">&gt;&gt; </w:t>
-      </w:r>
-      <w:proofErr w:type="spellStart"/>
+        <w:t xml:space="preserve">&gt;&gt; myapp = &lt;AppName&gt;; </w:t>
+      </w:r>
       <w:r>
         <w:rPr>
           <w:rFonts w:ascii="Arial" w:eastAsia="Microsoft YaHei" w:hAnsi="Arial" w:cs="Arial"/>
           <w:sz w:val="20"/>
           <w:szCs w:val="20"/>
         </w:rPr>
-        <w:t>myapp</w:t>
-      </w:r>
-      <w:proofErr w:type="spellEnd"/>
+        <w:tab/>
+      </w:r>
       <w:r>
         <w:rPr>
           <w:rFonts w:ascii="Arial" w:eastAsia="Microsoft YaHei" w:hAnsi="Arial" w:cs="Arial"/>
           <w:sz w:val="20"/>
           <w:szCs w:val="20"/>
         </w:rPr>
-        <w:t xml:space="preserve"> = &lt;</w:t>
-      </w:r>
-      <w:proofErr w:type="spellStart"/>
+        <w:tab/>
+      </w:r>
+      <w:r>
+        <w:rPr>
+          <w:rFonts w:ascii="Times New Roman" w:eastAsia="Microsoft YaHei" w:hAnsi="Times New Roman" w:cs="Times New Roman"/>
+          <w:sz w:val="20"/>
+          <w:szCs w:val="20"/>
+        </w:rPr>
+        <w:t>e.g.,</w:t>
+      </w:r>
       <w:r>
         <w:rPr>
           <w:rFonts w:ascii="Arial" w:eastAsia="Microsoft YaHei" w:hAnsi="Arial" w:cs="Arial"/>
           <w:sz w:val="20"/>
           <w:szCs w:val="20"/>
         </w:rPr>
-        <w:t>AppName</w:t>
-      </w:r>
-      <w:proofErr w:type="spellEnd"/>
-      <w:r>
+        <w:t xml:space="preserve"> &gt;&gt; as = Asmita;</w:t>
+      </w:r>
+    </w:p>
+    <w:p>
+      <w:pPr>
+        <w:rPr>
+          <w:rFonts w:ascii="Times New Roman" w:eastAsia="Microsoft YaHei" w:hAnsi="Times New Roman" w:cs="Times New Roman"/>
+        </w:rPr>
+      </w:pPr>
+      <w:r>
+        <w:rPr>
+          <w:rFonts w:ascii="Times New Roman" w:eastAsia="Microsoft YaHei" w:hAnsi="Times New Roman" w:cs="Times New Roman"/>
+        </w:rPr>
+        <w:t>Simply typing:</w:t>
+      </w:r>
+    </w:p>
+    <w:p>
+      <w:pPr>
         <w:rPr>
           <w:rFonts w:ascii="Arial" w:eastAsia="Microsoft YaHei" w:hAnsi="Arial" w:cs="Arial"/>
           <w:sz w:val="20"/>
           <w:szCs w:val="20"/>
         </w:rPr>
-        <w:t xml:space="preserve">&gt;; </w:t>
-      </w:r>
+      </w:pPr>
       <w:r>
         <w:rPr>
           <w:rFonts w:ascii="Arial" w:eastAsia="Microsoft YaHei" w:hAnsi="Arial" w:cs="Arial"/>
           <w:sz w:val="20"/>
           <w:szCs w:val="20"/>
         </w:rPr>
-        <w:tab/>
-      </w:r>
-      <w:r>
-        <w:rPr>
-          <w:rFonts w:ascii="Arial" w:eastAsia="Microsoft YaHei" w:hAnsi="Arial" w:cs="Arial"/>
-          <w:sz w:val="20"/>
-          <w:szCs w:val="20"/>
-        </w:rPr>
-        <w:tab/>
-      </w:r>
-      <w:r>
-        <w:rPr>
-          <w:rFonts w:ascii="Times New Roman" w:eastAsia="Microsoft YaHei" w:hAnsi="Times New Roman" w:cs="Times New Roman"/>
-          <w:sz w:val="20"/>
-          <w:szCs w:val="20"/>
-        </w:rPr>
-        <w:t>e.g.,</w:t>
-      </w:r>
-      <w:r>
-        <w:rPr>
-          <w:rFonts w:ascii="Arial" w:eastAsia="Microsoft YaHei" w:hAnsi="Arial" w:cs="Arial"/>
-          <w:sz w:val="20"/>
-          <w:szCs w:val="20"/>
-        </w:rPr>
-        <w:t xml:space="preserve"> &gt;&gt; as = Asmita;</w:t>
-      </w:r>
-    </w:p>
-    <w:p>
-      <w:pPr>
-        <w:rPr>
-          <w:rFonts w:ascii="Times New Roman" w:eastAsia="Microsoft YaHei" w:hAnsi="Times New Roman" w:cs="Times New Roman"/>
-        </w:rPr>
-      </w:pPr>
-      <w:r>
-        <w:rPr>
-          <w:rFonts w:ascii="Times New Roman" w:eastAsia="Microsoft YaHei" w:hAnsi="Times New Roman" w:cs="Times New Roman"/>
-        </w:rPr>
-        <w:t>Simply typing:</w:t>
-      </w:r>
-    </w:p>
-    <w:p>
-      <w:pPr>
-        <w:rPr>
-          <w:rFonts w:ascii="Arial" w:eastAsia="Microsoft YaHei" w:hAnsi="Arial" w:cs="Arial"/>
-          <w:sz w:val="20"/>
-          <w:szCs w:val="20"/>
-        </w:rPr>
-      </w:pPr>
-      <w:r>
-        <w:rPr>
-          <w:rFonts w:ascii="Arial" w:eastAsia="Microsoft YaHei" w:hAnsi="Arial" w:cs="Arial"/>
-          <w:sz w:val="20"/>
-          <w:szCs w:val="20"/>
-        </w:rPr>
-        <w:t xml:space="preserve">&gt;&gt; </w:t>
-      </w:r>
-      <w:proofErr w:type="spellStart"/>
-      <w:r>
-        <w:rPr>
-          <w:rFonts w:ascii="Arial" w:eastAsia="Microsoft YaHei" w:hAnsi="Arial" w:cs="Arial"/>
-          <w:sz w:val="20"/>
-          <w:szCs w:val="20"/>
-        </w:rPr>
-        <w:t>myapp</w:t>
-      </w:r>
-      <w:proofErr w:type="spellEnd"/>
+        <w:t>&gt;&gt; myapp</w:t>
+      </w:r>
     </w:p>
     <w:p>
       <w:pPr>
@@ -10565,58 +9959,30 @@
                 <w:szCs w:val="18"/>
               </w:rPr>
             </w:pPr>
-            <w:proofErr w:type="spellStart"/>
             <w:r>
               <w:rPr>
                 <w:rFonts w:ascii="Times New Roman" w:eastAsia="Microsoft YaHei" w:hAnsi="Times New Roman" w:cs="Times New Roman"/>
                 <w:sz w:val="18"/>
                 <w:szCs w:val="18"/>
               </w:rPr>
-              <w:t>myapp</w:t>
-            </w:r>
-            <w:proofErr w:type="spellEnd"/>
-            <w:r>
+              <w:t xml:space="preserve">myapp = </w:t>
+            </w:r>
+          </w:p>
+          <w:p>
+            <w:pPr>
               <w:rPr>
                 <w:rFonts w:ascii="Times New Roman" w:eastAsia="Microsoft YaHei" w:hAnsi="Times New Roman" w:cs="Times New Roman"/>
                 <w:sz w:val="18"/>
                 <w:szCs w:val="18"/>
               </w:rPr>
-              <w:t xml:space="preserve"> = </w:t>
-            </w:r>
-          </w:p>
-          <w:p>
-            <w:pPr>
+            </w:pPr>
+            <w:r>
               <w:rPr>
                 <w:rFonts w:ascii="Times New Roman" w:eastAsia="Microsoft YaHei" w:hAnsi="Times New Roman" w:cs="Times New Roman"/>
                 <w:sz w:val="18"/>
                 <w:szCs w:val="18"/>
               </w:rPr>
-            </w:pPr>
-            <w:r>
-              <w:rPr>
-                <w:rFonts w:ascii="Times New Roman" w:eastAsia="Microsoft YaHei" w:hAnsi="Times New Roman" w:cs="Times New Roman"/>
-                <w:sz w:val="18"/>
-                <w:szCs w:val="18"/>
-              </w:rPr>
-              <w:t xml:space="preserve">  &lt;</w:t>
-            </w:r>
-            <w:proofErr w:type="spellStart"/>
-            <w:r>
-              <w:rPr>
-                <w:rFonts w:ascii="Times New Roman" w:eastAsia="Microsoft YaHei" w:hAnsi="Times New Roman" w:cs="Times New Roman"/>
-                <w:sz w:val="18"/>
-                <w:szCs w:val="18"/>
-              </w:rPr>
-              <w:t>AppName</w:t>
-            </w:r>
-            <w:proofErr w:type="spellEnd"/>
-            <w:r>
-              <w:rPr>
-                <w:rFonts w:ascii="Times New Roman" w:eastAsia="Microsoft YaHei" w:hAnsi="Times New Roman" w:cs="Times New Roman"/>
-                <w:sz w:val="18"/>
-                <w:szCs w:val="18"/>
-              </w:rPr>
-              <w:t>&gt; with properties:</w:t>
+              <w:t xml:space="preserve">  &lt;AppName&gt; with properties:</w:t>
             </w:r>
           </w:p>
         </w:tc>
@@ -10712,25 +10078,7 @@
                 <w:sz w:val="18"/>
                 <w:szCs w:val="18"/>
               </w:rPr>
-              <w:t xml:space="preserve">        Cases:       [1×1 </w:t>
-            </w:r>
-            <w:proofErr w:type="spellStart"/>
-            <w:r>
-              <w:rPr>
-                <w:rFonts w:ascii="Times New Roman" w:eastAsia="Microsoft YaHei" w:hAnsi="Times New Roman" w:cs="Times New Roman"/>
-                <w:sz w:val="18"/>
-                <w:szCs w:val="18"/>
-              </w:rPr>
-              <w:t>muiCatalogue</w:t>
-            </w:r>
-            <w:proofErr w:type="spellEnd"/>
-            <w:r>
-              <w:rPr>
-                <w:rFonts w:ascii="Times New Roman" w:eastAsia="Microsoft YaHei" w:hAnsi="Times New Roman" w:cs="Times New Roman"/>
-                <w:sz w:val="18"/>
-                <w:szCs w:val="18"/>
-              </w:rPr>
-              <w:t>]</w:t>
+              <w:t xml:space="preserve">        Cases:       [1×1 muiCatalogue]</w:t>
             </w:r>
           </w:p>
         </w:tc>
@@ -10744,33 +10092,11 @@
                 <w:rFonts w:ascii="Times New Roman" w:eastAsia="Microsoft YaHei" w:hAnsi="Times New Roman" w:cs="Times New Roman"/>
               </w:rPr>
             </w:pPr>
-            <w:proofErr w:type="spellStart"/>
             <w:r>
               <w:rPr>
                 <w:rFonts w:ascii="Times New Roman" w:eastAsia="Microsoft YaHei" w:hAnsi="Times New Roman" w:cs="Times New Roman"/>
               </w:rPr>
-              <w:t>muuiCatalogue</w:t>
-            </w:r>
-            <w:proofErr w:type="spellEnd"/>
-            <w:r>
-              <w:rPr>
-                <w:rFonts w:ascii="Times New Roman" w:eastAsia="Microsoft YaHei" w:hAnsi="Times New Roman" w:cs="Times New Roman"/>
-              </w:rPr>
-              <w:t xml:space="preserve"> class with properties </w:t>
-            </w:r>
-            <w:proofErr w:type="spellStart"/>
-            <w:r>
-              <w:rPr>
-                <w:rFonts w:ascii="Times New Roman" w:eastAsia="Microsoft YaHei" w:hAnsi="Times New Roman" w:cs="Times New Roman"/>
-              </w:rPr>
-              <w:t>DataSets</w:t>
-            </w:r>
-            <w:proofErr w:type="spellEnd"/>
-            <w:r>
-              <w:rPr>
-                <w:rFonts w:ascii="Times New Roman" w:eastAsia="Microsoft YaHei" w:hAnsi="Times New Roman" w:cs="Times New Roman"/>
-              </w:rPr>
-              <w:t xml:space="preserve"> and Catalogue. The former holds the data the latter the details of the currently held records.</w:t>
+              <w:t>muuiCatalogue class with properties DataSets and Catalogue. The former holds the data the latter the details of the currently held records.</w:t>
             </w:r>
           </w:p>
         </w:tc>
@@ -10792,25 +10118,7 @@
                 <w:sz w:val="18"/>
                 <w:szCs w:val="18"/>
               </w:rPr>
-              <w:t xml:space="preserve">        Info:         [1×1 </w:t>
-            </w:r>
-            <w:proofErr w:type="spellStart"/>
-            <w:r>
-              <w:rPr>
-                <w:rFonts w:ascii="Times New Roman" w:eastAsia="Microsoft YaHei" w:hAnsi="Times New Roman" w:cs="Times New Roman"/>
-                <w:sz w:val="18"/>
-                <w:szCs w:val="18"/>
-              </w:rPr>
-              <w:t>muiProject</w:t>
-            </w:r>
-            <w:proofErr w:type="spellEnd"/>
-            <w:r>
-              <w:rPr>
-                <w:rFonts w:ascii="Times New Roman" w:eastAsia="Microsoft YaHei" w:hAnsi="Times New Roman" w:cs="Times New Roman"/>
-                <w:sz w:val="18"/>
-                <w:szCs w:val="18"/>
-              </w:rPr>
-              <w:t>]</w:t>
+              <w:t xml:space="preserve">        Info:         [1×1 muiProject]</w:t>
             </w:r>
           </w:p>
         </w:tc>
@@ -10824,19 +10132,11 @@
                 <w:rFonts w:ascii="Times New Roman" w:eastAsia="Microsoft YaHei" w:hAnsi="Times New Roman" w:cs="Times New Roman"/>
               </w:rPr>
             </w:pPr>
-            <w:proofErr w:type="spellStart"/>
             <w:r>
               <w:rPr>
                 <w:rFonts w:ascii="Times New Roman" w:eastAsia="Microsoft YaHei" w:hAnsi="Times New Roman" w:cs="Times New Roman"/>
               </w:rPr>
-              <w:t>muiProject</w:t>
-            </w:r>
-            <w:proofErr w:type="spellEnd"/>
-            <w:r>
-              <w:rPr>
-                <w:rFonts w:ascii="Times New Roman" w:eastAsia="Microsoft YaHei" w:hAnsi="Times New Roman" w:cs="Times New Roman"/>
-              </w:rPr>
-              <w:t xml:space="preserve"> class with current project information such as file and path name.</w:t>
+              <w:t>muiProject class with current project information such as file and path name.</w:t>
             </w:r>
           </w:p>
         </w:tc>
@@ -10858,25 +10158,7 @@
                 <w:sz w:val="18"/>
                 <w:szCs w:val="18"/>
               </w:rPr>
-              <w:t xml:space="preserve">       Constants: [1×1 </w:t>
-            </w:r>
-            <w:proofErr w:type="spellStart"/>
-            <w:r>
-              <w:rPr>
-                <w:rFonts w:ascii="Times New Roman" w:eastAsia="Microsoft YaHei" w:hAnsi="Times New Roman" w:cs="Times New Roman"/>
-                <w:sz w:val="18"/>
-                <w:szCs w:val="18"/>
-              </w:rPr>
-              <w:t>muiConstants</w:t>
-            </w:r>
-            <w:proofErr w:type="spellEnd"/>
-            <w:r>
-              <w:rPr>
-                <w:rFonts w:ascii="Times New Roman" w:eastAsia="Microsoft YaHei" w:hAnsi="Times New Roman" w:cs="Times New Roman"/>
-                <w:sz w:val="18"/>
-                <w:szCs w:val="18"/>
-              </w:rPr>
-              <w:t>]</w:t>
+              <w:t xml:space="preserve">       Constants: [1×1 muiConstants]</w:t>
             </w:r>
           </w:p>
         </w:tc>
@@ -10890,33 +10172,11 @@
                 <w:rFonts w:ascii="Times New Roman" w:eastAsia="Microsoft YaHei" w:hAnsi="Times New Roman" w:cs="Times New Roman"/>
               </w:rPr>
             </w:pPr>
-            <w:proofErr w:type="spellStart"/>
             <w:r>
               <w:rPr>
                 <w:rFonts w:ascii="Times New Roman" w:eastAsia="Microsoft YaHei" w:hAnsi="Times New Roman" w:cs="Times New Roman"/>
               </w:rPr>
-              <w:t>muiConstants</w:t>
-            </w:r>
-            <w:proofErr w:type="spellEnd"/>
-            <w:r>
-              <w:rPr>
-                <w:rFonts w:ascii="Times New Roman" w:eastAsia="Microsoft YaHei" w:hAnsi="Times New Roman" w:cs="Times New Roman"/>
-              </w:rPr>
-              <w:t xml:space="preserve"> class with generic model properties (</w:t>
-            </w:r>
-            <w:proofErr w:type="gramStart"/>
-            <w:r>
-              <w:rPr>
-                <w:rFonts w:ascii="Times New Roman" w:eastAsia="Microsoft YaHei" w:hAnsi="Times New Roman" w:cs="Times New Roman"/>
-              </w:rPr>
-              <w:t>e.g.</w:t>
-            </w:r>
-            <w:proofErr w:type="gramEnd"/>
-            <w:r>
-              <w:rPr>
-                <w:rFonts w:ascii="Times New Roman" w:eastAsia="Microsoft YaHei" w:hAnsi="Times New Roman" w:cs="Times New Roman"/>
-              </w:rPr>
-              <w:t xml:space="preserve"> gravity, etc).</w:t>
+              <w:t>muiConstants class with generic model properties (e.g. gravity, etc).</w:t>
             </w:r>
           </w:p>
         </w:tc>
@@ -10956,94 +10216,139 @@
           <w:sz w:val="20"/>
           <w:szCs w:val="20"/>
         </w:rPr>
-        <w:t xml:space="preserve">&gt;&gt; </w:t>
-      </w:r>
-      <w:proofErr w:type="spellStart"/>
-      <w:r>
+        <w:t>&gt;&gt; myapp.Inputs.&lt;InputClassName&gt;</w:t>
+      </w:r>
+    </w:p>
+    <w:p>
+      <w:pPr>
+        <w:rPr>
+          <w:rFonts w:ascii="Times New Roman" w:eastAsia="Microsoft YaHei" w:hAnsi="Times New Roman" w:cs="Times New Roman"/>
+        </w:rPr>
+      </w:pPr>
+      <w:r>
+        <w:rPr>
+          <w:rFonts w:ascii="Times New Roman" w:eastAsia="Microsoft YaHei" w:hAnsi="Times New Roman" w:cs="Times New Roman"/>
+        </w:rPr>
+        <w:t>To access the listing of current data sets, use:</w:t>
+      </w:r>
+    </w:p>
+    <w:p>
+      <w:pPr>
         <w:rPr>
           <w:rFonts w:ascii="Arial" w:eastAsia="Microsoft YaHei" w:hAnsi="Arial" w:cs="Arial"/>
           <w:sz w:val="20"/>
           <w:szCs w:val="20"/>
         </w:rPr>
-        <w:t>myapp.Inputs</w:t>
-      </w:r>
-      <w:proofErr w:type="spellEnd"/>
+      </w:pPr>
+      <w:bookmarkStart w:id="94" w:name="_Hlk158305656"/>
       <w:r>
         <w:rPr>
           <w:rFonts w:ascii="Arial" w:eastAsia="Microsoft YaHei" w:hAnsi="Arial" w:cs="Arial"/>
           <w:sz w:val="20"/>
           <w:szCs w:val="20"/>
         </w:rPr>
-        <w:t>.&lt;</w:t>
-      </w:r>
-      <w:proofErr w:type="spellStart"/>
+        <w:t>&gt;&gt; cs.Cases.</w:t>
+      </w:r>
+      <w:bookmarkEnd w:id="94"/>
       <w:r>
         <w:rPr>
           <w:rFonts w:ascii="Arial" w:eastAsia="Microsoft YaHei" w:hAnsi="Arial" w:cs="Arial"/>
           <w:sz w:val="20"/>
           <w:szCs w:val="20"/>
         </w:rPr>
-        <w:t>InputClassName</w:t>
-      </w:r>
-      <w:proofErr w:type="spellEnd"/>
-      <w:r>
+        <w:t>Catalogue</w:t>
+      </w:r>
+    </w:p>
+    <w:p>
+      <w:pPr>
+        <w:rPr>
+          <w:rFonts w:ascii="Times New Roman" w:eastAsia="Microsoft YaHei" w:hAnsi="Times New Roman" w:cs="Times New Roman"/>
+        </w:rPr>
+      </w:pPr>
+      <w:r>
+        <w:rPr>
+          <w:rFonts w:ascii="Times New Roman" w:eastAsia="Microsoft YaHei" w:hAnsi="Times New Roman" w:cs="Times New Roman"/>
+        </w:rPr>
+        <w:t>To access imported or model data sets, use:</w:t>
+      </w:r>
+    </w:p>
+    <w:p>
+      <w:pPr>
         <w:rPr>
           <w:rFonts w:ascii="Arial" w:eastAsia="Microsoft YaHei" w:hAnsi="Arial" w:cs="Arial"/>
           <w:sz w:val="20"/>
           <w:szCs w:val="20"/>
         </w:rPr>
-        <w:t>&gt;</w:t>
-      </w:r>
-    </w:p>
-    <w:p>
-      <w:pPr>
-        <w:rPr>
-          <w:rFonts w:ascii="Times New Roman" w:eastAsia="Microsoft YaHei" w:hAnsi="Times New Roman" w:cs="Times New Roman"/>
-        </w:rPr>
-      </w:pPr>
-      <w:r>
-        <w:rPr>
-          <w:rFonts w:ascii="Times New Roman" w:eastAsia="Microsoft YaHei" w:hAnsi="Times New Roman" w:cs="Times New Roman"/>
-        </w:rPr>
-        <w:t>To access the listing of current data sets, use:</w:t>
-      </w:r>
-    </w:p>
-    <w:p>
-      <w:pPr>
+      </w:pPr>
+      <w:r>
         <w:rPr>
           <w:rFonts w:ascii="Arial" w:eastAsia="Microsoft YaHei" w:hAnsi="Arial" w:cs="Arial"/>
           <w:sz w:val="20"/>
           <w:szCs w:val="20"/>
         </w:rPr>
-      </w:pPr>
-      <w:bookmarkStart w:id="94" w:name="_Hlk158305656"/>
-      <w:r>
+        <w:t>&gt;&gt; cs.Cases.DataSets.&lt;DataClassName&gt;</w:t>
+      </w:r>
+    </w:p>
+    <w:p>
+      <w:pPr>
+        <w:rPr>
+          <w:rFonts w:ascii="Times New Roman" w:eastAsia="Microsoft YaHei" w:hAnsi="Times New Roman" w:cs="Times New Roman"/>
+        </w:rPr>
+      </w:pPr>
+      <w:r>
+        <w:rPr>
+          <w:rFonts w:ascii="Times New Roman" w:eastAsia="Microsoft YaHei" w:hAnsi="Times New Roman" w:cs="Times New Roman"/>
+        </w:rPr>
+        <w:t>If there are more than one instance of the model output, it is necessary to specify an index. This then provides access to all the properties held by that data set. Two of these may be of particular interest, RunParam and Data. The former holds the input parameters used for that specific model run. RunParam is a struct with fields that are the class names required to run the model (similar to Inputs above). The Data property is a model specific stuct with field names defined in the code for the model class. If there is only a single table assigned this will be given the field name of ‘Dataset’. To access the</w:t>
+      </w:r>
+      <w:r>
+        <w:rPr>
+          <w:rFonts w:ascii="Times New Roman" w:eastAsia="Microsoft YaHei" w:hAnsi="Times New Roman" w:cs="Times New Roman"/>
+          <w:i/>
+          <w:iCs/>
+        </w:rPr>
+        <w:t xml:space="preserve"> dstable</w:t>
+      </w:r>
+      <w:r>
+        <w:rPr>
+          <w:rFonts w:ascii="Times New Roman" w:eastAsia="Microsoft YaHei" w:hAnsi="Times New Roman" w:cs="Times New Roman"/>
+        </w:rPr>
+        <w:t xml:space="preserve"> created by the model, use:</w:t>
+      </w:r>
+    </w:p>
+    <w:p>
+      <w:pPr>
         <w:rPr>
           <w:rFonts w:ascii="Arial" w:eastAsia="Microsoft YaHei" w:hAnsi="Arial" w:cs="Arial"/>
           <w:sz w:val="20"/>
           <w:szCs w:val="20"/>
         </w:rPr>
-        <w:t xml:space="preserve">&gt;&gt; </w:t>
-      </w:r>
-      <w:proofErr w:type="spellStart"/>
+      </w:pPr>
+      <w:bookmarkStart w:id="95" w:name="_Hlk158306562"/>
       <w:r>
         <w:rPr>
           <w:rFonts w:ascii="Arial" w:eastAsia="Microsoft YaHei" w:hAnsi="Arial" w:cs="Arial"/>
           <w:sz w:val="20"/>
           <w:szCs w:val="20"/>
         </w:rPr>
-        <w:t>cs.Cases.</w:t>
-      </w:r>
-      <w:bookmarkEnd w:id="94"/>
+        <w:t>&gt;&gt; cs.Cases.DataSets.&lt;DataClassName&gt;(idx).Data.Dataset</w:t>
+      </w:r>
+    </w:p>
+    <w:bookmarkEnd w:id="95"/>
+    <w:p>
+      <w:pPr>
+        <w:rPr>
+          <w:rFonts w:ascii="Times New Roman" w:eastAsia="Microsoft YaHei" w:hAnsi="Times New Roman" w:cs="Times New Roman"/>
+        </w:rPr>
+      </w:pPr>
       <w:r>
         <w:rPr>
           <w:rFonts w:ascii="Arial" w:eastAsia="Microsoft YaHei" w:hAnsi="Arial" w:cs="Arial"/>
           <w:sz w:val="20"/>
           <w:szCs w:val="20"/>
         </w:rPr>
-        <w:t>Catalogue</w:t>
-      </w:r>
-      <w:proofErr w:type="spellEnd"/>
+        <w:t>&gt;&gt; cs.Cases.DataSets.&lt;DataClassName&gt;(idx).Data.&lt;ModelSpecificName&gt;</w:t>
+      </w:r>
     </w:p>
     <w:p>
       <w:pPr>
@@ -11055,60 +10360,37 @@
         <w:rPr>
           <w:rFonts w:ascii="Times New Roman" w:eastAsia="Microsoft YaHei" w:hAnsi="Times New Roman" w:cs="Times New Roman"/>
         </w:rPr>
-        <w:t>To access imported or model data sets, use:</w:t>
-      </w:r>
-    </w:p>
-    <w:p>
-      <w:pPr>
+        <w:t xml:space="preserve">To access the underlying </w:t>
+      </w:r>
+      <w:r>
+        <w:rPr>
+          <w:rFonts w:ascii="Times New Roman" w:eastAsia="Microsoft YaHei" w:hAnsi="Times New Roman" w:cs="Times New Roman"/>
+          <w:i/>
+          <w:iCs/>
+        </w:rPr>
+        <w:t>table,</w:t>
+      </w:r>
+      <w:r>
+        <w:rPr>
+          <w:rFonts w:ascii="Times New Roman" w:eastAsia="Microsoft YaHei" w:hAnsi="Times New Roman" w:cs="Times New Roman"/>
+        </w:rPr>
+        <w:t xml:space="preserve"> use:</w:t>
+      </w:r>
+    </w:p>
+    <w:p>
+      <w:pPr>
+        <w:rPr>
+          <w:rFonts w:ascii="Times New Roman" w:eastAsia="Microsoft YaHei" w:hAnsi="Times New Roman" w:cs="Times New Roman"/>
+        </w:rPr>
+      </w:pPr>
+      <w:r>
         <w:rPr>
           <w:rFonts w:ascii="Arial" w:eastAsia="Microsoft YaHei" w:hAnsi="Arial" w:cs="Arial"/>
           <w:sz w:val="20"/>
           <w:szCs w:val="20"/>
         </w:rPr>
-      </w:pPr>
-      <w:r>
-        <w:rPr>
-          <w:rFonts w:ascii="Arial" w:eastAsia="Microsoft YaHei" w:hAnsi="Arial" w:cs="Arial"/>
-          <w:sz w:val="20"/>
-          <w:szCs w:val="20"/>
-        </w:rPr>
-        <w:t xml:space="preserve">&gt;&gt; </w:t>
-      </w:r>
-      <w:proofErr w:type="spellStart"/>
-      <w:r>
-        <w:rPr>
-          <w:rFonts w:ascii="Arial" w:eastAsia="Microsoft YaHei" w:hAnsi="Arial" w:cs="Arial"/>
-          <w:sz w:val="20"/>
-          <w:szCs w:val="20"/>
-        </w:rPr>
-        <w:t>cs.Cases.DataSets</w:t>
-      </w:r>
-      <w:proofErr w:type="spellEnd"/>
-      <w:r>
-        <w:rPr>
-          <w:rFonts w:ascii="Arial" w:eastAsia="Microsoft YaHei" w:hAnsi="Arial" w:cs="Arial"/>
-          <w:sz w:val="20"/>
-          <w:szCs w:val="20"/>
-        </w:rPr>
-        <w:t>.&lt;</w:t>
-      </w:r>
-      <w:proofErr w:type="spellStart"/>
-      <w:r>
-        <w:rPr>
-          <w:rFonts w:ascii="Arial" w:eastAsia="Microsoft YaHei" w:hAnsi="Arial" w:cs="Arial"/>
-          <w:sz w:val="20"/>
-          <w:szCs w:val="20"/>
-        </w:rPr>
-        <w:t>DataClassName</w:t>
-      </w:r>
-      <w:proofErr w:type="spellEnd"/>
-      <w:r>
-        <w:rPr>
-          <w:rFonts w:ascii="Arial" w:eastAsia="Microsoft YaHei" w:hAnsi="Arial" w:cs="Arial"/>
-          <w:sz w:val="20"/>
-          <w:szCs w:val="20"/>
-        </w:rPr>
-        <w:t>&gt;</w:t>
+        <w:lastRenderedPageBreak/>
+        <w:t>&gt;&gt; cs.Cases.DataSets.&lt;DataClassName&gt;(idx).Data.Dataset.DataTable</w:t>
       </w:r>
     </w:p>
     <w:p>
@@ -11121,49 +10403,7 @@
         <w:rPr>
           <w:rFonts w:ascii="Times New Roman" w:eastAsia="Microsoft YaHei" w:hAnsi="Times New Roman" w:cs="Times New Roman"/>
         </w:rPr>
-        <w:t xml:space="preserve">If there are more than one instance of the model output, it is necessary to specify an index. This then provides access to all the properties held by that data set. Two of these may be of particular interest, </w:t>
-      </w:r>
-      <w:proofErr w:type="spellStart"/>
-      <w:r>
-        <w:rPr>
-          <w:rFonts w:ascii="Times New Roman" w:eastAsia="Microsoft YaHei" w:hAnsi="Times New Roman" w:cs="Times New Roman"/>
-        </w:rPr>
-        <w:t>RunParam</w:t>
-      </w:r>
-      <w:proofErr w:type="spellEnd"/>
-      <w:r>
-        <w:rPr>
-          <w:rFonts w:ascii="Times New Roman" w:eastAsia="Microsoft YaHei" w:hAnsi="Times New Roman" w:cs="Times New Roman"/>
-        </w:rPr>
-        <w:t xml:space="preserve"> and Data. The former holds the input parameters used for that specific model run. </w:t>
-      </w:r>
-      <w:proofErr w:type="spellStart"/>
-      <w:r>
-        <w:rPr>
-          <w:rFonts w:ascii="Times New Roman" w:eastAsia="Microsoft YaHei" w:hAnsi="Times New Roman" w:cs="Times New Roman"/>
-        </w:rPr>
-        <w:t>RunParam</w:t>
-      </w:r>
-      <w:proofErr w:type="spellEnd"/>
-      <w:r>
-        <w:rPr>
-          <w:rFonts w:ascii="Times New Roman" w:eastAsia="Microsoft YaHei" w:hAnsi="Times New Roman" w:cs="Times New Roman"/>
-        </w:rPr>
-        <w:t xml:space="preserve"> is a struct with fields that are the class names required to run the model (similar to Inputs above). The Data property is a model specific </w:t>
-      </w:r>
-      <w:proofErr w:type="spellStart"/>
-      <w:r>
-        <w:rPr>
-          <w:rFonts w:ascii="Times New Roman" w:eastAsia="Microsoft YaHei" w:hAnsi="Times New Roman" w:cs="Times New Roman"/>
-        </w:rPr>
-        <w:t>stuct</w:t>
-      </w:r>
-      <w:proofErr w:type="spellEnd"/>
-      <w:r>
-        <w:rPr>
-          <w:rFonts w:ascii="Times New Roman" w:eastAsia="Microsoft YaHei" w:hAnsi="Times New Roman" w:cs="Times New Roman"/>
-        </w:rPr>
-        <w:t xml:space="preserve"> with field names defined in the code for the model class. If there is only a single table assigned this will be given the field name of ‘Dataset’. To access the</w:t>
+        <w:t xml:space="preserve">The result can be assigned to new variables as required. Note that when assigning </w:t>
       </w:r>
       <w:r>
         <w:rPr>
@@ -11171,324 +10411,8 @@
           <w:i/>
           <w:iCs/>
         </w:rPr>
-        <w:t xml:space="preserve"> </w:t>
-      </w:r>
-      <w:proofErr w:type="spellStart"/>
-      <w:r>
-        <w:rPr>
-          <w:rFonts w:ascii="Times New Roman" w:eastAsia="Microsoft YaHei" w:hAnsi="Times New Roman" w:cs="Times New Roman"/>
-          <w:i/>
-          <w:iCs/>
-        </w:rPr>
-        <w:t>dstable</w:t>
-      </w:r>
-      <w:proofErr w:type="spellEnd"/>
-      <w:r>
-        <w:rPr>
-          <w:rFonts w:ascii="Times New Roman" w:eastAsia="Microsoft YaHei" w:hAnsi="Times New Roman" w:cs="Times New Roman"/>
-        </w:rPr>
-        <w:t xml:space="preserve"> created by the model, use:</w:t>
-      </w:r>
-    </w:p>
-    <w:p>
-      <w:pPr>
-        <w:rPr>
-          <w:rFonts w:ascii="Arial" w:eastAsia="Microsoft YaHei" w:hAnsi="Arial" w:cs="Arial"/>
-          <w:sz w:val="20"/>
-          <w:szCs w:val="20"/>
-        </w:rPr>
-      </w:pPr>
-      <w:bookmarkStart w:id="95" w:name="_Hlk158306562"/>
-      <w:r>
-        <w:rPr>
-          <w:rFonts w:ascii="Arial" w:eastAsia="Microsoft YaHei" w:hAnsi="Arial" w:cs="Arial"/>
-          <w:sz w:val="20"/>
-          <w:szCs w:val="20"/>
-        </w:rPr>
-        <w:t xml:space="preserve">&gt;&gt; </w:t>
-      </w:r>
-      <w:proofErr w:type="spellStart"/>
-      <w:r>
-        <w:rPr>
-          <w:rFonts w:ascii="Arial" w:eastAsia="Microsoft YaHei" w:hAnsi="Arial" w:cs="Arial"/>
-          <w:sz w:val="20"/>
-          <w:szCs w:val="20"/>
-        </w:rPr>
-        <w:t>cs.Cases.DataSets</w:t>
-      </w:r>
-      <w:proofErr w:type="spellEnd"/>
-      <w:r>
-        <w:rPr>
-          <w:rFonts w:ascii="Arial" w:eastAsia="Microsoft YaHei" w:hAnsi="Arial" w:cs="Arial"/>
-          <w:sz w:val="20"/>
-          <w:szCs w:val="20"/>
-        </w:rPr>
-        <w:t>.&lt;</w:t>
-      </w:r>
-      <w:proofErr w:type="spellStart"/>
-      <w:r>
-        <w:rPr>
-          <w:rFonts w:ascii="Arial" w:eastAsia="Microsoft YaHei" w:hAnsi="Arial" w:cs="Arial"/>
-          <w:sz w:val="20"/>
-          <w:szCs w:val="20"/>
-        </w:rPr>
-        <w:t>DataClassName</w:t>
-      </w:r>
-      <w:proofErr w:type="spellEnd"/>
-      <w:r>
-        <w:rPr>
-          <w:rFonts w:ascii="Arial" w:eastAsia="Microsoft YaHei" w:hAnsi="Arial" w:cs="Arial"/>
-          <w:sz w:val="20"/>
-          <w:szCs w:val="20"/>
-        </w:rPr>
-        <w:t>&gt;(</w:t>
-      </w:r>
-      <w:proofErr w:type="spellStart"/>
-      <w:r>
-        <w:rPr>
-          <w:rFonts w:ascii="Arial" w:eastAsia="Microsoft YaHei" w:hAnsi="Arial" w:cs="Arial"/>
-          <w:sz w:val="20"/>
-          <w:szCs w:val="20"/>
-        </w:rPr>
-        <w:t>idx</w:t>
-      </w:r>
-      <w:proofErr w:type="spellEnd"/>
-      <w:r>
-        <w:rPr>
-          <w:rFonts w:ascii="Arial" w:eastAsia="Microsoft YaHei" w:hAnsi="Arial" w:cs="Arial"/>
-          <w:sz w:val="20"/>
-          <w:szCs w:val="20"/>
-        </w:rPr>
-        <w:t>).</w:t>
-      </w:r>
-      <w:proofErr w:type="spellStart"/>
-      <w:r>
-        <w:rPr>
-          <w:rFonts w:ascii="Arial" w:eastAsia="Microsoft YaHei" w:hAnsi="Arial" w:cs="Arial"/>
-          <w:sz w:val="20"/>
-          <w:szCs w:val="20"/>
-        </w:rPr>
-        <w:t>Data.Dataset</w:t>
-      </w:r>
-      <w:proofErr w:type="spellEnd"/>
-    </w:p>
-    <w:bookmarkEnd w:id="95"/>
-    <w:p>
-      <w:pPr>
-        <w:rPr>
-          <w:rFonts w:ascii="Times New Roman" w:eastAsia="Microsoft YaHei" w:hAnsi="Times New Roman" w:cs="Times New Roman"/>
-        </w:rPr>
-      </w:pPr>
-      <w:r>
-        <w:rPr>
-          <w:rFonts w:ascii="Arial" w:eastAsia="Microsoft YaHei" w:hAnsi="Arial" w:cs="Arial"/>
-          <w:sz w:val="20"/>
-          <w:szCs w:val="20"/>
-        </w:rPr>
-        <w:t xml:space="preserve">&gt;&gt; </w:t>
-      </w:r>
-      <w:proofErr w:type="spellStart"/>
-      <w:r>
-        <w:rPr>
-          <w:rFonts w:ascii="Arial" w:eastAsia="Microsoft YaHei" w:hAnsi="Arial" w:cs="Arial"/>
-          <w:sz w:val="20"/>
-          <w:szCs w:val="20"/>
-        </w:rPr>
-        <w:t>cs.Cases.DataSets</w:t>
-      </w:r>
-      <w:proofErr w:type="spellEnd"/>
-      <w:r>
-        <w:rPr>
-          <w:rFonts w:ascii="Arial" w:eastAsia="Microsoft YaHei" w:hAnsi="Arial" w:cs="Arial"/>
-          <w:sz w:val="20"/>
-          <w:szCs w:val="20"/>
-        </w:rPr>
-        <w:t>.&lt;</w:t>
-      </w:r>
-      <w:proofErr w:type="spellStart"/>
-      <w:r>
-        <w:rPr>
-          <w:rFonts w:ascii="Arial" w:eastAsia="Microsoft YaHei" w:hAnsi="Arial" w:cs="Arial"/>
-          <w:sz w:val="20"/>
-          <w:szCs w:val="20"/>
-        </w:rPr>
-        <w:t>DataClassName</w:t>
-      </w:r>
-      <w:proofErr w:type="spellEnd"/>
-      <w:r>
-        <w:rPr>
-          <w:rFonts w:ascii="Arial" w:eastAsia="Microsoft YaHei" w:hAnsi="Arial" w:cs="Arial"/>
-          <w:sz w:val="20"/>
-          <w:szCs w:val="20"/>
-        </w:rPr>
-        <w:t>&gt;(</w:t>
-      </w:r>
-      <w:proofErr w:type="spellStart"/>
-      <w:r>
-        <w:rPr>
-          <w:rFonts w:ascii="Arial" w:eastAsia="Microsoft YaHei" w:hAnsi="Arial" w:cs="Arial"/>
-          <w:sz w:val="20"/>
-          <w:szCs w:val="20"/>
-        </w:rPr>
-        <w:t>idx</w:t>
-      </w:r>
-      <w:proofErr w:type="spellEnd"/>
-      <w:r>
-        <w:rPr>
-          <w:rFonts w:ascii="Arial" w:eastAsia="Microsoft YaHei" w:hAnsi="Arial" w:cs="Arial"/>
-          <w:sz w:val="20"/>
-          <w:szCs w:val="20"/>
-        </w:rPr>
-        <w:t>).Data.&lt;</w:t>
-      </w:r>
-      <w:proofErr w:type="spellStart"/>
-      <w:r>
-        <w:rPr>
-          <w:rFonts w:ascii="Arial" w:eastAsia="Microsoft YaHei" w:hAnsi="Arial" w:cs="Arial"/>
-          <w:sz w:val="20"/>
-          <w:szCs w:val="20"/>
-        </w:rPr>
-        <w:t>ModelSpecificName</w:t>
-      </w:r>
-      <w:proofErr w:type="spellEnd"/>
-      <w:r>
-        <w:rPr>
-          <w:rFonts w:ascii="Arial" w:eastAsia="Microsoft YaHei" w:hAnsi="Arial" w:cs="Arial"/>
-          <w:sz w:val="20"/>
-          <w:szCs w:val="20"/>
-        </w:rPr>
-        <w:t>&gt;</w:t>
-      </w:r>
-    </w:p>
-    <w:p>
-      <w:pPr>
-        <w:rPr>
-          <w:rFonts w:ascii="Times New Roman" w:eastAsia="Microsoft YaHei" w:hAnsi="Times New Roman" w:cs="Times New Roman"/>
-        </w:rPr>
-      </w:pPr>
-      <w:r>
-        <w:rPr>
-          <w:rFonts w:ascii="Times New Roman" w:eastAsia="Microsoft YaHei" w:hAnsi="Times New Roman" w:cs="Times New Roman"/>
-        </w:rPr>
-        <w:t xml:space="preserve">To access the underlying </w:t>
-      </w:r>
-      <w:r>
-        <w:rPr>
-          <w:rFonts w:ascii="Times New Roman" w:eastAsia="Microsoft YaHei" w:hAnsi="Times New Roman" w:cs="Times New Roman"/>
-          <w:i/>
-          <w:iCs/>
-        </w:rPr>
-        <w:t>table,</w:t>
-      </w:r>
-      <w:r>
-        <w:rPr>
-          <w:rFonts w:ascii="Times New Roman" w:eastAsia="Microsoft YaHei" w:hAnsi="Times New Roman" w:cs="Times New Roman"/>
-        </w:rPr>
-        <w:t xml:space="preserve"> use:</w:t>
-      </w:r>
-    </w:p>
-    <w:p>
-      <w:pPr>
-        <w:rPr>
-          <w:rFonts w:ascii="Times New Roman" w:eastAsia="Microsoft YaHei" w:hAnsi="Times New Roman" w:cs="Times New Roman"/>
-        </w:rPr>
-      </w:pPr>
-      <w:r>
-        <w:rPr>
-          <w:rFonts w:ascii="Arial" w:eastAsia="Microsoft YaHei" w:hAnsi="Arial" w:cs="Arial"/>
-          <w:sz w:val="20"/>
-          <w:szCs w:val="20"/>
-        </w:rPr>
-        <w:lastRenderedPageBreak/>
-        <w:t xml:space="preserve">&gt;&gt; </w:t>
-      </w:r>
-      <w:proofErr w:type="spellStart"/>
-      <w:r>
-        <w:rPr>
-          <w:rFonts w:ascii="Arial" w:eastAsia="Microsoft YaHei" w:hAnsi="Arial" w:cs="Arial"/>
-          <w:sz w:val="20"/>
-          <w:szCs w:val="20"/>
-        </w:rPr>
-        <w:t>cs.Cases.DataSets</w:t>
-      </w:r>
-      <w:proofErr w:type="spellEnd"/>
-      <w:r>
-        <w:rPr>
-          <w:rFonts w:ascii="Arial" w:eastAsia="Microsoft YaHei" w:hAnsi="Arial" w:cs="Arial"/>
-          <w:sz w:val="20"/>
-          <w:szCs w:val="20"/>
-        </w:rPr>
-        <w:t>.&lt;</w:t>
-      </w:r>
-      <w:proofErr w:type="spellStart"/>
-      <w:r>
-        <w:rPr>
-          <w:rFonts w:ascii="Arial" w:eastAsia="Microsoft YaHei" w:hAnsi="Arial" w:cs="Arial"/>
-          <w:sz w:val="20"/>
-          <w:szCs w:val="20"/>
-        </w:rPr>
-        <w:t>DataClassName</w:t>
-      </w:r>
-      <w:proofErr w:type="spellEnd"/>
-      <w:r>
-        <w:rPr>
-          <w:rFonts w:ascii="Arial" w:eastAsia="Microsoft YaHei" w:hAnsi="Arial" w:cs="Arial"/>
-          <w:sz w:val="20"/>
-          <w:szCs w:val="20"/>
-        </w:rPr>
-        <w:t>&gt;(</w:t>
-      </w:r>
-      <w:proofErr w:type="spellStart"/>
-      <w:r>
-        <w:rPr>
-          <w:rFonts w:ascii="Arial" w:eastAsia="Microsoft YaHei" w:hAnsi="Arial" w:cs="Arial"/>
-          <w:sz w:val="20"/>
-          <w:szCs w:val="20"/>
-        </w:rPr>
-        <w:t>idx</w:t>
-      </w:r>
-      <w:proofErr w:type="spellEnd"/>
-      <w:r>
-        <w:rPr>
-          <w:rFonts w:ascii="Arial" w:eastAsia="Microsoft YaHei" w:hAnsi="Arial" w:cs="Arial"/>
-          <w:sz w:val="20"/>
-          <w:szCs w:val="20"/>
-        </w:rPr>
-        <w:t>).</w:t>
-      </w:r>
-      <w:proofErr w:type="spellStart"/>
-      <w:r>
-        <w:rPr>
-          <w:rFonts w:ascii="Arial" w:eastAsia="Microsoft YaHei" w:hAnsi="Arial" w:cs="Arial"/>
-          <w:sz w:val="20"/>
-          <w:szCs w:val="20"/>
-        </w:rPr>
-        <w:t>Data.Dataset.DataTable</w:t>
-      </w:r>
-      <w:proofErr w:type="spellEnd"/>
-    </w:p>
-    <w:p>
-      <w:pPr>
-        <w:rPr>
-          <w:rFonts w:ascii="Times New Roman" w:eastAsia="Microsoft YaHei" w:hAnsi="Times New Roman" w:cs="Times New Roman"/>
-        </w:rPr>
-      </w:pPr>
-      <w:r>
-        <w:rPr>
-          <w:rFonts w:ascii="Times New Roman" w:eastAsia="Microsoft YaHei" w:hAnsi="Times New Roman" w:cs="Times New Roman"/>
-        </w:rPr>
-        <w:t xml:space="preserve">The result can be assigned to new variables as required. Note that when assigning </w:t>
-      </w:r>
-      <w:proofErr w:type="spellStart"/>
-      <w:r>
-        <w:rPr>
-          <w:rFonts w:ascii="Times New Roman" w:eastAsia="Microsoft YaHei" w:hAnsi="Times New Roman" w:cs="Times New Roman"/>
-          <w:i/>
-          <w:iCs/>
-        </w:rPr>
         <w:t>dstables</w:t>
       </w:r>
-      <w:proofErr w:type="spellEnd"/>
       <w:r>
         <w:rPr>
           <w:rFonts w:ascii="Times New Roman" w:eastAsia="Microsoft YaHei" w:hAnsi="Times New Roman" w:cs="Times New Roman"/>
@@ -11569,23 +10493,7 @@
     </w:p>
     <w:p>
       <w:r>
-        <w:t xml:space="preserve">The model adopted is the solution proposed by Cai, </w:t>
-      </w:r>
-      <w:proofErr w:type="spellStart"/>
-      <w:r>
-        <w:t>Savenije</w:t>
-      </w:r>
-      <w:proofErr w:type="spellEnd"/>
-      <w:r>
-        <w:t xml:space="preserve"> and </w:t>
-      </w:r>
-      <w:proofErr w:type="spellStart"/>
-      <w:r>
-        <w:t>Toffolon</w:t>
-      </w:r>
-      <w:proofErr w:type="spellEnd"/>
-      <w:r>
-        <w:t xml:space="preserve">, which is well suited and has already been applied to several estuaries </w:t>
+        <w:t xml:space="preserve">The model adopted is the solution proposed by Cai, Savenije and Toffolon, which is well suited and has already been applied to several estuaries </w:t>
       </w:r>
       <w:r>
         <w:fldChar w:fldCharType="begin"/>
@@ -11981,44 +10889,12 @@
         <w:t xml:space="preserve"> option. </w:t>
       </w:r>
       <w:r>
-        <w:t xml:space="preserve">The output includes 3 datasets for (i) tidal cycle hydraulic properties; (ii) along-channel hydraulic properties; and (iii) a table for </w:t>
-      </w:r>
-      <w:proofErr w:type="spellStart"/>
-      <w:r>
-        <w:t>along</w:t>
-      </w:r>
-      <w:proofErr w:type="spellEnd"/>
-      <w:r>
-        <w:t xml:space="preserve">-channel form properties that can also be used as an input to the </w:t>
-      </w:r>
-      <w:proofErr w:type="spellStart"/>
-      <w:r>
-        <w:t>CSTmodel</w:t>
-      </w:r>
-      <w:proofErr w:type="spellEnd"/>
-      <w:r>
-        <w:t>.</w:t>
-      </w:r>
-    </w:p>
-    <w:p>
-      <w:r>
-        <w:t xml:space="preserve">The CST model computes along channel values. Tidal cycle values are then derived assuming a symmetric sinusoidal tide. River velocities take account of the variation in cross-sectional area as a function of tidal elevation. Stokes drift is estimated iteratively from the tidal velocity over the tidal cycle (ut0= </w:t>
-      </w:r>
-      <w:proofErr w:type="spellStart"/>
-      <w:r>
-        <w:t>utt+ust</w:t>
-      </w:r>
-      <w:proofErr w:type="spellEnd"/>
-      <w:r>
-        <w:t xml:space="preserve">; and </w:t>
-      </w:r>
-      <w:proofErr w:type="spellStart"/>
-      <w:r>
-        <w:t>ust</w:t>
-      </w:r>
-      <w:proofErr w:type="spellEnd"/>
-      <w:r>
-        <w:t xml:space="preserve"> = utt</w:t>
+        <w:t>The output includes 3 datasets for (i) tidal cycle hydraulic properties; (ii) along-channel hydraulic properties; and (iii) a table for along-channel form properties that can also be used as an input to the CSTmodel.</w:t>
+      </w:r>
+    </w:p>
+    <w:p>
+      <w:r>
+        <w:t>The CST model computes along channel values. Tidal cycle values are then derived assuming a symmetric sinusoidal tide. River velocities take account of the variation in cross-sectional area as a function of tidal elevation. Stokes drift is estimated iteratively from the tidal velocity over the tidal cycle (ut0= utt+ust; and ust = utt</w:t>
       </w:r>
       <w:r>
         <w:rPr>
@@ -12027,15 +10903,7 @@
         <w:t>2</w:t>
       </w:r>
       <w:r>
-        <w:t>/c; where c=sqrt(</w:t>
-      </w:r>
-      <w:proofErr w:type="spellStart"/>
-      <w:r>
-        <w:t>g.d</w:t>
-      </w:r>
-      <w:proofErr w:type="spellEnd"/>
-      <w:r>
-        <w:t>)).</w:t>
+        <w:t>/c; where c=sqrt(g.d)).</w:t>
       </w:r>
     </w:p>
     <w:p>
@@ -12046,54 +10914,22 @@
         <w:t xml:space="preserve"> define elevations to a local datum and total velocities. These are decomposed to give elevations relative to MTL, and tidal, river and Stokes velocities. </w:t>
       </w:r>
       <w:r>
-        <w:t xml:space="preserve">The river velocity is estimated from the river discharge at the upstream boundary and the imported  CSA (i.e., </w:t>
-      </w:r>
-      <w:proofErr w:type="spellStart"/>
-      <w:r>
-        <w:t>urx</w:t>
-      </w:r>
-      <w:proofErr w:type="spellEnd"/>
-      <w:r>
-        <w:t xml:space="preserve"> = Q</w:t>
+        <w:t>The river velocity is estimated from the river discharge at the upstream boundary and the imported  CSA (i.e., urx = Q</w:t>
       </w:r>
       <w:r>
         <w:t>r0</w:t>
       </w:r>
       <w:r>
-        <w:t>/</w:t>
-      </w:r>
-      <w:proofErr w:type="spellStart"/>
-      <w:r>
-        <w:t>Amtl</w:t>
-      </w:r>
-      <w:proofErr w:type="spellEnd"/>
-      <w:r>
-        <w:t xml:space="preserve">). This generally compares well with the mean of the total velocity (i.e., the residual) over a tidal cycle. However, the former may have spikes and these can be reduced by using an effective CSA, obtained by adjusting the imported CSA to reproduce the residual velocities </w:t>
-      </w:r>
-      <w:r>
-        <w:t xml:space="preserve">(i.e., </w:t>
-      </w:r>
-      <w:proofErr w:type="spellStart"/>
-      <w:r>
-        <w:t>Aeff</w:t>
-      </w:r>
-      <w:proofErr w:type="spellEnd"/>
-      <w:r>
-        <w:t xml:space="preserve"> = Q</w:t>
+        <w:t xml:space="preserve">/Amtl). This generally compares well with the mean of the total velocity (i.e., the residual) over a tidal cycle. However, the former may have spikes and these can be reduced by using an effective CSA, obtained by adjusting the imported CSA to reproduce the residual velocities </w:t>
+      </w:r>
+      <w:r>
+        <w:t>(i.e., Aeff = Q</w:t>
       </w:r>
       <w:r>
         <w:t>r0</w:t>
       </w:r>
       <w:r>
-        <w:t>/</w:t>
-      </w:r>
-      <w:proofErr w:type="spellStart"/>
-      <w:r>
-        <w:t>urx</w:t>
-      </w:r>
-      <w:proofErr w:type="spellEnd"/>
-      <w:r>
-        <w:t>)</w:t>
+        <w:t>/urx)</w:t>
       </w:r>
       <w:r>
         <w:t xml:space="preserve">. </w:t>
@@ -12269,13 +11105,8 @@
             <w:tcW w:w="2122" w:type="dxa"/>
           </w:tcPr>
           <w:p>
-            <w:proofErr w:type="spellStart"/>
-            <w:r>
-              <w:t>TidalVel</w:t>
-            </w:r>
-            <w:proofErr w:type="spellEnd"/>
-            <w:r>
-              <w:t>(*)</w:t>
+            <w:r>
+              <w:t>TidalVel(*)</w:t>
             </w:r>
           </w:p>
         </w:tc>
@@ -12327,11 +11158,9 @@
             <w:tcW w:w="2122" w:type="dxa"/>
           </w:tcPr>
           <w:p>
-            <w:proofErr w:type="spellStart"/>
             <w:r>
               <w:t>RiverVel</w:t>
             </w:r>
-            <w:proofErr w:type="spellEnd"/>
           </w:p>
         </w:tc>
         <w:tc>
@@ -12379,12 +11208,10 @@
             <w:tcW w:w="2122" w:type="dxa"/>
           </w:tcPr>
           <w:p>
-            <w:proofErr w:type="spellStart"/>
             <w:r>
               <w:lastRenderedPageBreak/>
               <w:t>StokesVel</w:t>
             </w:r>
-            <w:proofErr w:type="spellEnd"/>
           </w:p>
         </w:tc>
         <w:tc>
@@ -12412,23 +11239,7 @@
               <w:t xml:space="preserve">: </w:t>
             </w:r>
             <w:r>
-              <w:t xml:space="preserve">estimated iteratively from the tidal velocity over the tidal cycle (ut0= </w:t>
-            </w:r>
-            <w:proofErr w:type="spellStart"/>
-            <w:r>
-              <w:t>utt+ust</w:t>
-            </w:r>
-            <w:proofErr w:type="spellEnd"/>
-            <w:r>
-              <w:t xml:space="preserve">; and </w:t>
-            </w:r>
-            <w:proofErr w:type="spellStart"/>
-            <w:r>
-              <w:t>ust</w:t>
-            </w:r>
-            <w:proofErr w:type="spellEnd"/>
-            <w:r>
-              <w:t xml:space="preserve"> = utt</w:t>
+              <w:t>estimated iteratively from the tidal velocity over the tidal cycle (ut0= utt+ust; and ust = utt</w:t>
             </w:r>
             <w:r>
               <w:rPr>
@@ -12437,15 +11248,7 @@
               <w:t>2</w:t>
             </w:r>
             <w:r>
-              <w:t>/c; where c=sqrt(</w:t>
-            </w:r>
-            <w:proofErr w:type="spellStart"/>
-            <w:r>
-              <w:t>g.d</w:t>
-            </w:r>
-            <w:proofErr w:type="spellEnd"/>
-            <w:r>
-              <w:t>))</w:t>
+              <w:t>/c; where c=sqrt(g.d))</w:t>
             </w:r>
             <w:r>
               <w:t xml:space="preserve"> in both cases.</w:t>
@@ -12475,21 +11278,12 @@
         </w:rPr>
         <w:t xml:space="preserve"> </w:t>
       </w:r>
-      <w:proofErr w:type="spellStart"/>
       <w:r>
         <w:rPr>
           <w:sz w:val="18"/>
           <w:szCs w:val="18"/>
         </w:rPr>
-        <w:t>CSTmodel</w:t>
-      </w:r>
-      <w:proofErr w:type="spellEnd"/>
-      <w:r>
-        <w:rPr>
-          <w:sz w:val="18"/>
-          <w:szCs w:val="18"/>
-        </w:rPr>
-        <w:t xml:space="preserve"> output with the 3 components.</w:t>
+        <w:t>CSTmodel output with the 3 components.</w:t>
       </w:r>
     </w:p>
     <w:p>
@@ -12600,11 +11394,9 @@
             <w:tcW w:w="2122" w:type="dxa"/>
           </w:tcPr>
           <w:p>
-            <w:proofErr w:type="spellStart"/>
             <w:r>
               <w:t>MeanTideLevel</w:t>
             </w:r>
-            <w:proofErr w:type="spellEnd"/>
           </w:p>
         </w:tc>
         <w:tc>
@@ -12615,11 +11407,9 @@
             <w:pPr>
               <w:jc w:val="center"/>
             </w:pPr>
-            <w:proofErr w:type="spellStart"/>
             <w:r>
               <w:t>mAD</w:t>
             </w:r>
-            <w:proofErr w:type="spellEnd"/>
           </w:p>
         </w:tc>
         <w:tc>
@@ -12628,15 +11418,7 @@
           </w:tcPr>
           <w:p>
             <w:r>
-              <w:t>Mean water level (</w:t>
-            </w:r>
-            <w:proofErr w:type="spellStart"/>
-            <w:r>
-              <w:t>mAD</w:t>
-            </w:r>
-            <w:proofErr w:type="spellEnd"/>
-            <w:r>
-              <w:t>)</w:t>
+              <w:t>Mean water level (mAD)</w:t>
             </w:r>
             <w:r>
               <w:t xml:space="preserve"> – </w:t>
@@ -12656,11 +11438,9 @@
             <w:tcW w:w="2122" w:type="dxa"/>
           </w:tcPr>
           <w:p>
-            <w:proofErr w:type="spellStart"/>
             <w:r>
               <w:t>TidalElevAmp</w:t>
             </w:r>
-            <w:proofErr w:type="spellEnd"/>
           </w:p>
         </w:tc>
         <w:tc>
@@ -12720,11 +11500,9 @@
             <w:tcW w:w="2122" w:type="dxa"/>
           </w:tcPr>
           <w:p>
-            <w:proofErr w:type="spellStart"/>
             <w:r>
               <w:t>LWHWratio</w:t>
             </w:r>
-            <w:proofErr w:type="spellEnd"/>
           </w:p>
         </w:tc>
         <w:tc>
@@ -12757,11 +11535,9 @@
             <w:tcW w:w="2122" w:type="dxa"/>
           </w:tcPr>
           <w:p>
-            <w:proofErr w:type="spellStart"/>
             <w:r>
               <w:t>TidalVelAmp</w:t>
             </w:r>
-            <w:proofErr w:type="spellEnd"/>
           </w:p>
         </w:tc>
         <w:tc>
@@ -12800,11 +11576,9 @@
             <w:tcW w:w="2122" w:type="dxa"/>
           </w:tcPr>
           <w:p>
-            <w:proofErr w:type="spellStart"/>
             <w:r>
               <w:t>RiverVel</w:t>
             </w:r>
-            <w:proofErr w:type="spellEnd"/>
           </w:p>
         </w:tc>
         <w:tc>
@@ -12870,11 +11644,9 @@
             <w:tcW w:w="2122" w:type="dxa"/>
           </w:tcPr>
           <w:p>
-            <w:proofErr w:type="spellStart"/>
             <w:r>
               <w:t>StokesDrift</w:t>
             </w:r>
-            <w:proofErr w:type="spellEnd"/>
           </w:p>
         </w:tc>
         <w:tc>
@@ -12910,11 +11682,9 @@
             <w:tcW w:w="2122" w:type="dxa"/>
           </w:tcPr>
           <w:p>
-            <w:proofErr w:type="spellStart"/>
             <w:r>
               <w:t>PhaseAngle</w:t>
             </w:r>
-            <w:proofErr w:type="spellEnd"/>
           </w:p>
         </w:tc>
         <w:tc>
@@ -12939,15 +11709,7 @@
               <w:t xml:space="preserve">Lag of velocity relative to elevation – obtained using cross-correlation (option in code to use time between peaks). This is equivalent to </w:t>
             </w:r>
             <w:r>
-              <w:t xml:space="preserve">ratio of </w:t>
-            </w:r>
-            <w:proofErr w:type="spellStart"/>
-            <w:r>
-              <w:t>csa</w:t>
-            </w:r>
-            <w:proofErr w:type="spellEnd"/>
-            <w:r>
-              <w:t xml:space="preserve"> convergence length to tidal wavelength</w:t>
+              <w:t>ratio of csa convergence length to tidal wavelength</w:t>
             </w:r>
             <w:r>
               <w:t>,</w:t>
@@ -13000,11 +11762,9 @@
             <w:tcW w:w="2122" w:type="dxa"/>
           </w:tcPr>
           <w:p>
-            <w:proofErr w:type="spellStart"/>
             <w:r>
               <w:t>InterSlope</w:t>
             </w:r>
-            <w:proofErr w:type="spellEnd"/>
           </w:p>
         </w:tc>
         <w:tc>
@@ -13026,11 +11786,7 @@
           </w:tcPr>
           <w:p>
             <w:r>
-              <w:t xml:space="preserve">Slope of intertidal as given by intertidal width divided by tidal amplitude assuming two shores (i.e., </w:t>
-            </w:r>
-            <w:proofErr w:type="spellStart"/>
-            <w:r>
-              <w:t>W</w:t>
+              <w:t>Slope of intertidal as given by intertidal width divided by tidal amplitude assuming two shores (i.e., W</w:t>
             </w:r>
             <w:r>
               <w:rPr>
@@ -13038,7 +11794,6 @@
               </w:rPr>
               <w:t>int</w:t>
             </w:r>
-            <w:proofErr w:type="spellEnd"/>
             <w:r>
               <w:t>/4/a).</w:t>
             </w:r>
@@ -13051,11 +11806,9 @@
             <w:tcW w:w="2122" w:type="dxa"/>
           </w:tcPr>
           <w:p>
-            <w:proofErr w:type="spellStart"/>
             <w:r>
               <w:t>effHydCSA</w:t>
             </w:r>
-            <w:proofErr w:type="spellEnd"/>
           </w:p>
         </w:tc>
         <w:tc>
@@ -13086,31 +11839,7 @@
               <w:t>Effective hydraulic CSA</w:t>
             </w:r>
             <w:r>
-              <w:t xml:space="preserve"> –  river discharge divided by </w:t>
-            </w:r>
-            <w:proofErr w:type="spellStart"/>
-            <w:r>
-              <w:t>along</w:t>
-            </w:r>
-            <w:proofErr w:type="spellEnd"/>
-            <w:r>
-              <w:t xml:space="preserve">-channel river velocity estimated from residual of total velocity; i.e., </w:t>
-            </w:r>
-            <w:proofErr w:type="spellStart"/>
-            <w:r>
-              <w:t>Aeff</w:t>
-            </w:r>
-            <w:proofErr w:type="spellEnd"/>
-            <w:r>
-              <w:t xml:space="preserve"> = Qr0/</w:t>
-            </w:r>
-            <w:proofErr w:type="spellStart"/>
-            <w:r>
-              <w:t>urx</w:t>
-            </w:r>
-            <w:proofErr w:type="spellEnd"/>
-            <w:r>
-              <w:t>.</w:t>
+              <w:t xml:space="preserve"> –  river discharge divided by along-channel river velocity estimated from residual of total velocity; i.e., Aeff = Qr0/urx.</w:t>
             </w:r>
           </w:p>
         </w:tc>
@@ -13222,11 +11951,9 @@
             <w:tcW w:w="2122" w:type="dxa"/>
           </w:tcPr>
           <w:p>
-            <w:proofErr w:type="spellStart"/>
             <w:r>
               <w:t>Amtl</w:t>
             </w:r>
-            <w:proofErr w:type="spellEnd"/>
           </w:p>
         </w:tc>
         <w:tc>
@@ -13268,11 +11995,9 @@
             <w:tcW w:w="2122" w:type="dxa"/>
           </w:tcPr>
           <w:p>
-            <w:proofErr w:type="spellStart"/>
             <w:r>
               <w:t>Hmtl</w:t>
             </w:r>
-            <w:proofErr w:type="spellEnd"/>
           </w:p>
         </w:tc>
         <w:tc>
@@ -13311,11 +12036,9 @@
             <w:tcW w:w="2122" w:type="dxa"/>
           </w:tcPr>
           <w:p>
-            <w:proofErr w:type="spellStart"/>
             <w:r>
               <w:t>Whw</w:t>
             </w:r>
-            <w:proofErr w:type="spellEnd"/>
           </w:p>
         </w:tc>
         <w:tc>
@@ -13354,11 +12077,9 @@
             <w:tcW w:w="2122" w:type="dxa"/>
           </w:tcPr>
           <w:p>
-            <w:proofErr w:type="spellStart"/>
             <w:r>
               <w:t>Wlw</w:t>
             </w:r>
-            <w:proofErr w:type="spellEnd"/>
           </w:p>
         </w:tc>
         <w:tc>
@@ -13441,15 +12162,7 @@
               <w:t xml:space="preserve">s </w:t>
             </w:r>
             <w:r>
-              <w:t xml:space="preserve">N (specified </w:t>
-            </w:r>
-            <w:proofErr w:type="gramStart"/>
-            <w:r>
-              <w:t>over reaches</w:t>
-            </w:r>
-            <w:proofErr w:type="gramEnd"/>
-            <w:r>
-              <w:t xml:space="preserve"> if modelled)</w:t>
+              <w:t>N (specified over reaches if modelled)</w:t>
             </w:r>
           </w:p>
         </w:tc>
@@ -13509,25 +12222,7 @@
       </w:r>
       <w:bookmarkStart w:id="107" w:name="_Hlk41120195"/>
       <w:r>
-        <w:t xml:space="preserve">If the data set being sampled includes </w:t>
-      </w:r>
-      <w:proofErr w:type="spellStart"/>
-      <w:r>
-        <w:t>NaNs</w:t>
-      </w:r>
-      <w:proofErr w:type="spellEnd"/>
-      <w:r>
-        <w:t xml:space="preserve">, the default is for these to be included (button to right of Variable is set to ‘+N’). To exclude </w:t>
-      </w:r>
-      <w:proofErr w:type="spellStart"/>
-      <w:proofErr w:type="gramStart"/>
-      <w:r>
-        <w:t>NaNs</w:t>
-      </w:r>
-      <w:proofErr w:type="spellEnd"/>
-      <w:proofErr w:type="gramEnd"/>
-      <w:r>
-        <w:t xml:space="preserve"> press the button so that it displays ‘-N’. The selection is based on the variable limits defined whenever a variable is assigned to X, Y or Z using the X, Y, Z buttons.</w:t>
+        <w:t>If the data set being sampled includes NaNs, the default is for these to be included (button to right of Variable is set to ‘+N’). To exclude NaNs press the button so that it displays ‘-N’. The selection is based on the variable limits defined whenever a variable is assigned to X, Y or Z using the X, Y, Z buttons.</w:t>
       </w:r>
     </w:p>
     <w:p>
@@ -13549,23 +12244,13 @@
           <w:szCs w:val="20"/>
         </w:rPr>
       </w:pPr>
-      <w:proofErr w:type="spellStart"/>
       <w:r>
         <w:rPr>
           <w:rFonts w:ascii="Consolas" w:eastAsia="Times New Roman" w:hAnsi="Consolas" w:cs="Times New Roman"/>
           <w:sz w:val="20"/>
           <w:szCs w:val="20"/>
         </w:rPr>
-        <w:t>heq</w:t>
-      </w:r>
-      <w:proofErr w:type="spellEnd"/>
-      <w:r>
-        <w:rPr>
-          <w:rFonts w:ascii="Consolas" w:eastAsia="Times New Roman" w:hAnsi="Consolas" w:cs="Times New Roman"/>
-          <w:sz w:val="20"/>
-          <w:szCs w:val="20"/>
-        </w:rPr>
-        <w:t xml:space="preserve"> = str2func([</w:t>
+        <w:t>heq = str2func([</w:t>
       </w:r>
       <w:r>
         <w:rPr>
@@ -13574,9 +12259,94 @@
           <w:sz w:val="20"/>
           <w:szCs w:val="20"/>
         </w:rPr>
-        <w:t>'@(</w:t>
-      </w:r>
-      <w:proofErr w:type="spellStart"/>
+        <w:t>'@(t,x,y,z,mobj) '</w:t>
+      </w:r>
+      <w:r>
+        <w:rPr>
+          <w:rFonts w:ascii="Consolas" w:eastAsia="Times New Roman" w:hAnsi="Consolas" w:cs="Times New Roman"/>
+          <w:sz w:val="20"/>
+          <w:szCs w:val="20"/>
+        </w:rPr>
+        <w:t xml:space="preserve">,inp.eqn]); </w:t>
+      </w:r>
+      <w:r>
+        <w:rPr>
+          <w:rFonts w:ascii="Consolas" w:eastAsia="Times New Roman" w:hAnsi="Consolas" w:cs="Times New Roman"/>
+          <w:color w:val="008013"/>
+          <w:sz w:val="20"/>
+          <w:szCs w:val="20"/>
+        </w:rPr>
+        <w:t>%handle to anonymous function</w:t>
+      </w:r>
+    </w:p>
+    <w:p>
+      <w:pPr>
+        <w:spacing w:after="0" w:line="240" w:lineRule="auto"/>
+        <w:rPr>
+          <w:rFonts w:ascii="Courier New" w:hAnsi="Courier New" w:cs="Courier New"/>
+          <w:color w:val="228B22"/>
+          <w:sz w:val="20"/>
+          <w:szCs w:val="20"/>
+        </w:rPr>
+      </w:pPr>
+    </w:p>
+    <w:p>
+      <w:pPr>
+        <w:spacing w:after="0" w:line="240" w:lineRule="auto"/>
+        <w:rPr>
+          <w:rFonts w:ascii="Consolas" w:eastAsia="Times New Roman" w:hAnsi="Consolas" w:cs="Times New Roman"/>
+          <w:sz w:val="20"/>
+          <w:szCs w:val="20"/>
+        </w:rPr>
+      </w:pPr>
+      <w:r>
+        <w:rPr>
+          <w:rFonts w:ascii="Consolas" w:eastAsia="Times New Roman" w:hAnsi="Consolas" w:cs="Times New Roman"/>
+          <w:sz w:val="20"/>
+          <w:szCs w:val="20"/>
+        </w:rPr>
+        <w:t>[varout{:}] = heq(t,x,y,z,mobj);</w:t>
+      </w:r>
+    </w:p>
+    <w:p>
+      <w:pPr>
+        <w:spacing w:after="0" w:line="240" w:lineRule="auto"/>
+        <w:rPr>
+          <w:rFonts w:ascii="Consolas" w:eastAsia="Times New Roman" w:hAnsi="Consolas" w:cs="Times New Roman"/>
+          <w:sz w:val="20"/>
+          <w:szCs w:val="20"/>
+        </w:rPr>
+      </w:pPr>
+    </w:p>
+    <w:p>
+      <w:pPr>
+        <w:autoSpaceDE w:val="0"/>
+        <w:autoSpaceDN w:val="0"/>
+        <w:adjustRightInd w:val="0"/>
+        <w:spacing w:after="120" w:line="240" w:lineRule="auto"/>
+      </w:pPr>
+      <w:r>
+        <w:t>or when using dstables:</w:t>
+      </w:r>
+    </w:p>
+    <w:p>
+      <w:pPr>
+        <w:spacing w:after="0" w:line="240" w:lineRule="auto"/>
+        <w:rPr>
+          <w:rFonts w:ascii="Courier New" w:hAnsi="Courier New" w:cs="Courier New"/>
+          <w:color w:val="228B22"/>
+          <w:sz w:val="20"/>
+          <w:szCs w:val="20"/>
+        </w:rPr>
+      </w:pPr>
+      <w:r>
+        <w:rPr>
+          <w:rFonts w:ascii="Consolas" w:eastAsia="Times New Roman" w:hAnsi="Consolas" w:cs="Times New Roman"/>
+          <w:sz w:val="20"/>
+          <w:szCs w:val="20"/>
+        </w:rPr>
+        <w:t>heq = str2func([</w:t>
+      </w:r>
       <w:r>
         <w:rPr>
           <w:rFonts w:ascii="Consolas" w:eastAsia="Times New Roman" w:hAnsi="Consolas" w:cs="Times New Roman"/>
@@ -13584,9 +12354,506 @@
           <w:sz w:val="20"/>
           <w:szCs w:val="20"/>
         </w:rPr>
-        <w:t>t,x,y,z,mobj</w:t>
-      </w:r>
-      <w:proofErr w:type="spellEnd"/>
+        <w:t>'@(dst,mobj) '</w:t>
+      </w:r>
+      <w:r>
+        <w:rPr>
+          <w:rFonts w:ascii="Consolas" w:eastAsia="Times New Roman" w:hAnsi="Consolas" w:cs="Times New Roman"/>
+          <w:sz w:val="20"/>
+          <w:szCs w:val="20"/>
+        </w:rPr>
+        <w:t xml:space="preserve">,inp.eqn]);     </w:t>
+      </w:r>
+      <w:r>
+        <w:rPr>
+          <w:rFonts w:ascii="Consolas" w:eastAsia="Times New Roman" w:hAnsi="Consolas" w:cs="Times New Roman"/>
+          <w:color w:val="008013"/>
+          <w:sz w:val="20"/>
+          <w:szCs w:val="20"/>
+        </w:rPr>
+        <w:t>%handle to anonymous function</w:t>
+      </w:r>
+    </w:p>
+    <w:p>
+      <w:pPr>
+        <w:spacing w:after="0" w:line="240" w:lineRule="auto"/>
+        <w:rPr>
+          <w:rFonts w:ascii="Courier New" w:hAnsi="Courier New" w:cs="Courier New"/>
+          <w:sz w:val="20"/>
+          <w:szCs w:val="20"/>
+        </w:rPr>
+      </w:pPr>
+    </w:p>
+    <w:p>
+      <w:pPr>
+        <w:spacing w:after="0" w:line="240" w:lineRule="auto"/>
+        <w:rPr>
+          <w:rFonts w:ascii="Consolas" w:eastAsia="Times New Roman" w:hAnsi="Consolas" w:cs="Times New Roman"/>
+          <w:sz w:val="20"/>
+          <w:szCs w:val="20"/>
+        </w:rPr>
+      </w:pPr>
+      <w:r>
+        <w:rPr>
+          <w:rFonts w:ascii="Consolas" w:eastAsia="Times New Roman" w:hAnsi="Consolas" w:cs="Times New Roman"/>
+          <w:sz w:val="20"/>
+          <w:szCs w:val="20"/>
+        </w:rPr>
+        <w:t>[varout{:}] = heq(dst,mobj);</w:t>
+      </w:r>
+    </w:p>
+    <w:p>
+      <w:pPr>
+        <w:spacing w:after="0" w:line="240" w:lineRule="auto"/>
+        <w:rPr>
+          <w:rFonts w:ascii="Consolas" w:eastAsia="Times New Roman" w:hAnsi="Consolas" w:cs="Times New Roman"/>
+          <w:sz w:val="20"/>
+          <w:szCs w:val="20"/>
+        </w:rPr>
+      </w:pPr>
+    </w:p>
+    <w:p>
+      <w:pPr>
+        <w:autoSpaceDE w:val="0"/>
+        <w:autoSpaceDN w:val="0"/>
+        <w:adjustRightInd w:val="0"/>
+        <w:spacing w:after="0" w:line="240" w:lineRule="auto"/>
+        <w:rPr>
+          <w:rFonts w:ascii="Courier New" w:hAnsi="Courier New" w:cs="Courier New"/>
+          <w:sz w:val="8"/>
+          <w:szCs w:val="8"/>
+        </w:rPr>
+      </w:pPr>
+    </w:p>
+    <w:p>
+      <w:r>
+        <w:t xml:space="preserve">This function is then evaluated with the defined variables for </w:t>
+      </w:r>
+      <w:r>
+        <w:rPr>
+          <w:i/>
+          <w:iCs/>
+        </w:rPr>
+        <w:t>t, x, y</w:t>
+      </w:r>
+      <w:r>
+        <w:t xml:space="preserve">, and </w:t>
+      </w:r>
+      <w:r>
+        <w:rPr>
+          <w:i/>
+          <w:iCs/>
+        </w:rPr>
+        <w:t>z</w:t>
+      </w:r>
+      <w:r>
+        <w:t xml:space="preserve"> and optionally </w:t>
+      </w:r>
+      <w:r>
+        <w:rPr>
+          <w:i/>
+          <w:iCs/>
+        </w:rPr>
+        <w:t xml:space="preserve">mobj, </w:t>
+      </w:r>
+      <w:r>
+        <w:t xml:space="preserve">where </w:t>
+      </w:r>
+      <w:r>
+        <w:rPr>
+          <w:i/>
+          <w:iCs/>
+        </w:rPr>
+        <w:t>mobj</w:t>
+      </w:r>
+      <w:r>
+        <w:t xml:space="preserve"> passes the handle for the main UI to the function. Some functions may alter the length of the input variables (x, y, z, t), or return more than one variable. In addition, the variables selected can be sub-sampled when each variable is assigned to the X, Y, or Z buttons. The dimensions of the vector or array with these adjustments applied need to be dimensionally correct for the function being called. This may influence how the output can be saved (see Section </w:t>
+      </w:r>
+      <w:r>
+        <w:fldChar w:fldCharType="begin"/>
+      </w:r>
+      <w:r>
+        <w:instrText xml:space="preserve"> REF _Ref153636767 \r \h </w:instrText>
+      </w:r>
+      <w:r>
+        <w:fldChar w:fldCharType="separate"/>
+      </w:r>
+      <w:r>
+        <w:t>4.3.2</w:t>
+      </w:r>
+      <w:r>
+        <w:fldChar w:fldCharType="end"/>
+      </w:r>
+      <w:r>
+        <w:t>).</w:t>
+      </w:r>
+    </w:p>
+    <w:p>
+      <w:r>
+        <w:t xml:space="preserve">If the function returns a single valued answer, this is displayed in a message box, otherwise it is saved, either by adding to an existing dataset, or creating a new one (see Section </w:t>
+      </w:r>
+      <w:r>
+        <w:rPr>
+          <w:highlight w:val="yellow"/>
+        </w:rPr>
+        <w:fldChar w:fldCharType="begin"/>
+      </w:r>
+      <w:r>
+        <w:instrText xml:space="preserve"> REF _Ref153636767 \r \h </w:instrText>
+      </w:r>
+      <w:r>
+        <w:rPr>
+          <w:highlight w:val="yellow"/>
+        </w:rPr>
+      </w:r>
+      <w:r>
+        <w:rPr>
+          <w:highlight w:val="yellow"/>
+        </w:rPr>
+        <w:fldChar w:fldCharType="separate"/>
+      </w:r>
+      <w:r>
+        <w:t>4.3.2</w:t>
+      </w:r>
+      <w:r>
+        <w:rPr>
+          <w:highlight w:val="yellow"/>
+        </w:rPr>
+        <w:fldChar w:fldCharType="end"/>
+      </w:r>
+      <w:r>
+        <w:t xml:space="preserve">). </w:t>
+      </w:r>
+    </w:p>
+    <w:p>
+      <w:pPr>
+        <w:rPr>
+          <w:i/>
+        </w:rPr>
+      </w:pPr>
+      <w:r>
+        <w:rPr>
+          <w:i/>
+        </w:rPr>
+        <w:t>NB1: functions are forced to lower case (to be consistent with all Matlab functions), so any external user defined function call must be named in lower case.</w:t>
+      </w:r>
+    </w:p>
+    <w:p>
+      <w:pPr>
+        <w:rPr>
+          <w:sz w:val="4"/>
+          <w:szCs w:val="4"/>
+        </w:rPr>
+      </w:pPr>
+    </w:p>
+    <w:p>
+      <w:r>
+        <w:t xml:space="preserve">Equations can use functions such as diff(x) - difference between adjacent values - but the result is n-1 in length and may need to be padded, if it is to be added to an existing data set. This can be done by adding a NaN at the beginning or the end: </w:t>
+      </w:r>
+    </w:p>
+    <w:p>
+      <w:r>
+        <w:t>e.g.: [NaN;diff(x)]</w:t>
+      </w:r>
+    </w:p>
+    <w:p>
+      <w:r>
+        <w:t xml:space="preserve">NB: the separator needs to be a semi-colon to ensure the correct vector concatenation. Putting the NaN before the equation means that the difference over the first interval is assigned to a record at the end of the interval. If the NaN is put after the function, then the assignment would be to the records at the start of each interval. </w:t>
+      </w:r>
+    </w:p>
+    <w:p>
+      <w:pPr>
+        <w:rPr>
+          <w:sz w:val="4"/>
+          <w:szCs w:val="4"/>
+        </w:rPr>
+      </w:pPr>
+    </w:p>
+    <w:p>
+      <w:pPr>
+        <w:rPr>
+          <w:iCs/>
+        </w:rPr>
+      </w:pPr>
+      <w:r>
+        <w:rPr>
+          <w:iCs/>
+        </w:rPr>
+        <w:t>Another useful built-in function allows arrays to be sub-sampled. This requires the array, z, to be multiplied by an array of the same size. By including the dimensions in a unitary matrix, the range of each variable can be defined. For a 2D array that varies in time one way of doing this is:</w:t>
+      </w:r>
+    </w:p>
+    <w:p>
+      <w:pPr>
+        <w:rPr>
+          <w:iCs/>
+        </w:rPr>
+      </w:pPr>
+      <w:r>
+        <w:rPr>
+          <w:iCs/>
+        </w:rPr>
+        <w:t>&gt;&gt; [</w:t>
+      </w:r>
+      <w:r>
+        <w:rPr>
+          <w:rFonts w:ascii="Courier New" w:hAnsi="Courier New" w:cs="Courier New"/>
+          <w:color w:val="000000"/>
+          <w:sz w:val="20"/>
+          <w:szCs w:val="20"/>
+        </w:rPr>
+        <w:t>z.*repmat(1, length(t), length(x), length(y))]</w:t>
+      </w:r>
+    </w:p>
+    <w:p>
+      <w:pPr>
+        <w:rPr>
+          <w:iCs/>
+        </w:rPr>
+      </w:pPr>
+      <w:r>
+        <w:rPr>
+          <w:i/>
+        </w:rPr>
+        <w:t>NB2: the order of the dimensions t, x, y must match the dimensions of the array, z.</w:t>
+      </w:r>
+    </w:p>
+    <w:p>
+      <w:pPr>
+        <w:rPr>
+          <w:iCs/>
+          <w:sz w:val="4"/>
+          <w:szCs w:val="4"/>
+        </w:rPr>
+      </w:pPr>
+    </w:p>
+    <w:p>
+      <w:pPr>
+        <w:rPr>
+          <w:i/>
+        </w:rPr>
+      </w:pPr>
+      <w:r>
+        <w:rPr>
+          <w:i/>
+        </w:rPr>
+        <w:t>NB3: When using Matlab compound expressions, such as the above sub-sampling expression, the expression must be enclosed in square brackets to distinguish it from a function call.</w:t>
+      </w:r>
+    </w:p>
+    <w:p>
+      <w:pPr>
+        <w:rPr>
+          <w:iCs/>
+        </w:rPr>
+      </w:pPr>
+    </w:p>
+    <w:p>
+      <w:pPr>
+        <w:rPr>
+          <w:noProof/>
+        </w:rPr>
+      </w:pPr>
+      <w:r>
+        <w:rPr>
+          <w:noProof/>
+        </w:rPr>
+        <w:t xml:space="preserve">Adding the comment %time or %rows, allows the the row dimension to be added to the new dataset. For example if x and y data sets are timeseries, then </w:t>
+      </w:r>
+      <w:bookmarkStart w:id="108" w:name="_Hlk153704497"/>
+      <w:r>
+        <w:rPr>
+          <w:noProof/>
+        </w:rPr>
+        <w:t>a Matlab</w:t>
+      </w:r>
+      <w:r>
+        <w:rPr>
+          <w:noProof/>
+          <w:vertAlign w:val="superscript"/>
+        </w:rPr>
+        <w:t>TM</w:t>
+      </w:r>
+      <w:r>
+        <w:rPr>
+          <w:noProof/>
+        </w:rPr>
+        <w:t xml:space="preserve"> expresion, or function call, </w:t>
+      </w:r>
+      <w:bookmarkEnd w:id="108"/>
+      <w:r>
+        <w:rPr>
+          <w:noProof/>
+        </w:rPr>
+        <w:t>can be used to create a new time series as follows:</w:t>
+      </w:r>
+    </w:p>
+    <w:p>
+      <w:pPr>
+        <w:spacing w:after="0" w:line="240" w:lineRule="auto"/>
+        <w:ind w:left="720" w:firstLine="720"/>
+        <w:rPr>
+          <w:rFonts w:ascii="Consolas" w:eastAsia="Times New Roman" w:hAnsi="Consolas" w:cs="Times New Roman"/>
+          <w:sz w:val="20"/>
+          <w:szCs w:val="20"/>
+        </w:rPr>
+      </w:pPr>
+      <w:r>
+        <w:rPr>
+          <w:rFonts w:ascii="Consolas" w:eastAsia="Times New Roman" w:hAnsi="Consolas" w:cs="Times New Roman"/>
+          <w:sz w:val="20"/>
+          <w:szCs w:val="20"/>
+        </w:rPr>
+        <w:t xml:space="preserve">x^2+y  </w:t>
+      </w:r>
+      <w:r>
+        <w:rPr>
+          <w:rFonts w:ascii="Consolas" w:eastAsia="Times New Roman" w:hAnsi="Consolas" w:cs="Times New Roman"/>
+          <w:color w:val="008013"/>
+          <w:sz w:val="20"/>
+          <w:szCs w:val="20"/>
+        </w:rPr>
+        <w:t>%time</w:t>
+      </w:r>
+    </w:p>
+    <w:p>
+      <w:pPr>
+        <w:rPr>
+          <w:iCs/>
+        </w:rPr>
+      </w:pPr>
+    </w:p>
+    <w:p>
+      <w:pPr>
+        <w:pStyle w:val="Heading3"/>
+      </w:pPr>
+      <w:bookmarkStart w:id="109" w:name="_Toc165745954"/>
+      <w:r>
+        <w:t>Calling an external function</w:t>
+      </w:r>
+      <w:bookmarkEnd w:id="109"/>
+    </w:p>
+    <w:p>
+      <w:r>
+        <w:t xml:space="preserve">The Derive Output UI can also be used as an interface to user functions that are available on the Matlab search path. Simply type the function call with the appropriate variable assignment and the </w:t>
+      </w:r>
+      <w:r>
+        <w:lastRenderedPageBreak/>
+        <w:t xml:space="preserve">new variable is created. (NB: the UI adopts the Matlab convention that all functions are lower case). Some examples of functions provided in </w:t>
+      </w:r>
+      <w:r>
+        <w:fldChar w:fldCharType="begin"/>
+      </w:r>
+      <w:r>
+        <w:instrText xml:space="preserve"> REF Model_name \h </w:instrText>
+      </w:r>
+      <w:r>
+        <w:fldChar w:fldCharType="separate"/>
+      </w:r>
+      <w:r>
+        <w:t>CSTmodel</w:t>
+      </w:r>
+      <w:r>
+        <w:fldChar w:fldCharType="end"/>
+      </w:r>
+      <w:r>
+        <w:t xml:space="preserve"> are detailed in Section </w:t>
+      </w:r>
+      <w:r>
+        <w:fldChar w:fldCharType="begin"/>
+      </w:r>
+      <w:r>
+        <w:instrText xml:space="preserve"> REF _Ref153705906 \r \h </w:instrText>
+      </w:r>
+      <w:r>
+        <w:fldChar w:fldCharType="separate"/>
+      </w:r>
+      <w:r>
+        <w:t>4.3.3</w:t>
+      </w:r>
+      <w:r>
+        <w:fldChar w:fldCharType="end"/>
+      </w:r>
+      <w:r>
+        <w:t xml:space="preserve">. </w:t>
+      </w:r>
+    </w:p>
+    <w:p>
+      <w:r>
+        <w:t xml:space="preserve">The input variables for the function must match the syntax used for the call from the Derive Output UI, as explained above. In addition, functions can return a single value, one or more vectors or arrays, or a dstable (see Section </w:t>
+      </w:r>
+      <w:r>
+        <w:fldChar w:fldCharType="begin"/>
+      </w:r>
+      <w:r>
+        <w:instrText xml:space="preserve"> REF _Ref153636767 \r \h </w:instrText>
+      </w:r>
+      <w:r>
+        <w:fldChar w:fldCharType="separate"/>
+      </w:r>
+      <w:r>
+        <w:t>4.3.2</w:t>
+      </w:r>
+      <w:r>
+        <w:fldChar w:fldCharType="end"/>
+      </w:r>
+      <w:r>
+        <w:t xml:space="preserve">). If the variables have a dimension (e.g., </w:t>
+      </w:r>
+      <w:r>
+        <w:rPr>
+          <w:i/>
+          <w:iCs/>
+        </w:rPr>
+        <w:t>time</w:t>
+      </w:r>
+      <w:r>
+        <w:t>) then this should be the first variable, with other variables following. If there is a need to handle additional dimensions then use the option to return a dstable.</w:t>
+      </w:r>
+    </w:p>
+    <w:p>
+      <w:r>
+        <w:t>If there is no output to be passed back, the function should return a variable containing the string 'no output' to suppress the message box, which is used for single value outputs (numerical or text).</w:t>
+      </w:r>
+    </w:p>
+    <w:p>
+      <w:r>
+        <w:t xml:space="preserve">An alternative when calling external functions is to pass the selected variables as dstables, thereby also passing all the associated metadata and RowNames for each dataset selected. For this option up to 3 variables can be selected </w:t>
+      </w:r>
+      <w:bookmarkStart w:id="110" w:name="_Hlk129445673"/>
+      <w:r>
+        <w:t xml:space="preserve">and assigned to the X, Y, Z buttons </w:t>
+      </w:r>
+      <w:bookmarkEnd w:id="110"/>
+      <w:r>
+        <w:t xml:space="preserve">but they are defined in the call using </w:t>
+      </w:r>
+      <w:r>
+        <w:rPr>
+          <w:i/>
+          <w:iCs/>
+        </w:rPr>
+        <w:t>dst</w:t>
+      </w:r>
+      <w:r>
+        <w:t>, for example:</w:t>
+      </w:r>
+    </w:p>
+    <w:p>
+      <w:pPr>
+        <w:spacing w:after="0" w:line="240" w:lineRule="auto"/>
+        <w:rPr>
+          <w:rFonts w:ascii="Consolas" w:eastAsia="Times New Roman" w:hAnsi="Consolas" w:cs="Times New Roman"/>
+          <w:sz w:val="20"/>
+          <w:szCs w:val="20"/>
+        </w:rPr>
+      </w:pPr>
+      <w:r>
+        <w:rPr>
+          <w:rFonts w:ascii="Consolas" w:eastAsia="Times New Roman" w:hAnsi="Consolas" w:cs="Times New Roman"/>
+          <w:sz w:val="20"/>
+          <w:szCs w:val="20"/>
+        </w:rPr>
+        <w:t xml:space="preserve">[time,varout] = myfunction(dst, </w:t>
+      </w:r>
       <w:r>
         <w:rPr>
           <w:rFonts w:ascii="Consolas" w:eastAsia="Times New Roman" w:hAnsi="Consolas" w:cs="Times New Roman"/>
@@ -13594,7 +12861,7 @@
           <w:sz w:val="20"/>
           <w:szCs w:val="20"/>
         </w:rPr>
-        <w:t>) '</w:t>
+        <w:t>'usertext'</w:t>
       </w:r>
       <w:r>
         <w:rPr>
@@ -13602,175 +12869,35 @@
           <w:sz w:val="20"/>
           <w:szCs w:val="20"/>
         </w:rPr>
-        <w:t>,</w:t>
-      </w:r>
-      <w:proofErr w:type="spellStart"/>
-      <w:r>
+        <w:t>, mobj);</w:t>
+      </w:r>
+    </w:p>
+    <w:p>
+      <w:pPr>
+        <w:spacing w:after="0" w:line="240" w:lineRule="auto"/>
         <w:rPr>
           <w:rFonts w:ascii="Consolas" w:eastAsia="Times New Roman" w:hAnsi="Consolas" w:cs="Times New Roman"/>
           <w:sz w:val="20"/>
           <w:szCs w:val="20"/>
         </w:rPr>
-        <w:t>inp.eqn</w:t>
-      </w:r>
-      <w:proofErr w:type="spellEnd"/>
-      <w:r>
+      </w:pPr>
+    </w:p>
+    <w:p>
+      <w:pPr>
+        <w:spacing w:after="0" w:line="240" w:lineRule="auto"/>
         <w:rPr>
           <w:rFonts w:ascii="Consolas" w:eastAsia="Times New Roman" w:hAnsi="Consolas" w:cs="Times New Roman"/>
           <w:sz w:val="20"/>
           <w:szCs w:val="20"/>
         </w:rPr>
-        <w:t xml:space="preserve">]); </w:t>
-      </w:r>
-      <w:r>
-        <w:rPr>
-          <w:rFonts w:ascii="Consolas" w:eastAsia="Times New Roman" w:hAnsi="Consolas" w:cs="Times New Roman"/>
-          <w:color w:val="008013"/>
-          <w:sz w:val="20"/>
-          <w:szCs w:val="20"/>
-        </w:rPr>
-        <w:t>%handle to anonymous function</w:t>
-      </w:r>
-    </w:p>
-    <w:p>
-      <w:pPr>
-        <w:spacing w:after="0" w:line="240" w:lineRule="auto"/>
-        <w:rPr>
-          <w:rFonts w:ascii="Courier New" w:hAnsi="Courier New" w:cs="Courier New"/>
-          <w:color w:val="228B22"/>
-          <w:sz w:val="20"/>
-          <w:szCs w:val="20"/>
-        </w:rPr>
-      </w:pPr>
-    </w:p>
-    <w:p>
-      <w:pPr>
-        <w:spacing w:after="0" w:line="240" w:lineRule="auto"/>
+      </w:pPr>
+      <w:r>
         <w:rPr>
           <w:rFonts w:ascii="Consolas" w:eastAsia="Times New Roman" w:hAnsi="Consolas" w:cs="Times New Roman"/>
           <w:sz w:val="20"/>
           <w:szCs w:val="20"/>
         </w:rPr>
-      </w:pPr>
-      <w:r>
-        <w:rPr>
-          <w:rFonts w:ascii="Consolas" w:eastAsia="Times New Roman" w:hAnsi="Consolas" w:cs="Times New Roman"/>
-          <w:sz w:val="20"/>
-          <w:szCs w:val="20"/>
-        </w:rPr>
-        <w:t>[</w:t>
-      </w:r>
-      <w:proofErr w:type="spellStart"/>
-      <w:r>
-        <w:rPr>
-          <w:rFonts w:ascii="Consolas" w:eastAsia="Times New Roman" w:hAnsi="Consolas" w:cs="Times New Roman"/>
-          <w:sz w:val="20"/>
-          <w:szCs w:val="20"/>
-        </w:rPr>
-        <w:t>varout</w:t>
-      </w:r>
-      <w:proofErr w:type="spellEnd"/>
-      <w:r>
-        <w:rPr>
-          <w:rFonts w:ascii="Consolas" w:eastAsia="Times New Roman" w:hAnsi="Consolas" w:cs="Times New Roman"/>
-          <w:sz w:val="20"/>
-          <w:szCs w:val="20"/>
-        </w:rPr>
-        <w:t xml:space="preserve">{:}] = </w:t>
-      </w:r>
-      <w:proofErr w:type="spellStart"/>
-      <w:r>
-        <w:rPr>
-          <w:rFonts w:ascii="Consolas" w:eastAsia="Times New Roman" w:hAnsi="Consolas" w:cs="Times New Roman"/>
-          <w:sz w:val="20"/>
-          <w:szCs w:val="20"/>
-        </w:rPr>
-        <w:t>heq</w:t>
-      </w:r>
-      <w:proofErr w:type="spellEnd"/>
-      <w:r>
-        <w:rPr>
-          <w:rFonts w:ascii="Consolas" w:eastAsia="Times New Roman" w:hAnsi="Consolas" w:cs="Times New Roman"/>
-          <w:sz w:val="20"/>
-          <w:szCs w:val="20"/>
-        </w:rPr>
-        <w:t>(</w:t>
-      </w:r>
-      <w:proofErr w:type="spellStart"/>
-      <w:r>
-        <w:rPr>
-          <w:rFonts w:ascii="Consolas" w:eastAsia="Times New Roman" w:hAnsi="Consolas" w:cs="Times New Roman"/>
-          <w:sz w:val="20"/>
-          <w:szCs w:val="20"/>
-        </w:rPr>
-        <w:t>t,x,y,z,mobj</w:t>
-      </w:r>
-      <w:proofErr w:type="spellEnd"/>
-      <w:r>
-        <w:rPr>
-          <w:rFonts w:ascii="Consolas" w:eastAsia="Times New Roman" w:hAnsi="Consolas" w:cs="Times New Roman"/>
-          <w:sz w:val="20"/>
-          <w:szCs w:val="20"/>
-        </w:rPr>
-        <w:t>);</w:t>
-      </w:r>
-    </w:p>
-    <w:p>
-      <w:pPr>
-        <w:spacing w:after="0" w:line="240" w:lineRule="auto"/>
-        <w:rPr>
-          <w:rFonts w:ascii="Consolas" w:eastAsia="Times New Roman" w:hAnsi="Consolas" w:cs="Times New Roman"/>
-          <w:sz w:val="20"/>
-          <w:szCs w:val="20"/>
-        </w:rPr>
-      </w:pPr>
-    </w:p>
-    <w:p>
-      <w:pPr>
-        <w:autoSpaceDE w:val="0"/>
-        <w:autoSpaceDN w:val="0"/>
-        <w:adjustRightInd w:val="0"/>
-        <w:spacing w:after="120" w:line="240" w:lineRule="auto"/>
-      </w:pPr>
-      <w:r>
-        <w:t xml:space="preserve">or when using </w:t>
-      </w:r>
-      <w:proofErr w:type="spellStart"/>
-      <w:r>
-        <w:t>dstables</w:t>
-      </w:r>
-      <w:proofErr w:type="spellEnd"/>
-      <w:r>
-        <w:t>:</w:t>
-      </w:r>
-    </w:p>
-    <w:p>
-      <w:pPr>
-        <w:spacing w:after="0" w:line="240" w:lineRule="auto"/>
-        <w:rPr>
-          <w:rFonts w:ascii="Courier New" w:hAnsi="Courier New" w:cs="Courier New"/>
-          <w:color w:val="228B22"/>
-          <w:sz w:val="20"/>
-          <w:szCs w:val="20"/>
-        </w:rPr>
-      </w:pPr>
-      <w:proofErr w:type="spellStart"/>
-      <w:r>
-        <w:rPr>
-          <w:rFonts w:ascii="Consolas" w:eastAsia="Times New Roman" w:hAnsi="Consolas" w:cs="Times New Roman"/>
-          <w:sz w:val="20"/>
-          <w:szCs w:val="20"/>
-        </w:rPr>
-        <w:t>heq</w:t>
-      </w:r>
-      <w:proofErr w:type="spellEnd"/>
-      <w:r>
-        <w:rPr>
-          <w:rFonts w:ascii="Consolas" w:eastAsia="Times New Roman" w:hAnsi="Consolas" w:cs="Times New Roman"/>
-          <w:sz w:val="20"/>
-          <w:szCs w:val="20"/>
-        </w:rPr>
-        <w:t xml:space="preserve"> = str2func([</w:t>
+        <w:t xml:space="preserve">dst = myfunction(dst, </w:t>
       </w:r>
       <w:r>
         <w:rPr>
@@ -13779,27 +12906,7 @@
           <w:sz w:val="20"/>
           <w:szCs w:val="20"/>
         </w:rPr>
-        <w:t>'@(</w:t>
-      </w:r>
-      <w:proofErr w:type="spellStart"/>
-      <w:r>
-        <w:rPr>
-          <w:rFonts w:ascii="Consolas" w:eastAsia="Times New Roman" w:hAnsi="Consolas" w:cs="Times New Roman"/>
-          <w:color w:val="A709F5"/>
-          <w:sz w:val="20"/>
-          <w:szCs w:val="20"/>
-        </w:rPr>
-        <w:t>dst,mobj</w:t>
-      </w:r>
-      <w:proofErr w:type="spellEnd"/>
-      <w:r>
-        <w:rPr>
-          <w:rFonts w:ascii="Consolas" w:eastAsia="Times New Roman" w:hAnsi="Consolas" w:cs="Times New Roman"/>
-          <w:color w:val="A709F5"/>
-          <w:sz w:val="20"/>
-          <w:szCs w:val="20"/>
-        </w:rPr>
-        <w:t>) '</w:t>
+        <w:t>'usertext’</w:t>
       </w:r>
       <w:r>
         <w:rPr>
@@ -13807,965 +12914,38 @@
           <w:sz w:val="20"/>
           <w:szCs w:val="20"/>
         </w:rPr>
-        <w:t>,</w:t>
-      </w:r>
-      <w:proofErr w:type="spellStart"/>
-      <w:r>
-        <w:rPr>
-          <w:rFonts w:ascii="Consolas" w:eastAsia="Times New Roman" w:hAnsi="Consolas" w:cs="Times New Roman"/>
-          <w:sz w:val="20"/>
-          <w:szCs w:val="20"/>
-        </w:rPr>
-        <w:t>inp.eqn</w:t>
-      </w:r>
-      <w:proofErr w:type="spellEnd"/>
-      <w:r>
-        <w:rPr>
-          <w:rFonts w:ascii="Consolas" w:eastAsia="Times New Roman" w:hAnsi="Consolas" w:cs="Times New Roman"/>
-          <w:sz w:val="20"/>
-          <w:szCs w:val="20"/>
-        </w:rPr>
-        <w:t xml:space="preserve">]);     </w:t>
-      </w:r>
-      <w:r>
-        <w:rPr>
-          <w:rFonts w:ascii="Consolas" w:eastAsia="Times New Roman" w:hAnsi="Consolas" w:cs="Times New Roman"/>
-          <w:color w:val="008013"/>
-          <w:sz w:val="20"/>
-          <w:szCs w:val="20"/>
-        </w:rPr>
-        <w:t>%handle to anonymous function</w:t>
-      </w:r>
-    </w:p>
-    <w:p>
-      <w:pPr>
-        <w:spacing w:after="0" w:line="240" w:lineRule="auto"/>
-        <w:rPr>
-          <w:rFonts w:ascii="Courier New" w:hAnsi="Courier New" w:cs="Courier New"/>
-          <w:sz w:val="20"/>
-          <w:szCs w:val="20"/>
-        </w:rPr>
-      </w:pPr>
-    </w:p>
-    <w:p>
-      <w:pPr>
-        <w:spacing w:after="0" w:line="240" w:lineRule="auto"/>
-        <w:rPr>
-          <w:rFonts w:ascii="Consolas" w:eastAsia="Times New Roman" w:hAnsi="Consolas" w:cs="Times New Roman"/>
-          <w:sz w:val="20"/>
-          <w:szCs w:val="20"/>
-        </w:rPr>
-      </w:pPr>
-      <w:r>
-        <w:rPr>
-          <w:rFonts w:ascii="Consolas" w:eastAsia="Times New Roman" w:hAnsi="Consolas" w:cs="Times New Roman"/>
-          <w:sz w:val="20"/>
-          <w:szCs w:val="20"/>
-        </w:rPr>
-        <w:t>[</w:t>
-      </w:r>
-      <w:proofErr w:type="spellStart"/>
-      <w:r>
-        <w:rPr>
-          <w:rFonts w:ascii="Consolas" w:eastAsia="Times New Roman" w:hAnsi="Consolas" w:cs="Times New Roman"/>
-          <w:sz w:val="20"/>
-          <w:szCs w:val="20"/>
-        </w:rPr>
-        <w:t>varout</w:t>
-      </w:r>
-      <w:proofErr w:type="spellEnd"/>
-      <w:r>
-        <w:rPr>
-          <w:rFonts w:ascii="Consolas" w:eastAsia="Times New Roman" w:hAnsi="Consolas" w:cs="Times New Roman"/>
-          <w:sz w:val="20"/>
-          <w:szCs w:val="20"/>
-        </w:rPr>
-        <w:t xml:space="preserve">{:}] = </w:t>
-      </w:r>
-      <w:proofErr w:type="spellStart"/>
-      <w:r>
-        <w:rPr>
-          <w:rFonts w:ascii="Consolas" w:eastAsia="Times New Roman" w:hAnsi="Consolas" w:cs="Times New Roman"/>
-          <w:sz w:val="20"/>
-          <w:szCs w:val="20"/>
-        </w:rPr>
-        <w:t>heq</w:t>
-      </w:r>
-      <w:proofErr w:type="spellEnd"/>
-      <w:r>
-        <w:rPr>
-          <w:rFonts w:ascii="Consolas" w:eastAsia="Times New Roman" w:hAnsi="Consolas" w:cs="Times New Roman"/>
-          <w:sz w:val="20"/>
-          <w:szCs w:val="20"/>
-        </w:rPr>
-        <w:t>(</w:t>
-      </w:r>
-      <w:proofErr w:type="spellStart"/>
-      <w:r>
-        <w:rPr>
-          <w:rFonts w:ascii="Consolas" w:eastAsia="Times New Roman" w:hAnsi="Consolas" w:cs="Times New Roman"/>
-          <w:sz w:val="20"/>
-          <w:szCs w:val="20"/>
-        </w:rPr>
-        <w:t>dst,mobj</w:t>
-      </w:r>
-      <w:proofErr w:type="spellEnd"/>
-      <w:r>
-        <w:rPr>
-          <w:rFonts w:ascii="Consolas" w:eastAsia="Times New Roman" w:hAnsi="Consolas" w:cs="Times New Roman"/>
-          <w:sz w:val="20"/>
-          <w:szCs w:val="20"/>
-        </w:rPr>
-        <w:t>);</w:t>
-      </w:r>
-    </w:p>
-    <w:p>
-      <w:pPr>
-        <w:spacing w:after="0" w:line="240" w:lineRule="auto"/>
-        <w:rPr>
-          <w:rFonts w:ascii="Consolas" w:eastAsia="Times New Roman" w:hAnsi="Consolas" w:cs="Times New Roman"/>
-          <w:sz w:val="20"/>
-          <w:szCs w:val="20"/>
-        </w:rPr>
-      </w:pPr>
-    </w:p>
-    <w:p>
-      <w:pPr>
-        <w:autoSpaceDE w:val="0"/>
-        <w:autoSpaceDN w:val="0"/>
-        <w:adjustRightInd w:val="0"/>
-        <w:spacing w:after="0" w:line="240" w:lineRule="auto"/>
-        <w:rPr>
-          <w:rFonts w:ascii="Courier New" w:hAnsi="Courier New" w:cs="Courier New"/>
-          <w:sz w:val="8"/>
-          <w:szCs w:val="8"/>
-        </w:rPr>
-      </w:pPr>
-    </w:p>
-    <w:p>
-      <w:r>
-        <w:t xml:space="preserve">This function is then evaluated with the defined variables for </w:t>
+        <w:t>, mobj);</w:t>
+      </w:r>
+    </w:p>
+    <w:p/>
+    <w:p>
+      <w:r>
+        <w:t>where ‘</w:t>
       </w:r>
       <w:r>
         <w:rPr>
           <w:i/>
           <w:iCs/>
         </w:rPr>
-        <w:t>t, x, y</w:t>
-      </w:r>
-      <w:r>
-        <w:t xml:space="preserve">, and </w:t>
+        <w:t>usertext</w:t>
+      </w:r>
+      <w:r>
+        <w:t xml:space="preserve">’ and </w:t>
       </w:r>
       <w:r>
         <w:rPr>
           <w:i/>
           <w:iCs/>
         </w:rPr>
-        <w:t>z</w:t>
-      </w:r>
-      <w:r>
-        <w:t xml:space="preserve"> and optionally </w:t>
-      </w:r>
-      <w:proofErr w:type="spellStart"/>
-      <w:r>
-        <w:rPr>
-          <w:i/>
-          <w:iCs/>
-        </w:rPr>
         <w:t>mobj</w:t>
       </w:r>
-      <w:proofErr w:type="spellEnd"/>
-      <w:r>
-        <w:rPr>
-          <w:i/>
-          <w:iCs/>
-        </w:rPr>
-        <w:t xml:space="preserve">, </w:t>
-      </w:r>
-      <w:r>
-        <w:t xml:space="preserve">where </w:t>
-      </w:r>
-      <w:proofErr w:type="spellStart"/>
-      <w:r>
-        <w:rPr>
-          <w:i/>
-          <w:iCs/>
-        </w:rPr>
-        <w:t>mobj</w:t>
-      </w:r>
-      <w:proofErr w:type="spellEnd"/>
-      <w:r>
-        <w:t xml:space="preserve"> passes the handle for the main UI to the function. Some functions may alter the length of the input variables (x, y, z, t), or return more than one variable. In addition, the variables selected can be sub-sampled when each variable is assigned to the X, Y, or Z buttons. The dimensions of the vector or array with these adjustments applied need to be dimensionally correct for the function being called. This may influence how the output can be saved (see Section </w:t>
-      </w:r>
-      <w:r>
-        <w:fldChar w:fldCharType="begin"/>
-      </w:r>
-      <w:r>
-        <w:instrText xml:space="preserve"> REF _Ref153636767 \r \h </w:instrText>
-      </w:r>
-      <w:r>
-        <w:fldChar w:fldCharType="separate"/>
-      </w:r>
-      <w:r>
-        <w:t>4.3.2</w:t>
-      </w:r>
-      <w:r>
-        <w:fldChar w:fldCharType="end"/>
-      </w:r>
-      <w:r>
-        <w:t>).</w:t>
-      </w:r>
-    </w:p>
-    <w:p>
-      <w:r>
-        <w:t xml:space="preserve">If the function returns a single valued answer, this is displayed in a message box, otherwise it is saved, either by adding to an existing dataset, or creating a new one (see Section </w:t>
-      </w:r>
-      <w:r>
-        <w:rPr>
-          <w:highlight w:val="yellow"/>
-        </w:rPr>
-        <w:fldChar w:fldCharType="begin"/>
-      </w:r>
-      <w:r>
-        <w:instrText xml:space="preserve"> REF _Ref153636767 \r \h </w:instrText>
-      </w:r>
-      <w:r>
-        <w:rPr>
-          <w:highlight w:val="yellow"/>
-        </w:rPr>
-      </w:r>
-      <w:r>
-        <w:rPr>
-          <w:highlight w:val="yellow"/>
-        </w:rPr>
-        <w:fldChar w:fldCharType="separate"/>
-      </w:r>
-      <w:r>
-        <w:t>4.3.2</w:t>
-      </w:r>
-      <w:r>
-        <w:rPr>
-          <w:highlight w:val="yellow"/>
-        </w:rPr>
-        <w:fldChar w:fldCharType="end"/>
-      </w:r>
-      <w:r>
-        <w:t xml:space="preserve">). </w:t>
-      </w:r>
-    </w:p>
-    <w:p>
-      <w:pPr>
-        <w:rPr>
-          <w:i/>
-        </w:rPr>
-      </w:pPr>
-      <w:r>
-        <w:rPr>
-          <w:i/>
-        </w:rPr>
-        <w:t>NB1: functions are forced to lower case (to be consistent with all Matlab functions), so any external user defined function call must be named in lower case.</w:t>
-      </w:r>
-    </w:p>
-    <w:p>
-      <w:pPr>
-        <w:rPr>
-          <w:sz w:val="4"/>
-          <w:szCs w:val="4"/>
-        </w:rPr>
-      </w:pPr>
-    </w:p>
-    <w:p>
-      <w:r>
-        <w:t xml:space="preserve">Equations can use functions such as diff(x) - difference between adjacent values - but the result is n-1 in length and may need to be padded, if it is to be added to an existing data set. This can be done by adding a </w:t>
-      </w:r>
-      <w:proofErr w:type="spellStart"/>
-      <w:r>
-        <w:t>NaN</w:t>
-      </w:r>
-      <w:proofErr w:type="spellEnd"/>
-      <w:r>
-        <w:t xml:space="preserve"> at the beginning or the end: </w:t>
-      </w:r>
-    </w:p>
-    <w:p>
-      <w:r>
-        <w:t>e.g.: [</w:t>
-      </w:r>
-      <w:proofErr w:type="spellStart"/>
-      <w:r>
-        <w:t>NaN;diff</w:t>
-      </w:r>
-      <w:proofErr w:type="spellEnd"/>
-      <w:r>
-        <w:t>(x)]</w:t>
-      </w:r>
-    </w:p>
-    <w:p>
-      <w:r>
-        <w:t xml:space="preserve">NB: the separator needs to be a semi-colon to ensure the correct vector concatenation. Putting the </w:t>
-      </w:r>
-      <w:proofErr w:type="spellStart"/>
-      <w:r>
-        <w:t>NaN</w:t>
-      </w:r>
-      <w:proofErr w:type="spellEnd"/>
-      <w:r>
-        <w:t xml:space="preserve"> before the equation means that the difference over the first interval is assigned to a record at the end of the interval. If the </w:t>
-      </w:r>
-      <w:proofErr w:type="spellStart"/>
-      <w:r>
-        <w:t>NaN</w:t>
-      </w:r>
-      <w:proofErr w:type="spellEnd"/>
-      <w:r>
-        <w:t xml:space="preserve"> is put after the function, then the assignment would be to the records at the start of each interval. </w:t>
-      </w:r>
-    </w:p>
-    <w:p>
-      <w:pPr>
-        <w:rPr>
-          <w:sz w:val="4"/>
-          <w:szCs w:val="4"/>
-        </w:rPr>
-      </w:pPr>
-    </w:p>
-    <w:p>
-      <w:pPr>
-        <w:rPr>
-          <w:iCs/>
-        </w:rPr>
-      </w:pPr>
-      <w:r>
-        <w:rPr>
-          <w:iCs/>
-        </w:rPr>
-        <w:t>Another useful built-in function allows arrays to be sub-sampled. This requires the array, z, to be multiplied by an array of the same size. By including the dimensions in a unitary matrix, the range of each variable can be defined. For a 2D array that varies in time one way of doing this is:</w:t>
-      </w:r>
-    </w:p>
-    <w:p>
-      <w:pPr>
-        <w:rPr>
-          <w:iCs/>
-        </w:rPr>
-      </w:pPr>
-      <w:r>
-        <w:rPr>
-          <w:iCs/>
-        </w:rPr>
-        <w:t>&gt;&gt; [</w:t>
-      </w:r>
-      <w:r>
-        <w:rPr>
-          <w:rFonts w:ascii="Courier New" w:hAnsi="Courier New" w:cs="Courier New"/>
-          <w:color w:val="000000"/>
-          <w:sz w:val="20"/>
-          <w:szCs w:val="20"/>
-        </w:rPr>
-        <w:t>z.*</w:t>
-      </w:r>
-      <w:proofErr w:type="spellStart"/>
-      <w:r>
-        <w:rPr>
-          <w:rFonts w:ascii="Courier New" w:hAnsi="Courier New" w:cs="Courier New"/>
-          <w:color w:val="000000"/>
-          <w:sz w:val="20"/>
-          <w:szCs w:val="20"/>
-        </w:rPr>
-        <w:t>repmat</w:t>
-      </w:r>
-      <w:proofErr w:type="spellEnd"/>
-      <w:r>
-        <w:rPr>
-          <w:rFonts w:ascii="Courier New" w:hAnsi="Courier New" w:cs="Courier New"/>
-          <w:color w:val="000000"/>
-          <w:sz w:val="20"/>
-          <w:szCs w:val="20"/>
-        </w:rPr>
-        <w:t>(1, length(t), length(x), length(y))]</w:t>
-      </w:r>
-    </w:p>
-    <w:p>
-      <w:pPr>
-        <w:rPr>
-          <w:iCs/>
-        </w:rPr>
-      </w:pPr>
-      <w:r>
-        <w:rPr>
-          <w:i/>
-        </w:rPr>
-        <w:t>NB2: the order of the dimensions t, x, y must match the dimensions of the array, z.</w:t>
-      </w:r>
-    </w:p>
-    <w:p>
-      <w:pPr>
-        <w:rPr>
-          <w:iCs/>
-          <w:sz w:val="4"/>
-          <w:szCs w:val="4"/>
-        </w:rPr>
-      </w:pPr>
-    </w:p>
-    <w:p>
-      <w:pPr>
-        <w:rPr>
-          <w:i/>
-        </w:rPr>
-      </w:pPr>
-      <w:r>
-        <w:rPr>
-          <w:i/>
-        </w:rPr>
-        <w:t>NB3: When using Matlab compound expressions, such as the above sub-sampling expression, the expression must be enclosed in square brackets to distinguish it from a function call.</w:t>
-      </w:r>
-    </w:p>
-    <w:p>
-      <w:pPr>
-        <w:rPr>
-          <w:iCs/>
-        </w:rPr>
-      </w:pPr>
-    </w:p>
-    <w:p>
-      <w:pPr>
-        <w:rPr>
-          <w:noProof/>
-        </w:rPr>
-      </w:pPr>
-      <w:r>
-        <w:rPr>
-          <w:noProof/>
-        </w:rPr>
-        <w:t xml:space="preserve">Adding the comment %time or %rows, allows the the row dimension to be added to the new dataset. For example if x and y data sets are timeseries, then </w:t>
-      </w:r>
-      <w:bookmarkStart w:id="108" w:name="_Hlk153704497"/>
-      <w:r>
-        <w:rPr>
-          <w:noProof/>
-        </w:rPr>
-        <w:t>a Matlab</w:t>
-      </w:r>
-      <w:r>
-        <w:rPr>
-          <w:noProof/>
-          <w:vertAlign w:val="superscript"/>
-        </w:rPr>
-        <w:t>TM</w:t>
-      </w:r>
-      <w:r>
-        <w:rPr>
-          <w:noProof/>
-        </w:rPr>
-        <w:t xml:space="preserve"> expresion, or function call, </w:t>
-      </w:r>
-      <w:bookmarkEnd w:id="108"/>
-      <w:r>
-        <w:rPr>
-          <w:noProof/>
-        </w:rPr>
-        <w:t>can be used to create a new time series as follows:</w:t>
-      </w:r>
-    </w:p>
-    <w:p>
-      <w:pPr>
-        <w:spacing w:after="0" w:line="240" w:lineRule="auto"/>
-        <w:ind w:left="720" w:firstLine="720"/>
-        <w:rPr>
-          <w:rFonts w:ascii="Consolas" w:eastAsia="Times New Roman" w:hAnsi="Consolas" w:cs="Times New Roman"/>
-          <w:sz w:val="20"/>
-          <w:szCs w:val="20"/>
-        </w:rPr>
-      </w:pPr>
-      <w:r>
-        <w:rPr>
-          <w:rFonts w:ascii="Consolas" w:eastAsia="Times New Roman" w:hAnsi="Consolas" w:cs="Times New Roman"/>
-          <w:sz w:val="20"/>
-          <w:szCs w:val="20"/>
-        </w:rPr>
-        <w:t xml:space="preserve">x^2+y  </w:t>
-      </w:r>
-      <w:r>
-        <w:rPr>
-          <w:rFonts w:ascii="Consolas" w:eastAsia="Times New Roman" w:hAnsi="Consolas" w:cs="Times New Roman"/>
-          <w:color w:val="008013"/>
-          <w:sz w:val="20"/>
-          <w:szCs w:val="20"/>
-        </w:rPr>
-        <w:t>%time</w:t>
-      </w:r>
-    </w:p>
-    <w:p>
-      <w:pPr>
-        <w:rPr>
-          <w:iCs/>
-        </w:rPr>
-      </w:pPr>
-    </w:p>
-    <w:p>
-      <w:pPr>
-        <w:pStyle w:val="Heading3"/>
-      </w:pPr>
-      <w:bookmarkStart w:id="109" w:name="_Toc165745954"/>
-      <w:r>
-        <w:t>Calling an external function</w:t>
-      </w:r>
-      <w:bookmarkEnd w:id="109"/>
-    </w:p>
-    <w:p>
-      <w:r>
-        <w:t xml:space="preserve">The Derive Output UI can also be used as an interface to user functions that are available on the Matlab search path. Simply type the function call with the appropriate variable assignment and the </w:t>
-      </w:r>
-      <w:r>
-        <w:lastRenderedPageBreak/>
-        <w:t xml:space="preserve">new variable is created. (NB: the UI adopts the Matlab convention that all functions are lower case). Some examples of functions provided in </w:t>
-      </w:r>
-      <w:r>
-        <w:fldChar w:fldCharType="begin"/>
-      </w:r>
-      <w:r>
-        <w:instrText xml:space="preserve"> REF Model_name \h </w:instrText>
-      </w:r>
-      <w:r>
-        <w:fldChar w:fldCharType="separate"/>
-      </w:r>
-      <w:proofErr w:type="spellStart"/>
-      <w:r>
-        <w:t>CSTmodel</w:t>
-      </w:r>
-      <w:proofErr w:type="spellEnd"/>
-      <w:r>
-        <w:fldChar w:fldCharType="end"/>
-      </w:r>
-      <w:r>
-        <w:t xml:space="preserve"> are detailed in Section </w:t>
-      </w:r>
-      <w:r>
-        <w:fldChar w:fldCharType="begin"/>
-      </w:r>
-      <w:r>
-        <w:instrText xml:space="preserve"> REF _Ref153705906 \r \h </w:instrText>
-      </w:r>
-      <w:r>
-        <w:fldChar w:fldCharType="separate"/>
-      </w:r>
-      <w:r>
-        <w:t>4.3.3</w:t>
-      </w:r>
-      <w:r>
-        <w:fldChar w:fldCharType="end"/>
-      </w:r>
-      <w:r>
-        <w:t xml:space="preserve">. </w:t>
-      </w:r>
-    </w:p>
-    <w:p>
-      <w:r>
-        <w:t xml:space="preserve">The input variables for the function must match the syntax used for the call from the Derive Output UI, as explained above. In addition, functions can return a single value, one or more vectors or arrays, or a </w:t>
-      </w:r>
-      <w:proofErr w:type="spellStart"/>
-      <w:r>
-        <w:t>dstable</w:t>
-      </w:r>
-      <w:proofErr w:type="spellEnd"/>
-      <w:r>
-        <w:t xml:space="preserve"> (see Section </w:t>
-      </w:r>
-      <w:r>
-        <w:fldChar w:fldCharType="begin"/>
-      </w:r>
-      <w:r>
-        <w:instrText xml:space="preserve"> REF _Ref153636767 \r \h </w:instrText>
-      </w:r>
-      <w:r>
-        <w:fldChar w:fldCharType="separate"/>
-      </w:r>
-      <w:r>
-        <w:t>4.3.2</w:t>
-      </w:r>
-      <w:r>
-        <w:fldChar w:fldCharType="end"/>
-      </w:r>
-      <w:r>
-        <w:t xml:space="preserve">). If the variables have a dimension (e.g., </w:t>
-      </w:r>
-      <w:r>
-        <w:rPr>
-          <w:i/>
-          <w:iCs/>
-        </w:rPr>
-        <w:t>time</w:t>
-      </w:r>
-      <w:r>
-        <w:t xml:space="preserve">) then this should be the first variable, with other variables following. If there is a need to handle additional dimensions then use the option to return a </w:t>
-      </w:r>
-      <w:proofErr w:type="spellStart"/>
-      <w:r>
-        <w:t>dstable</w:t>
-      </w:r>
-      <w:proofErr w:type="spellEnd"/>
-      <w:r>
-        <w:t>.</w:t>
-      </w:r>
-    </w:p>
-    <w:p>
-      <w:r>
-        <w:t>If there is no output to be passed back, the function should return a variable containing the string 'no output' to suppress the message box, which is used for single value outputs (numerical or text).</w:t>
-      </w:r>
-    </w:p>
-    <w:p>
-      <w:r>
-        <w:t xml:space="preserve">An alternative when calling external functions is to pass the selected variables as </w:t>
-      </w:r>
-      <w:proofErr w:type="spellStart"/>
-      <w:r>
-        <w:t>dstables</w:t>
-      </w:r>
-      <w:proofErr w:type="spellEnd"/>
-      <w:r>
-        <w:t xml:space="preserve">, thereby also passing all the associated metadata and </w:t>
-      </w:r>
-      <w:proofErr w:type="spellStart"/>
-      <w:r>
-        <w:t>RowNames</w:t>
-      </w:r>
-      <w:proofErr w:type="spellEnd"/>
-      <w:r>
-        <w:t xml:space="preserve"> for each dataset selected. For this option up to 3 variables can be selected </w:t>
-      </w:r>
-      <w:bookmarkStart w:id="110" w:name="_Hlk129445673"/>
-      <w:r>
-        <w:t xml:space="preserve">and assigned to the X, Y, Z buttons </w:t>
-      </w:r>
-      <w:bookmarkEnd w:id="110"/>
-      <w:r>
-        <w:t xml:space="preserve">but they are defined in the call using </w:t>
-      </w:r>
-      <w:proofErr w:type="spellStart"/>
-      <w:r>
-        <w:rPr>
-          <w:i/>
-          <w:iCs/>
-        </w:rPr>
-        <w:t>dst</w:t>
-      </w:r>
-      <w:proofErr w:type="spellEnd"/>
-      <w:r>
-        <w:t>, for example:</w:t>
-      </w:r>
-    </w:p>
-    <w:p>
-      <w:pPr>
-        <w:spacing w:after="0" w:line="240" w:lineRule="auto"/>
-        <w:rPr>
-          <w:rFonts w:ascii="Consolas" w:eastAsia="Times New Roman" w:hAnsi="Consolas" w:cs="Times New Roman"/>
-          <w:sz w:val="20"/>
-          <w:szCs w:val="20"/>
-        </w:rPr>
-      </w:pPr>
-      <w:r>
-        <w:rPr>
-          <w:rFonts w:ascii="Consolas" w:eastAsia="Times New Roman" w:hAnsi="Consolas" w:cs="Times New Roman"/>
-          <w:sz w:val="20"/>
-          <w:szCs w:val="20"/>
-        </w:rPr>
-        <w:t>[</w:t>
-      </w:r>
-      <w:proofErr w:type="spellStart"/>
-      <w:r>
-        <w:rPr>
-          <w:rFonts w:ascii="Consolas" w:eastAsia="Times New Roman" w:hAnsi="Consolas" w:cs="Times New Roman"/>
-          <w:sz w:val="20"/>
-          <w:szCs w:val="20"/>
-        </w:rPr>
-        <w:t>time,varout</w:t>
-      </w:r>
-      <w:proofErr w:type="spellEnd"/>
-      <w:r>
-        <w:rPr>
-          <w:rFonts w:ascii="Consolas" w:eastAsia="Times New Roman" w:hAnsi="Consolas" w:cs="Times New Roman"/>
-          <w:sz w:val="20"/>
-          <w:szCs w:val="20"/>
-        </w:rPr>
-        <w:t xml:space="preserve">] = </w:t>
-      </w:r>
-      <w:proofErr w:type="spellStart"/>
-      <w:r>
-        <w:rPr>
-          <w:rFonts w:ascii="Consolas" w:eastAsia="Times New Roman" w:hAnsi="Consolas" w:cs="Times New Roman"/>
-          <w:sz w:val="20"/>
-          <w:szCs w:val="20"/>
-        </w:rPr>
-        <w:t>myfunction</w:t>
-      </w:r>
-      <w:proofErr w:type="spellEnd"/>
-      <w:r>
-        <w:rPr>
-          <w:rFonts w:ascii="Consolas" w:eastAsia="Times New Roman" w:hAnsi="Consolas" w:cs="Times New Roman"/>
-          <w:sz w:val="20"/>
-          <w:szCs w:val="20"/>
-        </w:rPr>
-        <w:t>(</w:t>
-      </w:r>
-      <w:proofErr w:type="spellStart"/>
-      <w:r>
-        <w:rPr>
-          <w:rFonts w:ascii="Consolas" w:eastAsia="Times New Roman" w:hAnsi="Consolas" w:cs="Times New Roman"/>
-          <w:sz w:val="20"/>
-          <w:szCs w:val="20"/>
-        </w:rPr>
-        <w:t>dst</w:t>
-      </w:r>
-      <w:proofErr w:type="spellEnd"/>
-      <w:r>
-        <w:rPr>
-          <w:rFonts w:ascii="Consolas" w:eastAsia="Times New Roman" w:hAnsi="Consolas" w:cs="Times New Roman"/>
-          <w:sz w:val="20"/>
-          <w:szCs w:val="20"/>
-        </w:rPr>
-        <w:t xml:space="preserve">, </w:t>
-      </w:r>
-      <w:r>
-        <w:rPr>
-          <w:rFonts w:ascii="Consolas" w:eastAsia="Times New Roman" w:hAnsi="Consolas" w:cs="Times New Roman"/>
-          <w:color w:val="A709F5"/>
-          <w:sz w:val="20"/>
-          <w:szCs w:val="20"/>
-        </w:rPr>
-        <w:t>'</w:t>
-      </w:r>
-      <w:proofErr w:type="spellStart"/>
-      <w:r>
-        <w:rPr>
-          <w:rFonts w:ascii="Consolas" w:eastAsia="Times New Roman" w:hAnsi="Consolas" w:cs="Times New Roman"/>
-          <w:color w:val="A709F5"/>
-          <w:sz w:val="20"/>
-          <w:szCs w:val="20"/>
-        </w:rPr>
-        <w:t>usertext</w:t>
-      </w:r>
-      <w:proofErr w:type="spellEnd"/>
-      <w:r>
-        <w:rPr>
-          <w:rFonts w:ascii="Consolas" w:eastAsia="Times New Roman" w:hAnsi="Consolas" w:cs="Times New Roman"/>
-          <w:color w:val="A709F5"/>
-          <w:sz w:val="20"/>
-          <w:szCs w:val="20"/>
-        </w:rPr>
-        <w:t>'</w:t>
-      </w:r>
-      <w:r>
-        <w:rPr>
-          <w:rFonts w:ascii="Consolas" w:eastAsia="Times New Roman" w:hAnsi="Consolas" w:cs="Times New Roman"/>
-          <w:sz w:val="20"/>
-          <w:szCs w:val="20"/>
-        </w:rPr>
-        <w:t xml:space="preserve">, </w:t>
-      </w:r>
-      <w:proofErr w:type="spellStart"/>
-      <w:r>
-        <w:rPr>
-          <w:rFonts w:ascii="Consolas" w:eastAsia="Times New Roman" w:hAnsi="Consolas" w:cs="Times New Roman"/>
-          <w:sz w:val="20"/>
-          <w:szCs w:val="20"/>
-        </w:rPr>
-        <w:t>mobj</w:t>
-      </w:r>
-      <w:proofErr w:type="spellEnd"/>
-      <w:r>
-        <w:rPr>
-          <w:rFonts w:ascii="Consolas" w:eastAsia="Times New Roman" w:hAnsi="Consolas" w:cs="Times New Roman"/>
-          <w:sz w:val="20"/>
-          <w:szCs w:val="20"/>
-        </w:rPr>
-        <w:t>);</w:t>
-      </w:r>
-    </w:p>
-    <w:p>
-      <w:pPr>
-        <w:spacing w:after="0" w:line="240" w:lineRule="auto"/>
-        <w:rPr>
-          <w:rFonts w:ascii="Consolas" w:eastAsia="Times New Roman" w:hAnsi="Consolas" w:cs="Times New Roman"/>
-          <w:sz w:val="20"/>
-          <w:szCs w:val="20"/>
-        </w:rPr>
-      </w:pPr>
-    </w:p>
-    <w:p>
-      <w:pPr>
-        <w:spacing w:after="0" w:line="240" w:lineRule="auto"/>
-        <w:rPr>
-          <w:rFonts w:ascii="Consolas" w:eastAsia="Times New Roman" w:hAnsi="Consolas" w:cs="Times New Roman"/>
-          <w:sz w:val="20"/>
-          <w:szCs w:val="20"/>
-        </w:rPr>
-      </w:pPr>
-      <w:proofErr w:type="spellStart"/>
-      <w:r>
-        <w:rPr>
-          <w:rFonts w:ascii="Consolas" w:eastAsia="Times New Roman" w:hAnsi="Consolas" w:cs="Times New Roman"/>
-          <w:sz w:val="20"/>
-          <w:szCs w:val="20"/>
-        </w:rPr>
-        <w:t>dst</w:t>
-      </w:r>
-      <w:proofErr w:type="spellEnd"/>
-      <w:r>
-        <w:rPr>
-          <w:rFonts w:ascii="Consolas" w:eastAsia="Times New Roman" w:hAnsi="Consolas" w:cs="Times New Roman"/>
-          <w:sz w:val="20"/>
-          <w:szCs w:val="20"/>
-        </w:rPr>
-        <w:t xml:space="preserve"> = </w:t>
-      </w:r>
-      <w:proofErr w:type="spellStart"/>
-      <w:r>
-        <w:rPr>
-          <w:rFonts w:ascii="Consolas" w:eastAsia="Times New Roman" w:hAnsi="Consolas" w:cs="Times New Roman"/>
-          <w:sz w:val="20"/>
-          <w:szCs w:val="20"/>
-        </w:rPr>
-        <w:t>myfunction</w:t>
-      </w:r>
-      <w:proofErr w:type="spellEnd"/>
-      <w:r>
-        <w:rPr>
-          <w:rFonts w:ascii="Consolas" w:eastAsia="Times New Roman" w:hAnsi="Consolas" w:cs="Times New Roman"/>
-          <w:sz w:val="20"/>
-          <w:szCs w:val="20"/>
-        </w:rPr>
-        <w:t>(</w:t>
-      </w:r>
-      <w:proofErr w:type="spellStart"/>
-      <w:r>
-        <w:rPr>
-          <w:rFonts w:ascii="Consolas" w:eastAsia="Times New Roman" w:hAnsi="Consolas" w:cs="Times New Roman"/>
-          <w:sz w:val="20"/>
-          <w:szCs w:val="20"/>
-        </w:rPr>
-        <w:t>dst</w:t>
-      </w:r>
-      <w:proofErr w:type="spellEnd"/>
-      <w:r>
-        <w:rPr>
-          <w:rFonts w:ascii="Consolas" w:eastAsia="Times New Roman" w:hAnsi="Consolas" w:cs="Times New Roman"/>
-          <w:sz w:val="20"/>
-          <w:szCs w:val="20"/>
-        </w:rPr>
-        <w:t xml:space="preserve">, </w:t>
-      </w:r>
-      <w:r>
-        <w:rPr>
-          <w:rFonts w:ascii="Consolas" w:eastAsia="Times New Roman" w:hAnsi="Consolas" w:cs="Times New Roman"/>
-          <w:color w:val="A709F5"/>
-          <w:sz w:val="20"/>
-          <w:szCs w:val="20"/>
-        </w:rPr>
-        <w:t>'</w:t>
-      </w:r>
-      <w:proofErr w:type="spellStart"/>
-      <w:r>
-        <w:rPr>
-          <w:rFonts w:ascii="Consolas" w:eastAsia="Times New Roman" w:hAnsi="Consolas" w:cs="Times New Roman"/>
-          <w:color w:val="A709F5"/>
-          <w:sz w:val="20"/>
-          <w:szCs w:val="20"/>
-        </w:rPr>
-        <w:t>usertext</w:t>
-      </w:r>
-      <w:proofErr w:type="spellEnd"/>
-      <w:r>
-        <w:rPr>
-          <w:rFonts w:ascii="Consolas" w:eastAsia="Times New Roman" w:hAnsi="Consolas" w:cs="Times New Roman"/>
-          <w:color w:val="A709F5"/>
-          <w:sz w:val="20"/>
-          <w:szCs w:val="20"/>
-        </w:rPr>
-        <w:t>’</w:t>
-      </w:r>
-      <w:r>
-        <w:rPr>
-          <w:rFonts w:ascii="Consolas" w:eastAsia="Times New Roman" w:hAnsi="Consolas" w:cs="Times New Roman"/>
-          <w:sz w:val="20"/>
-          <w:szCs w:val="20"/>
-        </w:rPr>
-        <w:t xml:space="preserve">, </w:t>
-      </w:r>
-      <w:proofErr w:type="spellStart"/>
-      <w:r>
-        <w:rPr>
-          <w:rFonts w:ascii="Consolas" w:eastAsia="Times New Roman" w:hAnsi="Consolas" w:cs="Times New Roman"/>
-          <w:sz w:val="20"/>
-          <w:szCs w:val="20"/>
-        </w:rPr>
-        <w:t>mobj</w:t>
-      </w:r>
-      <w:proofErr w:type="spellEnd"/>
-      <w:r>
-        <w:rPr>
-          <w:rFonts w:ascii="Consolas" w:eastAsia="Times New Roman" w:hAnsi="Consolas" w:cs="Times New Roman"/>
-          <w:sz w:val="20"/>
-          <w:szCs w:val="20"/>
-        </w:rPr>
-        <w:t>);</w:t>
-      </w:r>
-    </w:p>
-    <w:p/>
-    <w:p>
-      <w:r>
-        <w:t>where ‘</w:t>
-      </w:r>
-      <w:proofErr w:type="spellStart"/>
-      <w:r>
-        <w:rPr>
-          <w:i/>
-          <w:iCs/>
-        </w:rPr>
-        <w:t>usertext</w:t>
-      </w:r>
-      <w:proofErr w:type="spellEnd"/>
-      <w:r>
-        <w:t xml:space="preserve">’ and </w:t>
-      </w:r>
-      <w:proofErr w:type="spellStart"/>
-      <w:r>
-        <w:rPr>
-          <w:i/>
-          <w:iCs/>
-        </w:rPr>
-        <w:t>mobj</w:t>
-      </w:r>
-      <w:proofErr w:type="spellEnd"/>
       <w:r>
         <w:t xml:space="preserve"> are call strings and a handle to the model, respectively.</w:t>
       </w:r>
     </w:p>
     <w:p>
       <w:r>
-        <w:t xml:space="preserve">This passes the selected variables as a struct array of </w:t>
-      </w:r>
-      <w:proofErr w:type="spellStart"/>
-      <w:r>
-        <w:t>dstables</w:t>
-      </w:r>
-      <w:proofErr w:type="spellEnd"/>
-      <w:r>
-        <w:t xml:space="preserve"> to the function. Using this syntax, the function can return a </w:t>
-      </w:r>
-      <w:proofErr w:type="spellStart"/>
-      <w:r>
-        <w:t>dstable</w:t>
-      </w:r>
-      <w:proofErr w:type="spellEnd"/>
-      <w:r>
-        <w:t xml:space="preserve"> or struct of </w:t>
-      </w:r>
-      <w:proofErr w:type="spellStart"/>
-      <w:r>
-        <w:t>dstables</w:t>
-      </w:r>
-      <w:proofErr w:type="spellEnd"/>
-      <w:r>
-        <w:t>, or as variables, containing one or more data sets.</w:t>
+        <w:t>This passes the selected variables as a struct array of dstables to the function. Using this syntax, the function can return a dstable or struct of dstables, or as variables, containing one or more data sets.</w:t>
       </w:r>
     </w:p>
     <w:p/>
@@ -14820,15 +13000,7 @@
     </w:p>
     <w:p>
       <w:r>
-        <w:t xml:space="preserve">When using a function that generates a table, plots a figure, or some other </w:t>
-      </w:r>
-      <w:proofErr w:type="spellStart"/>
-      <w:r>
-        <w:t>stand alone</w:t>
-      </w:r>
-      <w:proofErr w:type="spellEnd"/>
-      <w:r>
-        <w:t xml:space="preserve"> operation, where the function does not return data to the main UI, the function should have a single output variable. The output variable can be assigned a text string, or ‘no output’, if no user message is required, e.g.:</w:t>
+        <w:t>When using a function that generates a table, plots a figure, or some other stand alone operation, where the function does not return data to the main UI, the function should have a single output variable. The output variable can be assigned a text string, or ‘no output’, if no user message is required, e.g.:</w:t>
       </w:r>
     </w:p>
     <w:p>
@@ -14856,43 +13028,7 @@
           <w:sz w:val="20"/>
           <w:szCs w:val="20"/>
         </w:rPr>
-        <w:t xml:space="preserve">res = </w:t>
-      </w:r>
-      <w:proofErr w:type="spellStart"/>
-      <w:r>
-        <w:rPr>
-          <w:rFonts w:ascii="Consolas" w:eastAsia="Times New Roman" w:hAnsi="Consolas" w:cs="Times New Roman"/>
-          <w:sz w:val="20"/>
-          <w:szCs w:val="20"/>
-        </w:rPr>
-        <w:t>phaseplot</w:t>
-      </w:r>
-      <w:proofErr w:type="spellEnd"/>
-      <w:r>
-        <w:rPr>
-          <w:rFonts w:ascii="Consolas" w:eastAsia="Times New Roman" w:hAnsi="Consolas" w:cs="Times New Roman"/>
-          <w:sz w:val="20"/>
-          <w:szCs w:val="20"/>
-        </w:rPr>
-        <w:t>(</w:t>
-      </w:r>
-      <w:proofErr w:type="spellStart"/>
-      <w:r>
-        <w:rPr>
-          <w:rFonts w:ascii="Consolas" w:eastAsia="Times New Roman" w:hAnsi="Consolas" w:cs="Times New Roman"/>
-          <w:sz w:val="20"/>
-          <w:szCs w:val="20"/>
-        </w:rPr>
-        <w:t>x,y,t,labels</w:t>
-      </w:r>
-      <w:proofErr w:type="spellEnd"/>
-      <w:r>
-        <w:rPr>
-          <w:rFonts w:ascii="Consolas" w:eastAsia="Times New Roman" w:hAnsi="Consolas" w:cs="Times New Roman"/>
-          <w:sz w:val="20"/>
-          <w:szCs w:val="20"/>
-        </w:rPr>
-        <w:t>)</w:t>
+        <w:t>res = phaseplot(x,y,t,labels)</w:t>
       </w:r>
     </w:p>
     <w:p>
@@ -15060,61 +13196,7 @@
           <w:sz w:val="20"/>
           <w:szCs w:val="20"/>
         </w:rPr>
-        <w:t>[</w:t>
-      </w:r>
-      <w:proofErr w:type="spellStart"/>
-      <w:r>
-        <w:rPr>
-          <w:rFonts w:ascii="Consolas" w:eastAsia="Times New Roman" w:hAnsi="Consolas" w:cs="Times New Roman"/>
-          <w:sz w:val="20"/>
-          <w:szCs w:val="20"/>
-        </w:rPr>
-        <w:t>qtime,qdrift</w:t>
-      </w:r>
-      <w:proofErr w:type="spellEnd"/>
-      <w:r>
-        <w:rPr>
-          <w:rFonts w:ascii="Consolas" w:eastAsia="Times New Roman" w:hAnsi="Consolas" w:cs="Times New Roman"/>
-          <w:sz w:val="20"/>
-          <w:szCs w:val="20"/>
-        </w:rPr>
-        <w:t xml:space="preserve">] = </w:t>
-      </w:r>
-      <w:proofErr w:type="spellStart"/>
-      <w:r>
-        <w:rPr>
-          <w:rFonts w:ascii="Consolas" w:eastAsia="Times New Roman" w:hAnsi="Consolas" w:cs="Times New Roman"/>
-          <w:sz w:val="20"/>
-          <w:szCs w:val="20"/>
-        </w:rPr>
-        <w:t>littoraldriftstats</w:t>
-      </w:r>
-      <w:proofErr w:type="spellEnd"/>
-      <w:r>
-        <w:rPr>
-          <w:rFonts w:ascii="Consolas" w:eastAsia="Times New Roman" w:hAnsi="Consolas" w:cs="Times New Roman"/>
-          <w:sz w:val="20"/>
-          <w:szCs w:val="20"/>
-        </w:rPr>
-        <w:t>(</w:t>
-      </w:r>
-      <w:proofErr w:type="spellStart"/>
-      <w:r>
-        <w:rPr>
-          <w:rFonts w:ascii="Consolas" w:eastAsia="Times New Roman" w:hAnsi="Consolas" w:cs="Times New Roman"/>
-          <w:sz w:val="20"/>
-          <w:szCs w:val="20"/>
-        </w:rPr>
-        <w:t>qs,tdt,varargin</w:t>
-      </w:r>
-      <w:proofErr w:type="spellEnd"/>
-      <w:r>
-        <w:rPr>
-          <w:rFonts w:ascii="Consolas" w:eastAsia="Times New Roman" w:hAnsi="Consolas" w:cs="Times New Roman"/>
-          <w:sz w:val="20"/>
-          <w:szCs w:val="20"/>
-        </w:rPr>
-        <w:t>)</w:t>
+        <w:t>[qtime,qdrift] = littoraldriftstats(qs,tdt,varargin)</w:t>
       </w:r>
     </w:p>
     <w:p>
@@ -15167,52 +13249,32 @@
           <w:szCs w:val="20"/>
         </w:rPr>
       </w:pPr>
-      <w:proofErr w:type="spellStart"/>
       <w:r>
         <w:rPr>
           <w:rFonts w:ascii="Consolas" w:eastAsia="Times New Roman" w:hAnsi="Consolas" w:cs="Times New Roman"/>
           <w:sz w:val="20"/>
           <w:szCs w:val="20"/>
         </w:rPr>
-        <w:t>qdtime</w:t>
-      </w:r>
-      <w:proofErr w:type="spellEnd"/>
-      <w:r>
+        <w:t>qdtime = array1;</w:t>
+      </w:r>
+    </w:p>
+    <w:p>
+      <w:pPr>
+        <w:spacing w:after="0" w:line="240" w:lineRule="auto"/>
+        <w:ind w:firstLine="720"/>
         <w:rPr>
           <w:rFonts w:ascii="Consolas" w:eastAsia="Times New Roman" w:hAnsi="Consolas" w:cs="Times New Roman"/>
           <w:sz w:val="20"/>
           <w:szCs w:val="20"/>
         </w:rPr>
-        <w:t xml:space="preserve"> = array1;</w:t>
-      </w:r>
-    </w:p>
-    <w:p>
-      <w:pPr>
-        <w:spacing w:after="0" w:line="240" w:lineRule="auto"/>
-        <w:ind w:firstLine="720"/>
+      </w:pPr>
+      <w:r>
         <w:rPr>
           <w:rFonts w:ascii="Consolas" w:eastAsia="Times New Roman" w:hAnsi="Consolas" w:cs="Times New Roman"/>
           <w:sz w:val="20"/>
           <w:szCs w:val="20"/>
         </w:rPr>
-      </w:pPr>
-      <w:proofErr w:type="spellStart"/>
-      <w:r>
-        <w:rPr>
-          <w:rFonts w:ascii="Consolas" w:eastAsia="Times New Roman" w:hAnsi="Consolas" w:cs="Times New Roman"/>
-          <w:sz w:val="20"/>
-          <w:szCs w:val="20"/>
-        </w:rPr>
-        <w:t>qdrift</w:t>
-      </w:r>
-      <w:proofErr w:type="spellEnd"/>
-      <w:r>
-        <w:rPr>
-          <w:rFonts w:ascii="Consolas" w:eastAsia="Times New Roman" w:hAnsi="Consolas" w:cs="Times New Roman"/>
-          <w:sz w:val="20"/>
-          <w:szCs w:val="20"/>
-        </w:rPr>
-        <w:t xml:space="preserve"> = array2;</w:t>
+        <w:t>qdrift = array2;</w:t>
       </w:r>
     </w:p>
     <w:p>
@@ -15246,23 +13308,13 @@
           <w:szCs w:val="20"/>
         </w:rPr>
       </w:pPr>
-      <w:proofErr w:type="spellStart"/>
       <w:r>
         <w:rPr>
           <w:rFonts w:ascii="Consolas" w:eastAsia="Times New Roman" w:hAnsi="Consolas" w:cs="Times New Roman"/>
           <w:sz w:val="20"/>
           <w:szCs w:val="20"/>
         </w:rPr>
-        <w:t>qtime</w:t>
-      </w:r>
-      <w:proofErr w:type="spellEnd"/>
-      <w:r>
-        <w:rPr>
-          <w:rFonts w:ascii="Consolas" w:eastAsia="Times New Roman" w:hAnsi="Consolas" w:cs="Times New Roman"/>
-          <w:sz w:val="20"/>
-          <w:szCs w:val="20"/>
-        </w:rPr>
-        <w:t xml:space="preserve"> = mean(array2); </w:t>
+        <w:t xml:space="preserve">qtime = mean(array2); </w:t>
       </w:r>
       <w:r>
         <w:rPr>
@@ -15304,41 +13356,13 @@
           <w:szCs w:val="20"/>
         </w:rPr>
       </w:pPr>
-      <w:proofErr w:type="spellStart"/>
       <w:r>
         <w:rPr>
           <w:rFonts w:ascii="Consolas" w:eastAsia="Times New Roman" w:hAnsi="Consolas" w:cs="Times New Roman"/>
           <w:sz w:val="20"/>
           <w:szCs w:val="20"/>
         </w:rPr>
-        <w:t>qtime</w:t>
-      </w:r>
-      <w:proofErr w:type="spellEnd"/>
-      <w:r>
-        <w:rPr>
-          <w:rFonts w:ascii="Consolas" w:eastAsia="Times New Roman" w:hAnsi="Consolas" w:cs="Times New Roman"/>
-          <w:sz w:val="20"/>
-          <w:szCs w:val="20"/>
-        </w:rPr>
-        <w:t xml:space="preserve"> = </w:t>
-      </w:r>
-      <w:proofErr w:type="spellStart"/>
-      <w:r>
-        <w:rPr>
-          <w:rFonts w:ascii="Consolas" w:eastAsia="Times New Roman" w:hAnsi="Consolas" w:cs="Times New Roman"/>
-          <w:sz w:val="20"/>
-          <w:szCs w:val="20"/>
-        </w:rPr>
-        <w:t>sprintf</w:t>
-      </w:r>
-      <w:proofErr w:type="spellEnd"/>
-      <w:r>
-        <w:rPr>
-          <w:rFonts w:ascii="Consolas" w:eastAsia="Times New Roman" w:hAnsi="Consolas" w:cs="Times New Roman"/>
-          <w:sz w:val="20"/>
-          <w:szCs w:val="20"/>
-        </w:rPr>
-        <w:t>(</w:t>
+        <w:t>qtime = sprintf(</w:t>
       </w:r>
       <w:r>
         <w:rPr>
@@ -15523,25 +13547,7 @@
           <w:sz w:val="20"/>
           <w:szCs w:val="20"/>
         </w:rPr>
-        <w:t>y = moving(</w:t>
-      </w:r>
-      <w:proofErr w:type="spellStart"/>
-      <w:r>
-        <w:rPr>
-          <w:rFonts w:ascii="Consolas" w:eastAsia="Times New Roman" w:hAnsi="Consolas" w:cs="Times New Roman"/>
-          <w:sz w:val="20"/>
-          <w:szCs w:val="20"/>
-        </w:rPr>
-        <w:t>x,m,fun</w:t>
-      </w:r>
-      <w:proofErr w:type="spellEnd"/>
-      <w:r>
-        <w:rPr>
-          <w:rFonts w:ascii="Consolas" w:eastAsia="Times New Roman" w:hAnsi="Consolas" w:cs="Times New Roman"/>
-          <w:sz w:val="20"/>
-          <w:szCs w:val="20"/>
-        </w:rPr>
-        <w:t>)</w:t>
+        <w:t>y = moving(x,m,fun)</w:t>
       </w:r>
     </w:p>
     <w:p>
@@ -15561,9 +13567,104 @@
           <w:sz w:val="20"/>
           <w:szCs w:val="20"/>
         </w:rPr>
-        <w:t>%</w:t>
-      </w:r>
-      <w:proofErr w:type="gramStart"/>
+        <w:t xml:space="preserve">%a single variable is returned with no rows </w:t>
+      </w:r>
+    </w:p>
+    <w:p>
+      <w:r>
+        <w:tab/>
+      </w:r>
+      <w:r>
+        <w:rPr>
+          <w:rFonts w:ascii="Consolas" w:eastAsia="Times New Roman" w:hAnsi="Consolas" w:cs="Times New Roman"/>
+          <w:sz w:val="20"/>
+          <w:szCs w:val="20"/>
+        </w:rPr>
+        <w:t>y is a vector or array</w:t>
+      </w:r>
+    </w:p>
+    <w:p>
+      <w:pPr>
+        <w:spacing w:after="0" w:line="240" w:lineRule="auto"/>
+        <w:ind w:left="720"/>
+        <w:rPr>
+          <w:rFonts w:ascii="Consolas" w:eastAsia="Times New Roman" w:hAnsi="Consolas" w:cs="Times New Roman"/>
+          <w:sz w:val="20"/>
+          <w:szCs w:val="20"/>
+        </w:rPr>
+      </w:pPr>
+      <w:r>
+        <w:rPr>
+          <w:rFonts w:ascii="Consolas" w:eastAsia="Times New Roman" w:hAnsi="Consolas" w:cs="Times New Roman"/>
+          <w:sz w:val="20"/>
+          <w:szCs w:val="20"/>
+        </w:rPr>
+        <w:t>…</w:t>
+      </w:r>
+    </w:p>
+    <w:p>
+      <w:pPr>
+        <w:spacing w:after="0" w:line="240" w:lineRule="auto"/>
+        <w:rPr>
+          <w:rFonts w:ascii="Consolas" w:eastAsia="Times New Roman" w:hAnsi="Consolas" w:cs="Times New Roman"/>
+          <w:color w:val="0E00FF"/>
+          <w:sz w:val="20"/>
+          <w:szCs w:val="20"/>
+        </w:rPr>
+      </w:pPr>
+      <w:r>
+        <w:rPr>
+          <w:rFonts w:ascii="Consolas" w:eastAsia="Times New Roman" w:hAnsi="Consolas" w:cs="Times New Roman"/>
+          <w:color w:val="0E00FF"/>
+          <w:sz w:val="20"/>
+          <w:szCs w:val="20"/>
+        </w:rPr>
+        <w:t>end</w:t>
+      </w:r>
+    </w:p>
+    <w:p/>
+    <w:p>
+      <w:r>
+        <w:t xml:space="preserve">or </w:t>
+      </w:r>
+    </w:p>
+    <w:p>
+      <w:pPr>
+        <w:spacing w:after="0" w:line="240" w:lineRule="auto"/>
+        <w:rPr>
+          <w:rFonts w:ascii="Consolas" w:eastAsia="Times New Roman" w:hAnsi="Consolas" w:cs="Times New Roman"/>
+          <w:sz w:val="20"/>
+          <w:szCs w:val="20"/>
+        </w:rPr>
+      </w:pPr>
+      <w:r>
+        <w:rPr>
+          <w:rFonts w:ascii="Consolas" w:eastAsia="Times New Roman" w:hAnsi="Consolas" w:cs="Times New Roman"/>
+          <w:color w:val="0E00FF"/>
+          <w:sz w:val="20"/>
+          <w:szCs w:val="20"/>
+        </w:rPr>
+        <w:t xml:space="preserve">function </w:t>
+      </w:r>
+      <w:r>
+        <w:rPr>
+          <w:rFonts w:ascii="Consolas" w:eastAsia="Times New Roman" w:hAnsi="Consolas" w:cs="Times New Roman"/>
+          <w:sz w:val="20"/>
+          <w:szCs w:val="20"/>
+        </w:rPr>
+        <w:t>[x,y,z] = afunction(x,m,fun)</w:t>
+      </w:r>
+    </w:p>
+    <w:p>
+      <w:pPr>
+        <w:spacing w:after="0" w:line="240" w:lineRule="auto"/>
+        <w:ind w:firstLine="720"/>
+        <w:rPr>
+          <w:rFonts w:ascii="Consolas" w:eastAsia="Times New Roman" w:hAnsi="Consolas" w:cs="Times New Roman"/>
+          <w:sz w:val="20"/>
+          <w:szCs w:val="20"/>
+        </w:rPr>
+      </w:pPr>
       <w:r>
         <w:rPr>
           <w:rFonts w:ascii="Consolas" w:eastAsia="Times New Roman" w:hAnsi="Consolas" w:cs="Times New Roman"/>
@@ -15571,9 +13672,131 @@
           <w:sz w:val="20"/>
           <w:szCs w:val="20"/>
         </w:rPr>
-        <w:t>a</w:t>
-      </w:r>
-      <w:proofErr w:type="gramEnd"/>
+        <w:t xml:space="preserve">%multiple variables returned but the first variable is empty </w:t>
+      </w:r>
+    </w:p>
+    <w:p>
+      <w:r>
+        <w:tab/>
+        <w:t>x = [ ];</w:t>
+      </w:r>
+    </w:p>
+    <w:p>
+      <w:pPr>
+        <w:ind w:firstLine="720"/>
+      </w:pPr>
+      <w:r>
+        <w:t>y</w:t>
+      </w:r>
+      <w:r>
+        <w:rPr>
+          <w:rFonts w:ascii="Consolas" w:eastAsia="Times New Roman" w:hAnsi="Consolas" w:cs="Times New Roman"/>
+          <w:sz w:val="20"/>
+          <w:szCs w:val="20"/>
+        </w:rPr>
+        <w:t xml:space="preserve"> and z are a vectors or arrays</w:t>
+      </w:r>
+    </w:p>
+    <w:p>
+      <w:pPr>
+        <w:spacing w:after="0" w:line="240" w:lineRule="auto"/>
+        <w:ind w:left="720"/>
+        <w:rPr>
+          <w:rFonts w:ascii="Consolas" w:eastAsia="Times New Roman" w:hAnsi="Consolas" w:cs="Times New Roman"/>
+          <w:sz w:val="20"/>
+          <w:szCs w:val="20"/>
+        </w:rPr>
+      </w:pPr>
+      <w:r>
+        <w:rPr>
+          <w:rFonts w:ascii="Consolas" w:eastAsia="Times New Roman" w:hAnsi="Consolas" w:cs="Times New Roman"/>
+          <w:sz w:val="20"/>
+          <w:szCs w:val="20"/>
+        </w:rPr>
+        <w:t>…</w:t>
+      </w:r>
+    </w:p>
+    <w:p>
+      <w:pPr>
+        <w:spacing w:after="0" w:line="240" w:lineRule="auto"/>
+        <w:rPr>
+          <w:rFonts w:ascii="Consolas" w:eastAsia="Times New Roman" w:hAnsi="Consolas" w:cs="Times New Roman"/>
+          <w:color w:val="0E00FF"/>
+          <w:sz w:val="20"/>
+          <w:szCs w:val="20"/>
+        </w:rPr>
+      </w:pPr>
+      <w:r>
+        <w:rPr>
+          <w:rFonts w:ascii="Consolas" w:eastAsia="Times New Roman" w:hAnsi="Consolas" w:cs="Times New Roman"/>
+          <w:color w:val="0E00FF"/>
+          <w:sz w:val="20"/>
+          <w:szCs w:val="20"/>
+        </w:rPr>
+        <w:t>end</w:t>
+      </w:r>
+    </w:p>
+    <w:p/>
+    <w:p>
+      <w:r>
+        <w:t>When the first variable defines the rows of a table and subsequent variables the table entries, all variables must be the same length for the first dimension. This is treated as a new Case and the user is prompted to define the properties for each of the variables.</w:t>
+      </w:r>
+    </w:p>
+    <w:p>
+      <w:pPr>
+        <w:spacing w:after="0" w:line="240" w:lineRule="auto"/>
+        <w:rPr>
+          <w:rFonts w:ascii="Consolas" w:eastAsia="Times New Roman" w:hAnsi="Consolas" w:cs="Times New Roman"/>
+          <w:sz w:val="20"/>
+          <w:szCs w:val="20"/>
+        </w:rPr>
+      </w:pPr>
+      <w:r>
+        <w:rPr>
+          <w:rFonts w:ascii="Consolas" w:eastAsia="Times New Roman" w:hAnsi="Consolas" w:cs="Times New Roman"/>
+          <w:color w:val="0E00FF"/>
+          <w:sz w:val="20"/>
+          <w:szCs w:val="20"/>
+        </w:rPr>
+        <w:t xml:space="preserve">function </w:t>
+      </w:r>
+      <w:r>
+        <w:rPr>
+          <w:rFonts w:ascii="Consolas" w:eastAsia="Times New Roman" w:hAnsi="Consolas" w:cs="Times New Roman"/>
+          <w:sz w:val="20"/>
+          <w:szCs w:val="20"/>
+        </w:rPr>
+        <w:t>[</w:t>
+      </w:r>
+      <w:bookmarkStart w:id="114" w:name="_Hlk153637464"/>
+      <w:r>
+        <w:rPr>
+          <w:rFonts w:ascii="Consolas" w:eastAsia="Times New Roman" w:hAnsi="Consolas" w:cs="Times New Roman"/>
+          <w:sz w:val="20"/>
+          <w:szCs w:val="20"/>
+        </w:rPr>
+        <w:t>trange,range,hwl,lwl</w:t>
+      </w:r>
+      <w:bookmarkEnd w:id="114"/>
+      <w:r>
+        <w:rPr>
+          <w:rFonts w:ascii="Consolas" w:eastAsia="Times New Roman" w:hAnsi="Consolas" w:cs="Times New Roman"/>
+          <w:sz w:val="20"/>
+          <w:szCs w:val="20"/>
+        </w:rPr>
+        <w:t>] = tidalrange(wl,t,issave,isplot)</w:t>
+      </w:r>
+    </w:p>
+    <w:p>
+      <w:pPr>
+        <w:spacing w:after="0" w:line="240" w:lineRule="auto"/>
+        <w:ind w:firstLine="720"/>
+        <w:rPr>
+          <w:rFonts w:ascii="Consolas" w:eastAsia="Times New Roman" w:hAnsi="Consolas" w:cs="Times New Roman"/>
+          <w:sz w:val="20"/>
+          <w:szCs w:val="20"/>
+        </w:rPr>
+      </w:pPr>
       <w:r>
         <w:rPr>
           <w:rFonts w:ascii="Consolas" w:eastAsia="Times New Roman" w:hAnsi="Consolas" w:cs="Times New Roman"/>
@@ -15581,7 +13804,7 @@
           <w:sz w:val="20"/>
           <w:szCs w:val="20"/>
         </w:rPr>
-        <w:t xml:space="preserve"> single variable is returned with no rows </w:t>
+        <w:t xml:space="preserve">%first variable is row dimension followed by additional variables </w:t>
       </w:r>
     </w:p>
     <w:p>
@@ -15594,357 +13817,8 @@
           <w:sz w:val="20"/>
           <w:szCs w:val="20"/>
         </w:rPr>
-        <w:t>y is a vector or array</w:t>
-      </w:r>
-    </w:p>
-    <w:p>
-      <w:pPr>
-        <w:spacing w:after="0" w:line="240" w:lineRule="auto"/>
-        <w:ind w:left="720"/>
-        <w:rPr>
-          <w:rFonts w:ascii="Consolas" w:eastAsia="Times New Roman" w:hAnsi="Consolas" w:cs="Times New Roman"/>
-          <w:sz w:val="20"/>
-          <w:szCs w:val="20"/>
-        </w:rPr>
-      </w:pPr>
-      <w:r>
-        <w:rPr>
-          <w:rFonts w:ascii="Consolas" w:eastAsia="Times New Roman" w:hAnsi="Consolas" w:cs="Times New Roman"/>
-          <w:sz w:val="20"/>
-          <w:szCs w:val="20"/>
-        </w:rPr>
-        <w:t>…</w:t>
-      </w:r>
-    </w:p>
-    <w:p>
-      <w:pPr>
-        <w:spacing w:after="0" w:line="240" w:lineRule="auto"/>
-        <w:rPr>
-          <w:rFonts w:ascii="Consolas" w:eastAsia="Times New Roman" w:hAnsi="Consolas" w:cs="Times New Roman"/>
-          <w:color w:val="0E00FF"/>
-          <w:sz w:val="20"/>
-          <w:szCs w:val="20"/>
-        </w:rPr>
-      </w:pPr>
-      <w:r>
-        <w:rPr>
-          <w:rFonts w:ascii="Consolas" w:eastAsia="Times New Roman" w:hAnsi="Consolas" w:cs="Times New Roman"/>
-          <w:color w:val="0E00FF"/>
-          <w:sz w:val="20"/>
-          <w:szCs w:val="20"/>
-        </w:rPr>
-        <w:t>end</w:t>
-      </w:r>
-    </w:p>
-    <w:p/>
-    <w:p>
-      <w:r>
-        <w:t xml:space="preserve">or </w:t>
-      </w:r>
-    </w:p>
-    <w:p>
-      <w:pPr>
-        <w:spacing w:after="0" w:line="240" w:lineRule="auto"/>
-        <w:rPr>
-          <w:rFonts w:ascii="Consolas" w:eastAsia="Times New Roman" w:hAnsi="Consolas" w:cs="Times New Roman"/>
-          <w:sz w:val="20"/>
-          <w:szCs w:val="20"/>
-        </w:rPr>
-      </w:pPr>
-      <w:r>
-        <w:rPr>
-          <w:rFonts w:ascii="Consolas" w:eastAsia="Times New Roman" w:hAnsi="Consolas" w:cs="Times New Roman"/>
-          <w:color w:val="0E00FF"/>
-          <w:sz w:val="20"/>
-          <w:szCs w:val="20"/>
-        </w:rPr>
-        <w:t xml:space="preserve">function </w:t>
-      </w:r>
-      <w:r>
-        <w:rPr>
-          <w:rFonts w:ascii="Consolas" w:eastAsia="Times New Roman" w:hAnsi="Consolas" w:cs="Times New Roman"/>
-          <w:sz w:val="20"/>
-          <w:szCs w:val="20"/>
-        </w:rPr>
-        <w:t>[</w:t>
-      </w:r>
-      <w:proofErr w:type="spellStart"/>
-      <w:r>
-        <w:rPr>
-          <w:rFonts w:ascii="Consolas" w:eastAsia="Times New Roman" w:hAnsi="Consolas" w:cs="Times New Roman"/>
-          <w:sz w:val="20"/>
-          <w:szCs w:val="20"/>
-        </w:rPr>
-        <w:t>x,y,z</w:t>
-      </w:r>
-      <w:proofErr w:type="spellEnd"/>
-      <w:r>
-        <w:rPr>
-          <w:rFonts w:ascii="Consolas" w:eastAsia="Times New Roman" w:hAnsi="Consolas" w:cs="Times New Roman"/>
-          <w:sz w:val="20"/>
-          <w:szCs w:val="20"/>
-        </w:rPr>
-        <w:t xml:space="preserve">] = </w:t>
-      </w:r>
-      <w:proofErr w:type="spellStart"/>
-      <w:r>
-        <w:rPr>
-          <w:rFonts w:ascii="Consolas" w:eastAsia="Times New Roman" w:hAnsi="Consolas" w:cs="Times New Roman"/>
-          <w:sz w:val="20"/>
-          <w:szCs w:val="20"/>
-        </w:rPr>
-        <w:t>afunction</w:t>
-      </w:r>
-      <w:proofErr w:type="spellEnd"/>
-      <w:r>
-        <w:rPr>
-          <w:rFonts w:ascii="Consolas" w:eastAsia="Times New Roman" w:hAnsi="Consolas" w:cs="Times New Roman"/>
-          <w:sz w:val="20"/>
-          <w:szCs w:val="20"/>
-        </w:rPr>
-        <w:t>(</w:t>
-      </w:r>
-      <w:proofErr w:type="spellStart"/>
-      <w:r>
-        <w:rPr>
-          <w:rFonts w:ascii="Consolas" w:eastAsia="Times New Roman" w:hAnsi="Consolas" w:cs="Times New Roman"/>
-          <w:sz w:val="20"/>
-          <w:szCs w:val="20"/>
-        </w:rPr>
-        <w:t>x,m,fun</w:t>
-      </w:r>
-      <w:proofErr w:type="spellEnd"/>
-      <w:r>
-        <w:rPr>
-          <w:rFonts w:ascii="Consolas" w:eastAsia="Times New Roman" w:hAnsi="Consolas" w:cs="Times New Roman"/>
-          <w:sz w:val="20"/>
-          <w:szCs w:val="20"/>
-        </w:rPr>
-        <w:t>)</w:t>
-      </w:r>
-    </w:p>
-    <w:p>
-      <w:pPr>
-        <w:spacing w:after="0" w:line="240" w:lineRule="auto"/>
-        <w:ind w:firstLine="720"/>
-        <w:rPr>
-          <w:rFonts w:ascii="Consolas" w:eastAsia="Times New Roman" w:hAnsi="Consolas" w:cs="Times New Roman"/>
-          <w:sz w:val="20"/>
-          <w:szCs w:val="20"/>
-        </w:rPr>
-      </w:pPr>
-      <w:r>
-        <w:rPr>
-          <w:rFonts w:ascii="Consolas" w:eastAsia="Times New Roman" w:hAnsi="Consolas" w:cs="Times New Roman"/>
-          <w:color w:val="008013"/>
-          <w:sz w:val="20"/>
-          <w:szCs w:val="20"/>
-        </w:rPr>
-        <w:t xml:space="preserve">%multiple variables returned but the first variable is empty </w:t>
-      </w:r>
-    </w:p>
-    <w:p>
-      <w:r>
-        <w:tab/>
-        <w:t>x = [ ];</w:t>
-      </w:r>
-    </w:p>
-    <w:p>
-      <w:pPr>
-        <w:ind w:firstLine="720"/>
-      </w:pPr>
-      <w:r>
-        <w:t>y</w:t>
-      </w:r>
-      <w:r>
-        <w:rPr>
-          <w:rFonts w:ascii="Consolas" w:eastAsia="Times New Roman" w:hAnsi="Consolas" w:cs="Times New Roman"/>
-          <w:sz w:val="20"/>
-          <w:szCs w:val="20"/>
-        </w:rPr>
-        <w:t xml:space="preserve"> and z are a vectors or arrays</w:t>
-      </w:r>
-    </w:p>
-    <w:p>
-      <w:pPr>
-        <w:spacing w:after="0" w:line="240" w:lineRule="auto"/>
-        <w:ind w:left="720"/>
-        <w:rPr>
-          <w:rFonts w:ascii="Consolas" w:eastAsia="Times New Roman" w:hAnsi="Consolas" w:cs="Times New Roman"/>
-          <w:sz w:val="20"/>
-          <w:szCs w:val="20"/>
-        </w:rPr>
-      </w:pPr>
-      <w:r>
-        <w:rPr>
-          <w:rFonts w:ascii="Consolas" w:eastAsia="Times New Roman" w:hAnsi="Consolas" w:cs="Times New Roman"/>
-          <w:sz w:val="20"/>
-          <w:szCs w:val="20"/>
-        </w:rPr>
-        <w:t>…</w:t>
-      </w:r>
-    </w:p>
-    <w:p>
-      <w:pPr>
-        <w:spacing w:after="0" w:line="240" w:lineRule="auto"/>
-        <w:rPr>
-          <w:rFonts w:ascii="Consolas" w:eastAsia="Times New Roman" w:hAnsi="Consolas" w:cs="Times New Roman"/>
-          <w:color w:val="0E00FF"/>
-          <w:sz w:val="20"/>
-          <w:szCs w:val="20"/>
-        </w:rPr>
-      </w:pPr>
-      <w:r>
-        <w:rPr>
-          <w:rFonts w:ascii="Consolas" w:eastAsia="Times New Roman" w:hAnsi="Consolas" w:cs="Times New Roman"/>
-          <w:color w:val="0E00FF"/>
-          <w:sz w:val="20"/>
-          <w:szCs w:val="20"/>
-        </w:rPr>
-        <w:t>end</w:t>
-      </w:r>
-    </w:p>
-    <w:p/>
-    <w:p>
-      <w:r>
-        <w:t>When the first variable defines the rows of a table and subsequent variables the table entries, all variables must be the same length for the first dimension. This is treated as a new Case and the user is prompted to define the properties for each of the variables.</w:t>
-      </w:r>
-    </w:p>
-    <w:p>
-      <w:pPr>
-        <w:spacing w:after="0" w:line="240" w:lineRule="auto"/>
-        <w:rPr>
-          <w:rFonts w:ascii="Consolas" w:eastAsia="Times New Roman" w:hAnsi="Consolas" w:cs="Times New Roman"/>
-          <w:sz w:val="20"/>
-          <w:szCs w:val="20"/>
-        </w:rPr>
-      </w:pPr>
-      <w:r>
-        <w:rPr>
-          <w:rFonts w:ascii="Consolas" w:eastAsia="Times New Roman" w:hAnsi="Consolas" w:cs="Times New Roman"/>
-          <w:color w:val="0E00FF"/>
-          <w:sz w:val="20"/>
-          <w:szCs w:val="20"/>
-        </w:rPr>
-        <w:t xml:space="preserve">function </w:t>
-      </w:r>
-      <w:r>
-        <w:rPr>
-          <w:rFonts w:ascii="Consolas" w:eastAsia="Times New Roman" w:hAnsi="Consolas" w:cs="Times New Roman"/>
-          <w:sz w:val="20"/>
-          <w:szCs w:val="20"/>
-        </w:rPr>
-        <w:t>[</w:t>
-      </w:r>
-      <w:bookmarkStart w:id="114" w:name="_Hlk153637464"/>
-      <w:proofErr w:type="spellStart"/>
-      <w:r>
-        <w:rPr>
-          <w:rFonts w:ascii="Consolas" w:eastAsia="Times New Roman" w:hAnsi="Consolas" w:cs="Times New Roman"/>
-          <w:sz w:val="20"/>
-          <w:szCs w:val="20"/>
-        </w:rPr>
-        <w:t>trange,range,hwl,lwl</w:t>
-      </w:r>
-      <w:bookmarkEnd w:id="114"/>
-      <w:proofErr w:type="spellEnd"/>
-      <w:r>
-        <w:rPr>
-          <w:rFonts w:ascii="Consolas" w:eastAsia="Times New Roman" w:hAnsi="Consolas" w:cs="Times New Roman"/>
-          <w:sz w:val="20"/>
-          <w:szCs w:val="20"/>
-        </w:rPr>
-        <w:t xml:space="preserve">] = </w:t>
-      </w:r>
-      <w:proofErr w:type="spellStart"/>
-      <w:r>
-        <w:rPr>
-          <w:rFonts w:ascii="Consolas" w:eastAsia="Times New Roman" w:hAnsi="Consolas" w:cs="Times New Roman"/>
-          <w:sz w:val="20"/>
-          <w:szCs w:val="20"/>
-        </w:rPr>
-        <w:t>tidalrange</w:t>
-      </w:r>
-      <w:proofErr w:type="spellEnd"/>
-      <w:r>
-        <w:rPr>
-          <w:rFonts w:ascii="Consolas" w:eastAsia="Times New Roman" w:hAnsi="Consolas" w:cs="Times New Roman"/>
-          <w:sz w:val="20"/>
-          <w:szCs w:val="20"/>
-        </w:rPr>
-        <w:t>(</w:t>
-      </w:r>
-      <w:proofErr w:type="spellStart"/>
-      <w:r>
-        <w:rPr>
-          <w:rFonts w:ascii="Consolas" w:eastAsia="Times New Roman" w:hAnsi="Consolas" w:cs="Times New Roman"/>
-          <w:sz w:val="20"/>
-          <w:szCs w:val="20"/>
-        </w:rPr>
-        <w:t>wl,t,issave,isplot</w:t>
-      </w:r>
-      <w:proofErr w:type="spellEnd"/>
-      <w:r>
-        <w:rPr>
-          <w:rFonts w:ascii="Consolas" w:eastAsia="Times New Roman" w:hAnsi="Consolas" w:cs="Times New Roman"/>
-          <w:sz w:val="20"/>
-          <w:szCs w:val="20"/>
-        </w:rPr>
-        <w:t>)</w:t>
-      </w:r>
-    </w:p>
-    <w:p>
-      <w:pPr>
-        <w:spacing w:after="0" w:line="240" w:lineRule="auto"/>
-        <w:ind w:firstLine="720"/>
-        <w:rPr>
-          <w:rFonts w:ascii="Consolas" w:eastAsia="Times New Roman" w:hAnsi="Consolas" w:cs="Times New Roman"/>
-          <w:sz w:val="20"/>
-          <w:szCs w:val="20"/>
-        </w:rPr>
-      </w:pPr>
-      <w:r>
-        <w:rPr>
-          <w:rFonts w:ascii="Consolas" w:eastAsia="Times New Roman" w:hAnsi="Consolas" w:cs="Times New Roman"/>
-          <w:color w:val="008013"/>
-          <w:sz w:val="20"/>
-          <w:szCs w:val="20"/>
-        </w:rPr>
-        <w:t xml:space="preserve">%first variable is row dimension followed by additional variables </w:t>
-      </w:r>
-    </w:p>
-    <w:p>
-      <w:r>
-        <w:tab/>
-      </w:r>
-      <w:proofErr w:type="spellStart"/>
-      <w:r>
-        <w:rPr>
-          <w:rFonts w:ascii="Consolas" w:eastAsia="Times New Roman" w:hAnsi="Consolas" w:cs="Times New Roman"/>
-          <w:sz w:val="20"/>
-          <w:szCs w:val="20"/>
-        </w:rPr>
-        <w:t>trange,range,hwl,lwl</w:t>
-      </w:r>
-      <w:proofErr w:type="spellEnd"/>
-      <w:r>
-        <w:rPr>
-          <w:rFonts w:ascii="Consolas" w:eastAsia="Times New Roman" w:hAnsi="Consolas" w:cs="Times New Roman"/>
-          <w:sz w:val="20"/>
-          <w:szCs w:val="20"/>
-        </w:rPr>
-        <w:t xml:space="preserve"> are vectors or </w:t>
-      </w:r>
-      <w:proofErr w:type="gramStart"/>
-      <w:r>
-        <w:rPr>
-          <w:rFonts w:ascii="Consolas" w:eastAsia="Times New Roman" w:hAnsi="Consolas" w:cs="Times New Roman"/>
-          <w:sz w:val="20"/>
-          <w:szCs w:val="20"/>
-        </w:rPr>
-        <w:t>arrays</w:t>
-      </w:r>
-      <w:proofErr w:type="gramEnd"/>
+        <w:t>trange,range,hwl,lwl are vectors or arrays</w:t>
+      </w:r>
     </w:p>
     <w:p>
       <w:pPr>
@@ -16014,55 +13888,12 @@
           <w:iCs/>
           <w:color w:val="B98116" w:themeColor="accent1" w:themeShade="BF"/>
         </w:rPr>
-        <w:t xml:space="preserve">Using </w:t>
-      </w:r>
-      <w:proofErr w:type="spellStart"/>
-      <w:r>
-        <w:rPr>
-          <w:rFonts w:asciiTheme="majorHAnsi" w:eastAsiaTheme="majorEastAsia" w:hAnsiTheme="majorHAnsi" w:cstheme="majorBidi"/>
-          <w:i/>
-          <w:iCs/>
-          <w:color w:val="B98116" w:themeColor="accent1" w:themeShade="BF"/>
-        </w:rPr>
-        <w:t>dstables</w:t>
-      </w:r>
-      <w:proofErr w:type="spellEnd"/>
-    </w:p>
-    <w:p>
-      <w:r>
-        <w:t xml:space="preserve">When the output has multiple variables of a defined type it can be more convenient to define the </w:t>
-      </w:r>
-      <w:proofErr w:type="spellStart"/>
-      <w:r>
-        <w:t>dsproperties</w:t>
-      </w:r>
-      <w:proofErr w:type="spellEnd"/>
-      <w:r>
-        <w:t xml:space="preserve"> within the function and return the data in a </w:t>
-      </w:r>
-      <w:proofErr w:type="spellStart"/>
-      <w:r>
-        <w:t>dstable</w:t>
-      </w:r>
-      <w:proofErr w:type="spellEnd"/>
-      <w:r>
-        <w:t xml:space="preserve">. This avoids the need for the user to manually input the meta-data properties. In addition, if the function generates multiple </w:t>
-      </w:r>
-      <w:proofErr w:type="spellStart"/>
-      <w:r>
-        <w:t>dstables</w:t>
-      </w:r>
-      <w:proofErr w:type="spellEnd"/>
-      <w:r>
-        <w:t xml:space="preserve">, these can be returned as a struct, where the </w:t>
-      </w:r>
-      <w:proofErr w:type="gramStart"/>
-      <w:r>
-        <w:t>struct</w:t>
-      </w:r>
-      <w:proofErr w:type="gramEnd"/>
-      <w:r>
-        <w:t xml:space="preserve"> fieldnames define the Dataset name.</w:t>
+        <w:t>Using dstables</w:t>
+      </w:r>
+    </w:p>
+    <w:p>
+      <w:r>
+        <w:t>When the output has multiple variables of a defined type it can be more convenient to define the dsproperties within the function and return the data in a dstable. This avoids the need for the user to manually input the meta-data properties. In addition, if the function generates multiple dstables, these can be returned as a struct, where the struct fieldnames define the Dataset name.</w:t>
       </w:r>
     </w:p>
     <w:p>
@@ -16084,59 +13915,13 @@
         </w:rPr>
         <w:t xml:space="preserve">function </w:t>
       </w:r>
-      <w:proofErr w:type="spellStart"/>
       <w:r>
         <w:rPr>
           <w:rFonts w:ascii="Consolas" w:eastAsia="Times New Roman" w:hAnsi="Consolas" w:cs="Times New Roman"/>
           <w:sz w:val="20"/>
           <w:szCs w:val="20"/>
         </w:rPr>
-        <w:t>dst</w:t>
-      </w:r>
-      <w:proofErr w:type="spellEnd"/>
-      <w:r>
-        <w:rPr>
-          <w:rFonts w:ascii="Consolas" w:eastAsia="Times New Roman" w:hAnsi="Consolas" w:cs="Times New Roman"/>
-          <w:sz w:val="20"/>
-          <w:szCs w:val="20"/>
-        </w:rPr>
-        <w:t xml:space="preserve"> = </w:t>
-      </w:r>
-      <w:proofErr w:type="spellStart"/>
-      <w:r>
-        <w:rPr>
-          <w:rFonts w:ascii="Consolas" w:eastAsia="Times New Roman" w:hAnsi="Consolas" w:cs="Times New Roman"/>
-          <w:sz w:val="20"/>
-          <w:szCs w:val="20"/>
-        </w:rPr>
-        <w:t>tidalrange</w:t>
-      </w:r>
-      <w:proofErr w:type="spellEnd"/>
-      <w:r>
-        <w:rPr>
-          <w:rFonts w:ascii="Consolas" w:eastAsia="Times New Roman" w:hAnsi="Consolas" w:cs="Times New Roman"/>
-          <w:sz w:val="20"/>
-          <w:szCs w:val="20"/>
-        </w:rPr>
-        <w:t>(</w:t>
-      </w:r>
-      <w:proofErr w:type="spellStart"/>
-      <w:r>
-        <w:rPr>
-          <w:rFonts w:ascii="Consolas" w:eastAsia="Times New Roman" w:hAnsi="Consolas" w:cs="Times New Roman"/>
-          <w:sz w:val="20"/>
-          <w:szCs w:val="20"/>
-        </w:rPr>
-        <w:t>wl,t,issave,isplot</w:t>
-      </w:r>
-      <w:proofErr w:type="spellEnd"/>
-      <w:r>
-        <w:rPr>
-          <w:rFonts w:ascii="Consolas" w:eastAsia="Times New Roman" w:hAnsi="Consolas" w:cs="Times New Roman"/>
-          <w:sz w:val="20"/>
-          <w:szCs w:val="20"/>
-        </w:rPr>
-        <w:t>)</w:t>
+        <w:t>dst = tidalrange(wl,t,issave,isplot)</w:t>
       </w:r>
     </w:p>
     <w:p>
@@ -16157,21 +13942,20 @@
           <w:sz w:val="20"/>
           <w:szCs w:val="20"/>
         </w:rPr>
-        <w:t>%</w:t>
-      </w:r>
-      <w:proofErr w:type="spellStart"/>
-      <w:proofErr w:type="gramStart"/>
-      <w:r>
+        <w:t xml:space="preserve">%dst is a dstable with variables, dimensions and dsproprties assigned </w:t>
+      </w:r>
+    </w:p>
+    <w:p>
+      <w:pPr>
+        <w:spacing w:after="0" w:line="240" w:lineRule="auto"/>
+        <w:ind w:left="720"/>
         <w:rPr>
           <w:rFonts w:ascii="Consolas" w:eastAsia="Times New Roman" w:hAnsi="Consolas" w:cs="Times New Roman"/>
           <w:color w:val="008013"/>
           <w:sz w:val="20"/>
           <w:szCs w:val="20"/>
         </w:rPr>
-        <w:t>dst</w:t>
-      </w:r>
-      <w:proofErr w:type="spellEnd"/>
-      <w:proofErr w:type="gramEnd"/>
+      </w:pPr>
       <w:r>
         <w:rPr>
           <w:rFonts w:ascii="Consolas" w:eastAsia="Times New Roman" w:hAnsi="Consolas" w:cs="Times New Roman"/>
@@ -16179,9 +13963,19 @@
           <w:sz w:val="20"/>
           <w:szCs w:val="20"/>
         </w:rPr>
-        <w:t xml:space="preserve"> is a </w:t>
-      </w:r>
-      <w:proofErr w:type="spellStart"/>
+        <w:t>%as required, or a struct of dstables with the struct fieldnames defining</w:t>
+      </w:r>
+    </w:p>
+    <w:p>
+      <w:pPr>
+        <w:spacing w:after="0" w:line="240" w:lineRule="auto"/>
+        <w:ind w:left="720"/>
+        <w:rPr>
+          <w:rFonts w:ascii="Consolas" w:eastAsia="Times New Roman" w:hAnsi="Consolas" w:cs="Times New Roman"/>
+          <w:sz w:val="20"/>
+          <w:szCs w:val="20"/>
+        </w:rPr>
+      </w:pPr>
       <w:r>
         <w:rPr>
           <w:rFonts w:ascii="Consolas" w:eastAsia="Times New Roman" w:hAnsi="Consolas" w:cs="Times New Roman"/>
@@ -16189,19 +13983,107 @@
           <w:sz w:val="20"/>
           <w:szCs w:val="20"/>
         </w:rPr>
-        <w:t>dstable</w:t>
-      </w:r>
-      <w:proofErr w:type="spellEnd"/>
-      <w:r>
+        <w:t>%each Dataset.</w:t>
+      </w:r>
+    </w:p>
+    <w:p>
+      <w:r>
+        <w:tab/>
+      </w:r>
+      <w:r>
+        <w:rPr>
+          <w:rFonts w:ascii="Consolas" w:eastAsia="Times New Roman" w:hAnsi="Consolas" w:cs="Times New Roman"/>
+          <w:sz w:val="20"/>
+          <w:szCs w:val="20"/>
+        </w:rPr>
+        <w:t>dst = …</w:t>
+      </w:r>
+    </w:p>
+    <w:p>
+      <w:pPr>
+        <w:spacing w:after="0" w:line="240" w:lineRule="auto"/>
+        <w:ind w:left="720"/>
+        <w:rPr>
+          <w:rFonts w:ascii="Consolas" w:eastAsia="Times New Roman" w:hAnsi="Consolas" w:cs="Times New Roman"/>
+          <w:sz w:val="20"/>
+          <w:szCs w:val="20"/>
+        </w:rPr>
+      </w:pPr>
+      <w:r>
+        <w:rPr>
+          <w:rFonts w:ascii="Consolas" w:eastAsia="Times New Roman" w:hAnsi="Consolas" w:cs="Times New Roman"/>
+          <w:sz w:val="20"/>
+          <w:szCs w:val="20"/>
+        </w:rPr>
+        <w:t>…</w:t>
+      </w:r>
+    </w:p>
+    <w:p>
+      <w:pPr>
+        <w:spacing w:after="0" w:line="240" w:lineRule="auto"/>
+        <w:rPr>
+          <w:rFonts w:ascii="Consolas" w:eastAsia="Times New Roman" w:hAnsi="Consolas" w:cs="Times New Roman"/>
+          <w:color w:val="0E00FF"/>
+          <w:sz w:val="20"/>
+          <w:szCs w:val="20"/>
+        </w:rPr>
+      </w:pPr>
+      <w:r>
+        <w:rPr>
+          <w:rFonts w:ascii="Consolas" w:eastAsia="Times New Roman" w:hAnsi="Consolas" w:cs="Times New Roman"/>
+          <w:color w:val="0E00FF"/>
+          <w:sz w:val="20"/>
+          <w:szCs w:val="20"/>
+        </w:rPr>
+        <w:lastRenderedPageBreak/>
+        <w:t>end</w:t>
+      </w:r>
+    </w:p>
+    <w:bookmarkEnd w:id="115"/>
+    <w:p/>
+    <w:p>
+      <w:r>
+        <w:t>Similarly if the input is also using dstables, the syntax is as follows:</w:t>
+      </w:r>
+    </w:p>
+    <w:p>
+      <w:pPr>
+        <w:spacing w:after="0" w:line="240" w:lineRule="auto"/>
+        <w:rPr>
+          <w:rFonts w:ascii="Consolas" w:eastAsia="Times New Roman" w:hAnsi="Consolas" w:cs="Times New Roman"/>
+          <w:sz w:val="20"/>
+          <w:szCs w:val="20"/>
+        </w:rPr>
+      </w:pPr>
+      <w:r>
+        <w:rPr>
+          <w:rFonts w:ascii="Consolas" w:eastAsia="Times New Roman" w:hAnsi="Consolas" w:cs="Times New Roman"/>
+          <w:color w:val="0E00FF"/>
+          <w:sz w:val="20"/>
+          <w:szCs w:val="20"/>
+        </w:rPr>
+        <w:t xml:space="preserve">function </w:t>
+      </w:r>
+      <w:r>
+        <w:rPr>
+          <w:rFonts w:ascii="Consolas" w:eastAsia="Times New Roman" w:hAnsi="Consolas" w:cs="Times New Roman"/>
+          <w:sz w:val="20"/>
+          <w:szCs w:val="20"/>
+        </w:rPr>
+        <w:t>dst_out = myfunction3(dst_in,'usertext',mobj)</w:t>
+      </w:r>
+    </w:p>
+    <w:p>
+      <w:pPr>
+        <w:spacing w:after="0" w:line="240" w:lineRule="auto"/>
+        <w:ind w:left="720"/>
         <w:rPr>
           <w:rFonts w:ascii="Consolas" w:eastAsia="Times New Roman" w:hAnsi="Consolas" w:cs="Times New Roman"/>
           <w:color w:val="008013"/>
           <w:sz w:val="20"/>
           <w:szCs w:val="20"/>
         </w:rPr>
-        <w:t xml:space="preserve"> with variables, dimensions and </w:t>
-      </w:r>
-      <w:proofErr w:type="spellStart"/>
+      </w:pPr>
       <w:r>
         <w:rPr>
           <w:rFonts w:ascii="Consolas" w:eastAsia="Times New Roman" w:hAnsi="Consolas" w:cs="Times New Roman"/>
@@ -16209,40 +14091,41 @@
           <w:sz w:val="20"/>
           <w:szCs w:val="20"/>
         </w:rPr>
-        <w:t>dsproprties</w:t>
-      </w:r>
-      <w:proofErr w:type="spellEnd"/>
-      <w:r>
+        <w:t>%dst_in is one or more input dstables, ‘usertext’ is some additional</w:t>
+      </w:r>
+    </w:p>
+    <w:p>
+      <w:pPr>
+        <w:spacing w:after="0" w:line="240" w:lineRule="auto"/>
+        <w:ind w:left="720"/>
         <w:rPr>
           <w:rFonts w:ascii="Consolas" w:eastAsia="Times New Roman" w:hAnsi="Consolas" w:cs="Times New Roman"/>
           <w:color w:val="008013"/>
           <w:sz w:val="20"/>
           <w:szCs w:val="20"/>
         </w:rPr>
-        <w:t xml:space="preserve"> assigned </w:t>
-      </w:r>
-    </w:p>
-    <w:p>
-      <w:pPr>
-        <w:spacing w:after="0" w:line="240" w:lineRule="auto"/>
-        <w:ind w:left="720"/>
+      </w:pPr>
+      <w:r>
         <w:rPr>
           <w:rFonts w:ascii="Consolas" w:eastAsia="Times New Roman" w:hAnsi="Consolas" w:cs="Times New Roman"/>
           <w:color w:val="008013"/>
           <w:sz w:val="20"/>
           <w:szCs w:val="20"/>
         </w:rPr>
-      </w:pPr>
-      <w:r>
+        <w:t xml:space="preserve">%instruction to the function and mobj is a handle to the model </w:t>
+      </w:r>
+    </w:p>
+    <w:p>
+      <w:pPr>
+        <w:spacing w:after="0" w:line="240" w:lineRule="auto"/>
+        <w:ind w:left="720"/>
         <w:rPr>
           <w:rFonts w:ascii="Consolas" w:eastAsia="Times New Roman" w:hAnsi="Consolas" w:cs="Times New Roman"/>
           <w:color w:val="008013"/>
           <w:sz w:val="20"/>
           <w:szCs w:val="20"/>
         </w:rPr>
-        <w:t xml:space="preserve">%as required, or a struct of </w:t>
-      </w:r>
-      <w:proofErr w:type="spellStart"/>
+      </w:pPr>
       <w:r>
         <w:rPr>
           <w:rFonts w:ascii="Consolas" w:eastAsia="Times New Roman" w:hAnsi="Consolas" w:cs="Times New Roman"/>
@@ -16250,28 +14133,19 @@
           <w:sz w:val="20"/>
           <w:szCs w:val="20"/>
         </w:rPr>
-        <w:t>dstables</w:t>
-      </w:r>
-      <w:proofErr w:type="spellEnd"/>
-      <w:r>
+        <w:t xml:space="preserve">%allowing access to other datasets. dst_out is either a dstable, or a </w:t>
+      </w:r>
+    </w:p>
+    <w:p>
+      <w:pPr>
+        <w:spacing w:after="0" w:line="240" w:lineRule="auto"/>
+        <w:ind w:left="720"/>
         <w:rPr>
           <w:rFonts w:ascii="Consolas" w:eastAsia="Times New Roman" w:hAnsi="Consolas" w:cs="Times New Roman"/>
           <w:color w:val="008013"/>
           <w:sz w:val="20"/>
           <w:szCs w:val="20"/>
         </w:rPr>
-        <w:t xml:space="preserve"> with the struct fieldnames defining</w:t>
-      </w:r>
-    </w:p>
-    <w:p>
-      <w:pPr>
-        <w:spacing w:after="0" w:line="240" w:lineRule="auto"/>
-        <w:ind w:left="720"/>
-        <w:rPr>
-          <w:rFonts w:ascii="Consolas" w:eastAsia="Times New Roman" w:hAnsi="Consolas" w:cs="Times New Roman"/>
-          <w:sz w:val="20"/>
-          <w:szCs w:val="20"/>
-        </w:rPr>
       </w:pPr>
       <w:r>
         <w:rPr>
@@ -16282,7 +14156,7 @@
         </w:rPr>
         <w:t>%</w:t>
       </w:r>
-      <w:proofErr w:type="gramStart"/>
+      <w:bookmarkStart w:id="116" w:name="_Hlk153653304"/>
       <w:r>
         <w:rPr>
           <w:rFonts w:ascii="Consolas" w:eastAsia="Times New Roman" w:hAnsi="Consolas" w:cs="Times New Roman"/>
@@ -16290,40 +14164,21 @@
           <w:sz w:val="20"/>
           <w:szCs w:val="20"/>
         </w:rPr>
-        <w:t>each</w:t>
-      </w:r>
-      <w:proofErr w:type="gramEnd"/>
-      <w:r>
-        <w:rPr>
-          <w:rFonts w:ascii="Consolas" w:eastAsia="Times New Roman" w:hAnsi="Consolas" w:cs="Times New Roman"/>
-          <w:color w:val="008013"/>
-          <w:sz w:val="20"/>
-          <w:szCs w:val="20"/>
-        </w:rPr>
-        <w:t xml:space="preserve"> Dataset.</w:t>
-      </w:r>
-    </w:p>
+        <w:t>struct of dstables with the struct fieldnames defining each Dataset.</w:t>
+      </w:r>
+    </w:p>
+    <w:bookmarkEnd w:id="116"/>
     <w:p>
       <w:r>
         <w:tab/>
       </w:r>
-      <w:proofErr w:type="spellStart"/>
       <w:r>
         <w:rPr>
           <w:rFonts w:ascii="Consolas" w:eastAsia="Times New Roman" w:hAnsi="Consolas" w:cs="Times New Roman"/>
           <w:sz w:val="20"/>
           <w:szCs w:val="20"/>
         </w:rPr>
-        <w:t>dst</w:t>
-      </w:r>
-      <w:proofErr w:type="spellEnd"/>
-      <w:r>
-        <w:rPr>
-          <w:rFonts w:ascii="Consolas" w:eastAsia="Times New Roman" w:hAnsi="Consolas" w:cs="Times New Roman"/>
-          <w:sz w:val="20"/>
-          <w:szCs w:val="20"/>
-        </w:rPr>
-        <w:t xml:space="preserve"> = …</w:t>
+        <w:t>dst = …</w:t>
       </w:r>
     </w:p>
     <w:p>
@@ -16362,419 +14217,6 @@
           <w:sz w:val="20"/>
           <w:szCs w:val="20"/>
         </w:rPr>
-        <w:lastRenderedPageBreak/>
-        <w:t>end</w:t>
-      </w:r>
-    </w:p>
-    <w:bookmarkEnd w:id="115"/>
-    <w:p/>
-    <w:p>
-      <w:proofErr w:type="gramStart"/>
-      <w:r>
-        <w:t>Similarly</w:t>
-      </w:r>
-      <w:proofErr w:type="gramEnd"/>
-      <w:r>
-        <w:t xml:space="preserve"> if the input is also using </w:t>
-      </w:r>
-      <w:proofErr w:type="spellStart"/>
-      <w:r>
-        <w:t>dstables</w:t>
-      </w:r>
-      <w:proofErr w:type="spellEnd"/>
-      <w:r>
-        <w:t>, the syntax is as follows:</w:t>
-      </w:r>
-    </w:p>
-    <w:p>
-      <w:pPr>
-        <w:spacing w:after="0" w:line="240" w:lineRule="auto"/>
-        <w:rPr>
-          <w:rFonts w:ascii="Consolas" w:eastAsia="Times New Roman" w:hAnsi="Consolas" w:cs="Times New Roman"/>
-          <w:sz w:val="20"/>
-          <w:szCs w:val="20"/>
-        </w:rPr>
-      </w:pPr>
-      <w:r>
-        <w:rPr>
-          <w:rFonts w:ascii="Consolas" w:eastAsia="Times New Roman" w:hAnsi="Consolas" w:cs="Times New Roman"/>
-          <w:color w:val="0E00FF"/>
-          <w:sz w:val="20"/>
-          <w:szCs w:val="20"/>
-        </w:rPr>
-        <w:t xml:space="preserve">function </w:t>
-      </w:r>
-      <w:proofErr w:type="spellStart"/>
-      <w:r>
-        <w:rPr>
-          <w:rFonts w:ascii="Consolas" w:eastAsia="Times New Roman" w:hAnsi="Consolas" w:cs="Times New Roman"/>
-          <w:sz w:val="20"/>
-          <w:szCs w:val="20"/>
-        </w:rPr>
-        <w:t>dst_out</w:t>
-      </w:r>
-      <w:proofErr w:type="spellEnd"/>
-      <w:r>
-        <w:rPr>
-          <w:rFonts w:ascii="Consolas" w:eastAsia="Times New Roman" w:hAnsi="Consolas" w:cs="Times New Roman"/>
-          <w:sz w:val="20"/>
-          <w:szCs w:val="20"/>
-        </w:rPr>
-        <w:t xml:space="preserve"> = myfunction3(dst_in,'</w:t>
-      </w:r>
-      <w:proofErr w:type="spellStart"/>
-      <w:r>
-        <w:rPr>
-          <w:rFonts w:ascii="Consolas" w:eastAsia="Times New Roman" w:hAnsi="Consolas" w:cs="Times New Roman"/>
-          <w:sz w:val="20"/>
-          <w:szCs w:val="20"/>
-        </w:rPr>
-        <w:t>usertext</w:t>
-      </w:r>
-      <w:proofErr w:type="spellEnd"/>
-      <w:r>
-        <w:rPr>
-          <w:rFonts w:ascii="Consolas" w:eastAsia="Times New Roman" w:hAnsi="Consolas" w:cs="Times New Roman"/>
-          <w:sz w:val="20"/>
-          <w:szCs w:val="20"/>
-        </w:rPr>
-        <w:t>',</w:t>
-      </w:r>
-      <w:proofErr w:type="spellStart"/>
-      <w:r>
-        <w:rPr>
-          <w:rFonts w:ascii="Consolas" w:eastAsia="Times New Roman" w:hAnsi="Consolas" w:cs="Times New Roman"/>
-          <w:sz w:val="20"/>
-          <w:szCs w:val="20"/>
-        </w:rPr>
-        <w:t>mobj</w:t>
-      </w:r>
-      <w:proofErr w:type="spellEnd"/>
-      <w:r>
-        <w:rPr>
-          <w:rFonts w:ascii="Consolas" w:eastAsia="Times New Roman" w:hAnsi="Consolas" w:cs="Times New Roman"/>
-          <w:sz w:val="20"/>
-          <w:szCs w:val="20"/>
-        </w:rPr>
-        <w:t>)</w:t>
-      </w:r>
-    </w:p>
-    <w:p>
-      <w:pPr>
-        <w:spacing w:after="0" w:line="240" w:lineRule="auto"/>
-        <w:ind w:left="720"/>
-        <w:rPr>
-          <w:rFonts w:ascii="Consolas" w:eastAsia="Times New Roman" w:hAnsi="Consolas" w:cs="Times New Roman"/>
-          <w:color w:val="008013"/>
-          <w:sz w:val="20"/>
-          <w:szCs w:val="20"/>
-        </w:rPr>
-      </w:pPr>
-      <w:r>
-        <w:rPr>
-          <w:rFonts w:ascii="Consolas" w:eastAsia="Times New Roman" w:hAnsi="Consolas" w:cs="Times New Roman"/>
-          <w:color w:val="008013"/>
-          <w:sz w:val="20"/>
-          <w:szCs w:val="20"/>
-        </w:rPr>
-        <w:t>%</w:t>
-      </w:r>
-      <w:proofErr w:type="spellStart"/>
-      <w:proofErr w:type="gramStart"/>
-      <w:r>
-        <w:rPr>
-          <w:rFonts w:ascii="Consolas" w:eastAsia="Times New Roman" w:hAnsi="Consolas" w:cs="Times New Roman"/>
-          <w:color w:val="008013"/>
-          <w:sz w:val="20"/>
-          <w:szCs w:val="20"/>
-        </w:rPr>
-        <w:t>dst</w:t>
-      </w:r>
-      <w:proofErr w:type="gramEnd"/>
-      <w:r>
-        <w:rPr>
-          <w:rFonts w:ascii="Consolas" w:eastAsia="Times New Roman" w:hAnsi="Consolas" w:cs="Times New Roman"/>
-          <w:color w:val="008013"/>
-          <w:sz w:val="20"/>
-          <w:szCs w:val="20"/>
-        </w:rPr>
-        <w:t>_in</w:t>
-      </w:r>
-      <w:proofErr w:type="spellEnd"/>
-      <w:r>
-        <w:rPr>
-          <w:rFonts w:ascii="Consolas" w:eastAsia="Times New Roman" w:hAnsi="Consolas" w:cs="Times New Roman"/>
-          <w:color w:val="008013"/>
-          <w:sz w:val="20"/>
-          <w:szCs w:val="20"/>
-        </w:rPr>
-        <w:t xml:space="preserve"> is one or more input </w:t>
-      </w:r>
-      <w:proofErr w:type="spellStart"/>
-      <w:r>
-        <w:rPr>
-          <w:rFonts w:ascii="Consolas" w:eastAsia="Times New Roman" w:hAnsi="Consolas" w:cs="Times New Roman"/>
-          <w:color w:val="008013"/>
-          <w:sz w:val="20"/>
-          <w:szCs w:val="20"/>
-        </w:rPr>
-        <w:t>dstables</w:t>
-      </w:r>
-      <w:proofErr w:type="spellEnd"/>
-      <w:r>
-        <w:rPr>
-          <w:rFonts w:ascii="Consolas" w:eastAsia="Times New Roman" w:hAnsi="Consolas" w:cs="Times New Roman"/>
-          <w:color w:val="008013"/>
-          <w:sz w:val="20"/>
-          <w:szCs w:val="20"/>
-        </w:rPr>
-        <w:t>, ‘</w:t>
-      </w:r>
-      <w:proofErr w:type="spellStart"/>
-      <w:r>
-        <w:rPr>
-          <w:rFonts w:ascii="Consolas" w:eastAsia="Times New Roman" w:hAnsi="Consolas" w:cs="Times New Roman"/>
-          <w:color w:val="008013"/>
-          <w:sz w:val="20"/>
-          <w:szCs w:val="20"/>
-        </w:rPr>
-        <w:t>usertext</w:t>
-      </w:r>
-      <w:proofErr w:type="spellEnd"/>
-      <w:r>
-        <w:rPr>
-          <w:rFonts w:ascii="Consolas" w:eastAsia="Times New Roman" w:hAnsi="Consolas" w:cs="Times New Roman"/>
-          <w:color w:val="008013"/>
-          <w:sz w:val="20"/>
-          <w:szCs w:val="20"/>
-        </w:rPr>
-        <w:t>’ is some additional</w:t>
-      </w:r>
-    </w:p>
-    <w:p>
-      <w:pPr>
-        <w:spacing w:after="0" w:line="240" w:lineRule="auto"/>
-        <w:ind w:left="720"/>
-        <w:rPr>
-          <w:rFonts w:ascii="Consolas" w:eastAsia="Times New Roman" w:hAnsi="Consolas" w:cs="Times New Roman"/>
-          <w:color w:val="008013"/>
-          <w:sz w:val="20"/>
-          <w:szCs w:val="20"/>
-        </w:rPr>
-      </w:pPr>
-      <w:r>
-        <w:rPr>
-          <w:rFonts w:ascii="Consolas" w:eastAsia="Times New Roman" w:hAnsi="Consolas" w:cs="Times New Roman"/>
-          <w:color w:val="008013"/>
-          <w:sz w:val="20"/>
-          <w:szCs w:val="20"/>
-        </w:rPr>
-        <w:t xml:space="preserve">%instruction to the function and </w:t>
-      </w:r>
-      <w:proofErr w:type="spellStart"/>
-      <w:r>
-        <w:rPr>
-          <w:rFonts w:ascii="Consolas" w:eastAsia="Times New Roman" w:hAnsi="Consolas" w:cs="Times New Roman"/>
-          <w:color w:val="008013"/>
-          <w:sz w:val="20"/>
-          <w:szCs w:val="20"/>
-        </w:rPr>
-        <w:t>mobj</w:t>
-      </w:r>
-      <w:proofErr w:type="spellEnd"/>
-      <w:r>
-        <w:rPr>
-          <w:rFonts w:ascii="Consolas" w:eastAsia="Times New Roman" w:hAnsi="Consolas" w:cs="Times New Roman"/>
-          <w:color w:val="008013"/>
-          <w:sz w:val="20"/>
-          <w:szCs w:val="20"/>
-        </w:rPr>
-        <w:t xml:space="preserve"> is a handle to the model </w:t>
-      </w:r>
-    </w:p>
-    <w:p>
-      <w:pPr>
-        <w:spacing w:after="0" w:line="240" w:lineRule="auto"/>
-        <w:ind w:left="720"/>
-        <w:rPr>
-          <w:rFonts w:ascii="Consolas" w:eastAsia="Times New Roman" w:hAnsi="Consolas" w:cs="Times New Roman"/>
-          <w:color w:val="008013"/>
-          <w:sz w:val="20"/>
-          <w:szCs w:val="20"/>
-        </w:rPr>
-      </w:pPr>
-      <w:r>
-        <w:rPr>
-          <w:rFonts w:ascii="Consolas" w:eastAsia="Times New Roman" w:hAnsi="Consolas" w:cs="Times New Roman"/>
-          <w:color w:val="008013"/>
-          <w:sz w:val="20"/>
-          <w:szCs w:val="20"/>
-        </w:rPr>
-        <w:t xml:space="preserve">%allowing access to other datasets. </w:t>
-      </w:r>
-      <w:proofErr w:type="spellStart"/>
-      <w:r>
-        <w:rPr>
-          <w:rFonts w:ascii="Consolas" w:eastAsia="Times New Roman" w:hAnsi="Consolas" w:cs="Times New Roman"/>
-          <w:color w:val="008013"/>
-          <w:sz w:val="20"/>
-          <w:szCs w:val="20"/>
-        </w:rPr>
-        <w:t>dst_out</w:t>
-      </w:r>
-      <w:proofErr w:type="spellEnd"/>
-      <w:r>
-        <w:rPr>
-          <w:rFonts w:ascii="Consolas" w:eastAsia="Times New Roman" w:hAnsi="Consolas" w:cs="Times New Roman"/>
-          <w:color w:val="008013"/>
-          <w:sz w:val="20"/>
-          <w:szCs w:val="20"/>
-        </w:rPr>
-        <w:t xml:space="preserve"> is either a </w:t>
-      </w:r>
-      <w:proofErr w:type="spellStart"/>
-      <w:r>
-        <w:rPr>
-          <w:rFonts w:ascii="Consolas" w:eastAsia="Times New Roman" w:hAnsi="Consolas" w:cs="Times New Roman"/>
-          <w:color w:val="008013"/>
-          <w:sz w:val="20"/>
-          <w:szCs w:val="20"/>
-        </w:rPr>
-        <w:t>dstable</w:t>
-      </w:r>
-      <w:proofErr w:type="spellEnd"/>
-      <w:r>
-        <w:rPr>
-          <w:rFonts w:ascii="Consolas" w:eastAsia="Times New Roman" w:hAnsi="Consolas" w:cs="Times New Roman"/>
-          <w:color w:val="008013"/>
-          <w:sz w:val="20"/>
-          <w:szCs w:val="20"/>
-        </w:rPr>
-        <w:t xml:space="preserve">, or a </w:t>
-      </w:r>
-    </w:p>
-    <w:p>
-      <w:pPr>
-        <w:spacing w:after="0" w:line="240" w:lineRule="auto"/>
-        <w:ind w:left="720"/>
-        <w:rPr>
-          <w:rFonts w:ascii="Consolas" w:eastAsia="Times New Roman" w:hAnsi="Consolas" w:cs="Times New Roman"/>
-          <w:color w:val="008013"/>
-          <w:sz w:val="20"/>
-          <w:szCs w:val="20"/>
-        </w:rPr>
-      </w:pPr>
-      <w:r>
-        <w:rPr>
-          <w:rFonts w:ascii="Consolas" w:eastAsia="Times New Roman" w:hAnsi="Consolas" w:cs="Times New Roman"/>
-          <w:color w:val="008013"/>
-          <w:sz w:val="20"/>
-          <w:szCs w:val="20"/>
-        </w:rPr>
-        <w:t>%</w:t>
-      </w:r>
-      <w:bookmarkStart w:id="116" w:name="_Hlk153653304"/>
-      <w:proofErr w:type="gramStart"/>
-      <w:r>
-        <w:rPr>
-          <w:rFonts w:ascii="Consolas" w:eastAsia="Times New Roman" w:hAnsi="Consolas" w:cs="Times New Roman"/>
-          <w:color w:val="008013"/>
-          <w:sz w:val="20"/>
-          <w:szCs w:val="20"/>
-        </w:rPr>
-        <w:t>struct</w:t>
-      </w:r>
-      <w:proofErr w:type="gramEnd"/>
-      <w:r>
-        <w:rPr>
-          <w:rFonts w:ascii="Consolas" w:eastAsia="Times New Roman" w:hAnsi="Consolas" w:cs="Times New Roman"/>
-          <w:color w:val="008013"/>
-          <w:sz w:val="20"/>
-          <w:szCs w:val="20"/>
-        </w:rPr>
-        <w:t xml:space="preserve"> of </w:t>
-      </w:r>
-      <w:proofErr w:type="spellStart"/>
-      <w:r>
-        <w:rPr>
-          <w:rFonts w:ascii="Consolas" w:eastAsia="Times New Roman" w:hAnsi="Consolas" w:cs="Times New Roman"/>
-          <w:color w:val="008013"/>
-          <w:sz w:val="20"/>
-          <w:szCs w:val="20"/>
-        </w:rPr>
-        <w:t>dstables</w:t>
-      </w:r>
-      <w:proofErr w:type="spellEnd"/>
-      <w:r>
-        <w:rPr>
-          <w:rFonts w:ascii="Consolas" w:eastAsia="Times New Roman" w:hAnsi="Consolas" w:cs="Times New Roman"/>
-          <w:color w:val="008013"/>
-          <w:sz w:val="20"/>
-          <w:szCs w:val="20"/>
-        </w:rPr>
-        <w:t xml:space="preserve"> with the struct fieldnames defining each Dataset.</w:t>
-      </w:r>
-    </w:p>
-    <w:bookmarkEnd w:id="116"/>
-    <w:p>
-      <w:r>
-        <w:tab/>
-      </w:r>
-      <w:proofErr w:type="spellStart"/>
-      <w:r>
-        <w:rPr>
-          <w:rFonts w:ascii="Consolas" w:eastAsia="Times New Roman" w:hAnsi="Consolas" w:cs="Times New Roman"/>
-          <w:sz w:val="20"/>
-          <w:szCs w:val="20"/>
-        </w:rPr>
-        <w:t>dst</w:t>
-      </w:r>
-      <w:proofErr w:type="spellEnd"/>
-      <w:r>
-        <w:rPr>
-          <w:rFonts w:ascii="Consolas" w:eastAsia="Times New Roman" w:hAnsi="Consolas" w:cs="Times New Roman"/>
-          <w:sz w:val="20"/>
-          <w:szCs w:val="20"/>
-        </w:rPr>
-        <w:t xml:space="preserve"> = …</w:t>
-      </w:r>
-    </w:p>
-    <w:p>
-      <w:pPr>
-        <w:spacing w:after="0" w:line="240" w:lineRule="auto"/>
-        <w:ind w:left="720"/>
-        <w:rPr>
-          <w:rFonts w:ascii="Consolas" w:eastAsia="Times New Roman" w:hAnsi="Consolas" w:cs="Times New Roman"/>
-          <w:sz w:val="20"/>
-          <w:szCs w:val="20"/>
-        </w:rPr>
-      </w:pPr>
-      <w:r>
-        <w:rPr>
-          <w:rFonts w:ascii="Consolas" w:eastAsia="Times New Roman" w:hAnsi="Consolas" w:cs="Times New Roman"/>
-          <w:sz w:val="20"/>
-          <w:szCs w:val="20"/>
-        </w:rPr>
-        <w:t>…</w:t>
-      </w:r>
-    </w:p>
-    <w:p>
-      <w:pPr>
-        <w:spacing w:after="0" w:line="240" w:lineRule="auto"/>
-        <w:rPr>
-          <w:rFonts w:ascii="Consolas" w:eastAsia="Times New Roman" w:hAnsi="Consolas" w:cs="Times New Roman"/>
-          <w:color w:val="0E00FF"/>
-          <w:sz w:val="20"/>
-          <w:szCs w:val="20"/>
-        </w:rPr>
-      </w:pPr>
-      <w:r>
-        <w:rPr>
-          <w:rFonts w:ascii="Consolas" w:eastAsia="Times New Roman" w:hAnsi="Consolas" w:cs="Times New Roman"/>
-          <w:color w:val="0E00FF"/>
-          <w:sz w:val="20"/>
-          <w:szCs w:val="20"/>
-        </w:rPr>
         <w:t>end</w:t>
       </w:r>
     </w:p>
@@ -16796,15 +14238,7 @@
     </w:p>
     <w:p>
       <w:r>
-        <w:t xml:space="preserve">To simplify accessing and using a range of functions that are commonly used in an application, the function syntax can be predefined in the file </w:t>
-      </w:r>
-      <w:proofErr w:type="spellStart"/>
-      <w:r>
-        <w:t>functionlibrarylist.m</w:t>
-      </w:r>
-      <w:proofErr w:type="spellEnd"/>
-      <w:r>
-        <w:t xml:space="preserve"> which can be found in the utils folder of the muitoolbox.  This defines a struct for library entries that contain:</w:t>
+        <w:t>To simplify accessing and using a range of functions that are commonly used in an application, the function syntax can be predefined in the file functionlibrarylist.m which can be found in the utils folder of the muitoolbox.  This defines a struct for library entries that contain:</w:t>
       </w:r>
     </w:p>
     <w:p>
@@ -16815,13 +14249,8 @@
         </w:numPr>
         <w:contextualSpacing/>
       </w:pPr>
-      <w:proofErr w:type="spellStart"/>
-      <w:r>
-        <w:t>fname</w:t>
-      </w:r>
-      <w:proofErr w:type="spellEnd"/>
-      <w:r>
-        <w:t xml:space="preserve"> - cell array of function call syntax;</w:t>
+      <w:r>
+        <w:t>fname - cell array of function call syntax;</w:t>
       </w:r>
     </w:p>
     <w:p>
@@ -16832,13 +14261,8 @@
         </w:numPr>
         <w:contextualSpacing/>
       </w:pPr>
-      <w:proofErr w:type="spellStart"/>
-      <w:r>
-        <w:t>fvars</w:t>
-      </w:r>
-      <w:proofErr w:type="spellEnd"/>
-      <w:r>
-        <w:t xml:space="preserve"> - cell array describing the input variables for each function;</w:t>
+      <w:r>
+        <w:t>fvars - cell array describing the input variables for each function;</w:t>
       </w:r>
     </w:p>
     <w:p>
@@ -16849,13 +14273,8 @@
         </w:numPr>
         <w:contextualSpacing/>
       </w:pPr>
-      <w:proofErr w:type="spellStart"/>
-      <w:r>
-        <w:t>fdesc</w:t>
-      </w:r>
-      <w:proofErr w:type="spellEnd"/>
-      <w:r>
-        <w:t xml:space="preserve"> - cell array with a short description of each function.</w:t>
+      <w:r>
+        <w:t>fdesc - cell array with a short description of each function.</w:t>
       </w:r>
     </w:p>
     <w:p>
@@ -16866,15 +14285,7 @@
     </w:p>
     <w:p>
       <w:r>
-        <w:t xml:space="preserve">New functions can be added by simply editing the struct in </w:t>
-      </w:r>
-      <w:proofErr w:type="spellStart"/>
-      <w:r>
-        <w:t>functionlibrarylist.m</w:t>
-      </w:r>
-      <w:proofErr w:type="spellEnd"/>
-      <w:r>
-        <w:t>, noting that the cell array of each field in the struct must contain an entry for the function being added. In addition, a sub-selection of the list can be associated with a given App based on the class name of the main UI. To amend the selection included with an App or to add a selection for a new App edit the ‘</w:t>
+        <w:t>New functions can be added by simply editing the struct in functionlibrarylist.m, noting that the cell array of each field in the struct must contain an entry for the function being added. In addition, a sub-selection of the list can be associated with a given App based on the class name of the main UI. To amend the selection included with an App or to add a selection for a new App edit the ‘</w:t>
       </w:r>
       <w:r>
         <w:rPr>
@@ -16883,15 +14294,7 @@
         <w:t>switch</w:t>
       </w:r>
       <w:r>
-        <w:t xml:space="preserve"> </w:t>
-      </w:r>
-      <w:proofErr w:type="spellStart"/>
-      <w:r>
-        <w:t>classname</w:t>
-      </w:r>
-      <w:proofErr w:type="spellEnd"/>
-      <w:r>
-        <w:t>’ statement towards the end of the function.</w:t>
+        <w:t xml:space="preserve"> classname’ statement towards the end of the function.</w:t>
       </w:r>
     </w:p>
     <w:p>
@@ -16926,11 +14329,9 @@
       <w:r>
         <w:fldChar w:fldCharType="separate"/>
       </w:r>
-      <w:proofErr w:type="spellStart"/>
       <w:r>
         <w:t>CSTmodel</w:t>
       </w:r>
-      <w:proofErr w:type="spellEnd"/>
       <w:r>
         <w:fldChar w:fldCharType="end"/>
       </w:r>
@@ -16967,15 +14368,7 @@
         <w:t>Moving Average</w:t>
       </w:r>
       <w:r>
-        <w:t xml:space="preserve">. There are several moving average functions available from the Matlab Exchange Forum, such as </w:t>
-      </w:r>
-      <w:proofErr w:type="spellStart"/>
-      <w:r>
-        <w:t>moving.m</w:t>
-      </w:r>
-      <w:proofErr w:type="spellEnd"/>
-      <w:r>
-        <w:t xml:space="preserve">. </w:t>
+        <w:t xml:space="preserve">. There are several moving average functions available from the Matlab Exchange Forum, such as moving.m. </w:t>
       </w:r>
       <w:bookmarkStart w:id="120" w:name="_Hlk487057395"/>
       <w:r>
@@ -16996,27 +14389,7 @@
           <w:sz w:val="20"/>
           <w:szCs w:val="20"/>
         </w:rPr>
-        <w:t>moving(X, n, '</w:t>
-      </w:r>
-      <w:proofErr w:type="spellStart"/>
-      <w:r>
-        <w:rPr>
-          <w:rFonts w:ascii="Courier New" w:hAnsi="Courier New" w:cs="Courier New"/>
-          <w:color w:val="000000"/>
-          <w:sz w:val="20"/>
-          <w:szCs w:val="20"/>
-        </w:rPr>
-        <w:t>func</w:t>
-      </w:r>
-      <w:proofErr w:type="spellEnd"/>
-      <w:r>
-        <w:rPr>
-          <w:rFonts w:ascii="Courier New" w:hAnsi="Courier New" w:cs="Courier New"/>
-          <w:color w:val="000000"/>
-          <w:sz w:val="20"/>
-          <w:szCs w:val="20"/>
-        </w:rPr>
-        <w:t>')</w:t>
+        <w:t>moving(X, n, 'func')</w:t>
       </w:r>
       <w:r>
         <w:t xml:space="preserve"> ,  </w:t>
@@ -17029,7 +14402,6 @@
       <w:r>
         <w:t>n specifies the number of points to average over and ‘</w:t>
       </w:r>
-      <w:proofErr w:type="spellStart"/>
       <w:r>
         <w:rPr>
           <w:i/>
@@ -17037,17 +14409,8 @@
         </w:rPr>
         <w:t>func</w:t>
       </w:r>
-      <w:proofErr w:type="spellEnd"/>
-      <w:r>
-        <w:t>’ is the statistical function to use (</w:t>
-      </w:r>
-      <w:proofErr w:type="gramStart"/>
-      <w:r>
-        <w:t>e.g.</w:t>
-      </w:r>
-      <w:proofErr w:type="gramEnd"/>
-      <w:r>
-        <w:t xml:space="preserve"> mean, std, etc). If omitted the</w:t>
+      <w:r>
+        <w:t>’ is the statistical function to use (e.g. mean, std, etc). If omitted the</w:t>
       </w:r>
       <w:r>
         <w:rPr>
@@ -17087,7 +14450,6 @@
         <w:spacing w:after="120"/>
         <w:ind w:left="357"/>
       </w:pPr>
-      <w:proofErr w:type="spellStart"/>
       <w:r>
         <w:rPr>
           <w:rFonts w:ascii="Courier New" w:hAnsi="Courier New" w:cs="Courier New"/>
@@ -17095,82 +14457,11 @@
           <w:sz w:val="20"/>
           <w:szCs w:val="20"/>
         </w:rPr>
-        <w:t>movingtime</w:t>
-      </w:r>
-      <w:proofErr w:type="spellEnd"/>
-      <w:r>
-        <w:rPr>
-          <w:rFonts w:ascii="Courier New" w:hAnsi="Courier New" w:cs="Courier New"/>
-          <w:color w:val="000000"/>
-          <w:sz w:val="20"/>
-          <w:szCs w:val="20"/>
-        </w:rPr>
-        <w:t xml:space="preserve">(x, t, </w:t>
-      </w:r>
-      <w:proofErr w:type="spellStart"/>
-      <w:r>
-        <w:rPr>
-          <w:rFonts w:ascii="Courier New" w:hAnsi="Courier New" w:cs="Courier New"/>
-          <w:color w:val="000000"/>
-          <w:sz w:val="20"/>
-          <w:szCs w:val="20"/>
-        </w:rPr>
-        <w:t>tdur</w:t>
-      </w:r>
-      <w:proofErr w:type="spellEnd"/>
-      <w:r>
-        <w:rPr>
-          <w:rFonts w:ascii="Courier New" w:hAnsi="Courier New" w:cs="Courier New"/>
-          <w:color w:val="000000"/>
-          <w:sz w:val="20"/>
-          <w:szCs w:val="20"/>
-        </w:rPr>
-        <w:t xml:space="preserve">, </w:t>
-      </w:r>
-      <w:proofErr w:type="spellStart"/>
-      <w:r>
-        <w:rPr>
-          <w:rFonts w:ascii="Courier New" w:hAnsi="Courier New" w:cs="Courier New"/>
-          <w:color w:val="000000"/>
-          <w:sz w:val="20"/>
-          <w:szCs w:val="20"/>
-        </w:rPr>
-        <w:t>tstep</w:t>
-      </w:r>
-      <w:proofErr w:type="spellEnd"/>
-      <w:r>
-        <w:rPr>
-          <w:rFonts w:ascii="Courier New" w:hAnsi="Courier New" w:cs="Courier New"/>
-          <w:color w:val="000000"/>
-          <w:sz w:val="20"/>
-          <w:szCs w:val="20"/>
-        </w:rPr>
-        <w:t>, '</w:t>
-      </w:r>
-      <w:proofErr w:type="spellStart"/>
-      <w:r>
-        <w:rPr>
-          <w:rFonts w:ascii="Courier New" w:hAnsi="Courier New" w:cs="Courier New"/>
-          <w:color w:val="000000"/>
-          <w:sz w:val="20"/>
-          <w:szCs w:val="20"/>
-        </w:rPr>
-        <w:t>func</w:t>
-      </w:r>
-      <w:proofErr w:type="spellEnd"/>
-      <w:r>
-        <w:rPr>
-          <w:rFonts w:ascii="Courier New" w:hAnsi="Courier New" w:cs="Courier New"/>
-          <w:color w:val="000000"/>
-          <w:sz w:val="20"/>
-          <w:szCs w:val="20"/>
-        </w:rPr>
-        <w:t>')</w:t>
+        <w:t>movingtime(x, t, tdur, tstep, 'func')</w:t>
       </w:r>
       <w:r>
         <w:t xml:space="preserve">, where x is the variable to be used and t the associated datetimes (defined by variable selection), </w:t>
       </w:r>
-      <w:proofErr w:type="spellStart"/>
       <w:r>
         <w:rPr>
           <w:i/>
@@ -17178,11 +14469,9 @@
         </w:rPr>
         <w:t>tdur</w:t>
       </w:r>
-      <w:proofErr w:type="spellEnd"/>
       <w:r>
         <w:t xml:space="preserve"> is the duration over which to apply the statistic, </w:t>
       </w:r>
-      <w:proofErr w:type="spellStart"/>
       <w:r>
         <w:rPr>
           <w:i/>
@@ -17190,11 +14479,9 @@
         </w:rPr>
         <w:t>tstep</w:t>
       </w:r>
-      <w:proofErr w:type="spellEnd"/>
       <w:r>
         <w:t xml:space="preserve"> is the interval to advance the start time for the averaging period and ‘</w:t>
       </w:r>
-      <w:proofErr w:type="spellStart"/>
       <w:r>
         <w:rPr>
           <w:i/>
@@ -17202,17 +14489,8 @@
         </w:rPr>
         <w:t>func</w:t>
       </w:r>
-      <w:proofErr w:type="spellEnd"/>
-      <w:r>
-        <w:t>’ is the statistical function to use (</w:t>
-      </w:r>
-      <w:proofErr w:type="gramStart"/>
-      <w:r>
-        <w:t>e.g.</w:t>
-      </w:r>
-      <w:proofErr w:type="gramEnd"/>
-      <w:r>
-        <w:t xml:space="preserve"> mean, std, etc). If omitted the </w:t>
+      <w:r>
+        <w:t xml:space="preserve">’ is the statistical function to use (e.g. mean, std, etc). If omitted the </w:t>
       </w:r>
       <w:r>
         <w:rPr>
@@ -17224,7 +14502,6 @@
       <w:r>
         <w:t xml:space="preserve"> is used. </w:t>
       </w:r>
-      <w:proofErr w:type="spellStart"/>
       <w:r>
         <w:rPr>
           <w:i/>
@@ -17232,11 +14509,9 @@
         </w:rPr>
         <w:t>tdur</w:t>
       </w:r>
-      <w:proofErr w:type="spellEnd"/>
       <w:r>
         <w:t xml:space="preserve"> and </w:t>
       </w:r>
-      <w:proofErr w:type="spellStart"/>
       <w:r>
         <w:rPr>
           <w:i/>
@@ -17244,11 +14519,9 @@
         </w:rPr>
         <w:t>tstep</w:t>
       </w:r>
-      <w:proofErr w:type="spellEnd"/>
       <w:r>
         <w:t xml:space="preserve"> are both duration character strings of form ‘2.5 d’. Any of the following duration intervals ca be used:  y, d, h, m, or s. Returns a time series based on the defined </w:t>
       </w:r>
-      <w:proofErr w:type="spellStart"/>
       <w:r>
         <w:rPr>
           <w:i/>
@@ -17256,19 +14529,9 @@
         </w:rPr>
         <w:t>tstep</w:t>
       </w:r>
-      <w:proofErr w:type="spellEnd"/>
-      <w:r>
-        <w:t xml:space="preserve">, where the time used is for the beginning of each stepping interval, </w:t>
-      </w:r>
-      <w:proofErr w:type="gramStart"/>
-      <w:r>
-        <w:t>i.e.</w:t>
-      </w:r>
-      <w:proofErr w:type="gramEnd"/>
-      <w:r>
-        <w:t xml:space="preserve"> every </w:t>
-      </w:r>
-      <w:proofErr w:type="spellStart"/>
+      <w:r>
+        <w:t xml:space="preserve">, where the time used is for the beginning of each stepping interval, i.e. every </w:t>
+      </w:r>
       <w:r>
         <w:rPr>
           <w:i/>
@@ -17276,11 +14539,9 @@
         </w:rPr>
         <w:t>tstep</w:t>
       </w:r>
-      <w:proofErr w:type="spellEnd"/>
       <w:r>
         <w:t xml:space="preserve"> from the start of the record to the nearest interval that is less than </w:t>
       </w:r>
-      <w:proofErr w:type="spellStart"/>
       <w:r>
         <w:rPr>
           <w:i/>
@@ -17288,7 +14549,6 @@
         </w:rPr>
         <w:t>tdur</w:t>
       </w:r>
-      <w:proofErr w:type="spellEnd"/>
       <w:r>
         <w:t xml:space="preserve"> from the end of the record.</w:t>
       </w:r>
@@ -17314,15 +14574,7 @@
         <w:t>Recursive plot</w:t>
       </w:r>
       <w:r>
-        <w:t>. Generates a plot of a variable plotted against itself with an offset (</w:t>
-      </w:r>
-      <w:proofErr w:type="gramStart"/>
-      <w:r>
-        <w:t>e.g.</w:t>
-      </w:r>
-      <w:proofErr w:type="gramEnd"/>
-      <w:r>
-        <w:t xml:space="preserve"> x(i) versus x(i+1) ). This is called from the Derive Output GUI using:</w:t>
+        <w:t>. Generates a plot of a variable plotted against itself with an offset (e.g. x(i) versus x(i+1) ). This is called from the Derive Output GUI using:</w:t>
       </w:r>
     </w:p>
     <w:p>
@@ -17331,64 +14583,17 @@
         <w:spacing w:after="120"/>
         <w:ind w:left="357"/>
       </w:pPr>
-      <w:proofErr w:type="spellStart"/>
       <w:r>
         <w:rPr>
           <w:rFonts w:ascii="Courier New" w:hAnsi="Courier New" w:cs="Courier New"/>
           <w:sz w:val="20"/>
           <w:szCs w:val="20"/>
         </w:rPr>
-        <w:t>recursive_plot</w:t>
-      </w:r>
-      <w:proofErr w:type="spellEnd"/>
-      <w:r>
-        <w:rPr>
-          <w:rFonts w:ascii="Courier New" w:hAnsi="Courier New" w:cs="Courier New"/>
-          <w:sz w:val="20"/>
-          <w:szCs w:val="20"/>
-        </w:rPr>
-        <w:t>(x, ’</w:t>
-      </w:r>
-      <w:proofErr w:type="spellStart"/>
-      <w:r>
-        <w:rPr>
-          <w:rFonts w:ascii="Courier New" w:hAnsi="Courier New" w:cs="Courier New"/>
-          <w:sz w:val="20"/>
-          <w:szCs w:val="20"/>
-        </w:rPr>
-        <w:t>varname</w:t>
-      </w:r>
-      <w:proofErr w:type="spellEnd"/>
-      <w:r>
-        <w:rPr>
-          <w:rFonts w:ascii="Courier New" w:hAnsi="Courier New" w:cs="Courier New"/>
-          <w:sz w:val="20"/>
-          <w:szCs w:val="20"/>
-        </w:rPr>
-        <w:t>’, </w:t>
-      </w:r>
-      <w:proofErr w:type="spellStart"/>
-      <w:r>
-        <w:rPr>
-          <w:rFonts w:ascii="Courier New" w:hAnsi="Courier New" w:cs="Courier New"/>
-          <w:sz w:val="20"/>
-          <w:szCs w:val="20"/>
-        </w:rPr>
-        <w:t>nint</w:t>
-      </w:r>
-      <w:proofErr w:type="spellEnd"/>
-      <w:r>
-        <w:rPr>
-          <w:rFonts w:ascii="Courier New" w:hAnsi="Courier New" w:cs="Courier New"/>
-          <w:sz w:val="20"/>
-          <w:szCs w:val="20"/>
-        </w:rPr>
-        <w:t>)</w:t>
+        <w:t>recursive_plot(x, ’varname’, nint)</w:t>
       </w:r>
       <w:r>
         <w:t>, where x is the variable, ‘</w:t>
       </w:r>
-      <w:proofErr w:type="spellStart"/>
       <w:r>
         <w:rPr>
           <w:i/>
@@ -17396,11 +14601,9 @@
         </w:rPr>
         <w:t>varname</w:t>
       </w:r>
-      <w:proofErr w:type="spellEnd"/>
       <w:r>
         <w:t xml:space="preserve">’ is a text string in single quotes and </w:t>
       </w:r>
-      <w:proofErr w:type="spellStart"/>
       <w:r>
         <w:rPr>
           <w:i/>
@@ -17408,7 +14611,6 @@
         </w:rPr>
         <w:t>nint</w:t>
       </w:r>
-      <w:proofErr w:type="spellEnd"/>
       <w:r>
         <w:t xml:space="preserve"> is an integer value that defines the size of the offset. </w:t>
       </w:r>
@@ -17442,34 +14644,16 @@
         <w:spacing w:after="120"/>
         <w:ind w:left="357"/>
       </w:pPr>
-      <w:proofErr w:type="spellStart"/>
       <w:r>
         <w:rPr>
           <w:rFonts w:ascii="Courier New" w:hAnsi="Courier New" w:cs="Courier New"/>
           <w:sz w:val="20"/>
           <w:szCs w:val="20"/>
         </w:rPr>
-        <w:t>phaseplot</w:t>
-      </w:r>
-      <w:proofErr w:type="spellEnd"/>
-      <w:r>
-        <w:rPr>
-          <w:rFonts w:ascii="Courier New" w:hAnsi="Courier New" w:cs="Courier New"/>
-          <w:sz w:val="20"/>
-          <w:szCs w:val="20"/>
-        </w:rPr>
-        <w:t>(X, Y , t)</w:t>
-      </w:r>
-      <w:r>
-        <w:t xml:space="preserve">, where X and Y are the variables assigned to the respective buttons and </w:t>
-      </w:r>
-      <w:proofErr w:type="spellStart"/>
-      <w:r>
-        <w:t>t</w:t>
-      </w:r>
-      <w:proofErr w:type="spellEnd"/>
-      <w:r>
-        <w:t xml:space="preserve"> is time (this does not need to be assigned to a button and  t can be omitted if a time stamp for the datapoints is not required).</w:t>
+        <w:t>phaseplot(X, Y , t)</w:t>
+      </w:r>
+      <w:r>
+        <w:t>, where X and Y are the variables assigned to the respective buttons and t is time (this does not need to be assigned to a button and  t can be omitted if a time stamp for the datapoints is not required).</w:t>
       </w:r>
     </w:p>
     <w:p/>
@@ -17547,55 +14731,13 @@
       </w:r>
       <w:bookmarkEnd w:id="126"/>
       <w:r>
-        <w:t xml:space="preserve">file that 1 header line and 4 or 5 columns (including the Manning coefficient is optional).  The columns are: x - Distance from mouth,  </w:t>
-      </w:r>
-      <w:proofErr w:type="spellStart"/>
-      <w:r>
-        <w:t>Amtl</w:t>
-      </w:r>
-      <w:proofErr w:type="spellEnd"/>
-      <w:r>
-        <w:t xml:space="preserve"> - Area at mean tide level, </w:t>
-      </w:r>
-      <w:proofErr w:type="spellStart"/>
-      <w:r>
-        <w:t>Hmtl</w:t>
-      </w:r>
-      <w:proofErr w:type="spellEnd"/>
-      <w:r>
-        <w:t xml:space="preserve"> - Hydraulic depth at mean tide level, </w:t>
-      </w:r>
-      <w:proofErr w:type="spellStart"/>
-      <w:r>
-        <w:t>Whw</w:t>
-      </w:r>
-      <w:proofErr w:type="spellEnd"/>
-      <w:r>
-        <w:t xml:space="preserve"> - Width at high water, </w:t>
-      </w:r>
-      <w:proofErr w:type="spellStart"/>
-      <w:r>
-        <w:t>Wlw</w:t>
-      </w:r>
-      <w:proofErr w:type="spellEnd"/>
-      <w:r>
-        <w:t xml:space="preserve"> - Width at low water, </w:t>
-      </w:r>
-      <w:proofErr w:type="spellStart"/>
-      <w:r>
-        <w:t>Manning_N</w:t>
-      </w:r>
-      <w:proofErr w:type="spellEnd"/>
-      <w:r>
-        <w:t xml:space="preserve"> - </w:t>
-      </w:r>
-      <w:proofErr w:type="spellStart"/>
-      <w:r>
-        <w:t>Mannings</w:t>
-      </w:r>
-      <w:proofErr w:type="spellEnd"/>
-      <w:r>
-        <w:t xml:space="preserve"> N (optional).</w:t>
+        <w:t xml:space="preserve">file that 1 header line and 4 or 5 columns (including the Manning coefficient is optional).  The columns are: x - Distance from mouth,  Amtl - Area at mean tide level, </w:t>
+      </w:r>
+      <w:r>
+        <w:t xml:space="preserve">Hmtl - Hydraulic depth at mean tide level, </w:t>
+      </w:r>
+      <w:r>
+        <w:t>Whw - Width at high water, Wlw - Width at low water, Manning_N - Mannings N (optional).</w:t>
       </w:r>
     </w:p>
     <w:p/>
@@ -17696,22 +14838,31 @@
         <w:t>Import Data&gt;Load</w:t>
       </w:r>
       <w:r>
-        <w:t xml:space="preserve"> menu option when loading the Along-channel properties. The files have a </w:t>
-      </w:r>
-      <w:r>
-        <w:t>1 line header, 1 column for time</w:t>
+        <w:t xml:space="preserve"> menu option when loading the Along-channel properties. The files </w:t>
+      </w:r>
+      <w:r>
+        <w:t>have</w:t>
+      </w:r>
+      <w:r>
+        <w:t xml:space="preserve"> </w:t>
+      </w:r>
+      <w:r>
+        <w:t xml:space="preserve">two </w:t>
+      </w:r>
+      <w:r>
+        <w:t>header</w:t>
+      </w:r>
+      <w:r>
+        <w:t xml:space="preserve"> lines</w:t>
       </w:r>
       <w:r>
         <w:t xml:space="preserve">, </w:t>
       </w:r>
       <w:r>
-        <w:t>and N columns for elevation or velocity at each time interval, where</w:t>
-      </w:r>
-      <w:r>
-        <w:t xml:space="preserve"> </w:t>
-      </w:r>
-      <w:r>
-        <w:t>N is the number of distances included in the along</w:t>
+        <w:t xml:space="preserve">the first line can be any form of description (not used) and the second line defines the time intervals for each column of data. The first column contains the section distances. This should match the </w:t>
+      </w:r>
+      <w:r>
+        <w:t>number of distances included in the along</w:t>
       </w:r>
       <w:r>
         <w:t>-</w:t>
@@ -17720,69 +14871,39 @@
         <w:t>channel properties file</w:t>
       </w:r>
       <w:r>
-        <w:t xml:space="preserve"> (see above) and in the same order (increasing or decreasing).</w:t>
-      </w:r>
-      <w:r>
-        <w:t xml:space="preserve"> An example of the first 1.5 hours at 0.25-hour intervals is shown below where there are 32 columns (text is wrapped to fit in display window).</w:t>
-      </w:r>
-    </w:p>
-    <w:p>
-      <w:r>
-        <w:t>Input water level Elevations should be relative to the local datum and include any along channel changes in mean water level. These are used to compute the along channel mean tide level (</w:t>
-      </w:r>
-      <w:proofErr w:type="spellStart"/>
-      <w:r>
-        <w:t>mtl</w:t>
-      </w:r>
-      <w:proofErr w:type="spellEnd"/>
-      <w:r>
-        <w:t xml:space="preserve">) and remove this from the imported elevations to give the elevations relative to </w:t>
-      </w:r>
-      <w:proofErr w:type="spellStart"/>
-      <w:r>
-        <w:t>mtl</w:t>
-      </w:r>
-      <w:proofErr w:type="spellEnd"/>
-      <w:r>
-        <w:t xml:space="preserve"> (comparable with the values computed by the </w:t>
-      </w:r>
-      <w:proofErr w:type="spellStart"/>
-      <w:r>
-        <w:t>CSTmodel</w:t>
-      </w:r>
-      <w:proofErr w:type="spellEnd"/>
-      <w:r>
-        <w:t xml:space="preserve">). The imported Velocity values are assumed to be total velocity. These are decomposed to tidal, river and </w:t>
-      </w:r>
-      <w:proofErr w:type="spellStart"/>
-      <w:r>
-        <w:t>Stoke’s</w:t>
-      </w:r>
-      <w:proofErr w:type="spellEnd"/>
-      <w:r>
-        <w:t xml:space="preserve"> velocities, again to be compatible with the </w:t>
-      </w:r>
-      <w:proofErr w:type="spellStart"/>
-      <w:r>
-        <w:t>CSTmodel</w:t>
-      </w:r>
-      <w:proofErr w:type="spellEnd"/>
-      <w:r>
-        <w:t xml:space="preserve"> output.</w:t>
-      </w:r>
-    </w:p>
-    <w:p/>
-    <w:bookmarkEnd w:id="123"/>
-    <w:p>
-      <w:r>
-        <w:rPr>
-          <w:noProof/>
-        </w:rPr>
+        <w:t xml:space="preserve"> (see above) and in the same order (increasing or decreasing). All subsequent columns contain elevation or velocity values for each section-time interval.</w:t>
+      </w:r>
+    </w:p>
+    <w:p>
+      <w:r>
+        <w:t xml:space="preserve">An example </w:t>
+      </w:r>
+      <w:r>
+        <w:t>for values at 1 hour intervals</w:t>
+      </w:r>
+      <w:r>
+        <w:t xml:space="preserve"> is shown below</w:t>
+      </w:r>
+      <w:r>
+        <w:t>, with distances (1</w:t>
+      </w:r>
+      <w:r>
+        <w:rPr>
+          <w:vertAlign w:val="superscript"/>
+        </w:rPr>
+        <w:t>st</w:t>
+      </w:r>
+      <w:r>
+        <w:t xml:space="preserve"> column) in descending order.</w:t>
+      </w:r>
+    </w:p>
+    <w:p>
+      <w:r>
         <w:drawing>
-          <wp:inline distT="0" distB="0" distL="0" distR="0" wp14:anchorId="13CF087B" wp14:editId="4995B495">
-            <wp:extent cx="5759450" cy="3490595"/>
+          <wp:inline distT="0" distB="0" distL="0" distR="0" wp14:anchorId="0CDDBF7B" wp14:editId="3182E2A2">
+            <wp:extent cx="5759450" cy="4006215"/>
             <wp:effectExtent l="0" t="0" r="0" b="0"/>
-            <wp:docPr id="19" name="Picture 19"/>
+            <wp:docPr id="442068385" name="Picture 1"/>
             <wp:cNvGraphicFramePr>
               <a:graphicFrameLocks xmlns:a="http://schemas.openxmlformats.org/drawingml/2006/main" noChangeAspect="1"/>
             </wp:cNvGraphicFramePr>
@@ -17790,7 +14911,7 @@
               <a:graphicData uri="http://schemas.openxmlformats.org/drawingml/2006/picture">
                 <pic:pic xmlns:pic="http://schemas.openxmlformats.org/drawingml/2006/picture">
                   <pic:nvPicPr>
-                    <pic:cNvPr id="1" name=""/>
+                    <pic:cNvPr id="442068385" name=""/>
                     <pic:cNvPicPr/>
                   </pic:nvPicPr>
                   <pic:blipFill>
@@ -17802,7 +14923,7 @@
                   <pic:spPr>
                     <a:xfrm>
                       <a:off x="0" y="0"/>
-                      <a:ext cx="5759450" cy="3490595"/>
+                      <a:ext cx="5759450" cy="4006215"/>
                     </a:xfrm>
                     <a:prstGeom prst="rect">
                       <a:avLst/>
@@ -17814,12 +14935,20 @@
           </wp:inline>
         </w:drawing>
       </w:r>
+    </w:p>
+    <w:p>
+      <w:r>
+        <w:t>Input water level Elevations should be relative to the local datum and include any along channel changes in mean water level. These are used to compute the along channel mean tide level (mtl) and remove this from the imported elevations to give the elevations relative to mtl (comparable with the values computed by the CSTmodel). The imported Velocity values are assumed to be total velocity. These are decomposed to tidal, river and Stoke’s velocities, again to be compatible with the CSTmodel output.</w:t>
+      </w:r>
+    </w:p>
+    <w:p>
       <w:bookmarkStart w:id="129" w:name="_Toc486354054"/>
       <w:bookmarkStart w:id="130" w:name="_Ref495741114"/>
       <w:bookmarkStart w:id="131" w:name="_Ref495741134"/>
       <w:bookmarkStart w:id="132" w:name="_Ref495741441"/>
       <w:bookmarkStart w:id="133" w:name="_Ref495741457"/>
       <w:bookmarkStart w:id="134" w:name="_Ref498196299"/>
+      <w:bookmarkEnd w:id="123"/>
     </w:p>
     <w:p/>
     <w:p/>
@@ -17869,63 +14998,7 @@
         <w:t>plotting</w:t>
       </w:r>
       <w:r>
-        <w:t xml:space="preserve"> or statistical routines, without disrupting the underlying model structure, selected functions have been made external to the class definitions. Copies of the sample files can be found in the</w:t>
-      </w:r>
-      <w:proofErr w:type="gramStart"/>
-      <w:r>
-        <w:t xml:space="preserve"> ..</w:t>
-      </w:r>
-      <w:proofErr w:type="gramEnd"/>
-      <w:r>
-        <w:t>\muitoolbox\</w:t>
-      </w:r>
-      <w:proofErr w:type="spellStart"/>
-      <w:r>
-        <w:t>muitemplates</w:t>
-      </w:r>
-      <w:proofErr w:type="spellEnd"/>
-      <w:r>
-        <w:t xml:space="preserve"> folder. For User Data and User Model these can be copied to a working folder and renamed to suit the application. For User Statistics and User Plots the files in the templates folder can be used to replace the version in the</w:t>
-      </w:r>
-      <w:proofErr w:type="gramStart"/>
-      <w:r>
-        <w:t xml:space="preserve"> ..</w:t>
-      </w:r>
-      <w:proofErr w:type="gramEnd"/>
-      <w:r>
-        <w:t>\muitoolbox\</w:t>
-      </w:r>
-      <w:proofErr w:type="spellStart"/>
-      <w:r>
-        <w:t>psfunctions</w:t>
-      </w:r>
-      <w:proofErr w:type="spellEnd"/>
-      <w:r>
-        <w:t xml:space="preserve"> folder.  The </w:t>
-      </w:r>
-      <w:proofErr w:type="spellStart"/>
-      <w:r>
-        <w:t>user_plots</w:t>
-      </w:r>
-      <w:proofErr w:type="spellEnd"/>
-      <w:r>
-        <w:t xml:space="preserve"> and </w:t>
-      </w:r>
-      <w:proofErr w:type="spellStart"/>
-      <w:r>
-        <w:t>user_stats</w:t>
-      </w:r>
-      <w:proofErr w:type="spellEnd"/>
-      <w:r>
-        <w:t xml:space="preserve"> functions are called from the respective </w:t>
-      </w:r>
-      <w:proofErr w:type="gramStart"/>
-      <w:r>
-        <w:t>UIs,</w:t>
-      </w:r>
-      <w:proofErr w:type="gramEnd"/>
-      <w:r>
-        <w:t xml:space="preserve"> hence the names should not be changed (unless the code in calling class is also edited).</w:t>
+        <w:t xml:space="preserve"> or statistical routines, without disrupting the underlying model structure, selected functions have been made external to the class definitions. Copies of the sample files can be found in the ..\muitoolbox\muitemplates folder. For User Data and User Model these can be copied to a working folder and renamed to suit the application. For User Statistics and User Plots the files in the templates folder can be used to replace the version in the ..\muitoolbox\psfunctions folder.  The user_plots and user_stats functions are called from the respective UIs, hence the names should not be changed (unless the code in calling class is also edited).</w:t>
       </w:r>
     </w:p>
     <w:p/>
@@ -17951,13 +15024,8 @@
     <w:bookmarkEnd w:id="148"/>
     <w:p>
       <w:r>
-        <w:t xml:space="preserve">This option allows the user to easily load data that is different to the formats provided. The class is </w:t>
-      </w:r>
-      <w:proofErr w:type="spellStart"/>
-      <w:r>
-        <w:t>muiUserData</w:t>
-      </w:r>
-      <w:proofErr w:type="spellEnd"/>
+        <w:t>This option allows the user to easily load data that is different to the formats provided. The class is muiUserData</w:t>
+      </w:r>
       <w:r>
         <w:rPr>
           <w:i/>
@@ -17966,31 +15034,7 @@
         <w:t xml:space="preserve"> </w:t>
       </w:r>
       <w:r>
-        <w:t xml:space="preserve">and the class file handles the loading and amending of records but requires the file format and meta-data for the variables being loaded to be defined. The file </w:t>
-      </w:r>
-      <w:proofErr w:type="spellStart"/>
-      <w:r>
-        <w:t>dataimport_format_template.m</w:t>
-      </w:r>
-      <w:proofErr w:type="spellEnd"/>
-      <w:r>
-        <w:t>, in the</w:t>
-      </w:r>
-      <w:proofErr w:type="gramStart"/>
-      <w:r>
-        <w:t xml:space="preserve"> ..</w:t>
-      </w:r>
-      <w:proofErr w:type="gramEnd"/>
-      <w:r>
-        <w:t>\muitoolbox\</w:t>
-      </w:r>
-      <w:proofErr w:type="spellStart"/>
-      <w:r>
-        <w:t>muitemplates</w:t>
-      </w:r>
-      <w:proofErr w:type="spellEnd"/>
-      <w:r>
-        <w:t xml:space="preserve"> folder, provides an example of the code needed to load a bespoke file format. This is called from </w:t>
+        <w:t xml:space="preserve">and the class file handles the loading and amending of records but requires the file format and meta-data for the variables being loaded to be defined. The file dataimport_format_template.m, in the ..\muitoolbox\muitemplates folder, provides an example of the code needed to load a bespoke file format. This is called from </w:t>
       </w:r>
       <w:r>
         <w:rPr>
@@ -18000,17 +15044,8 @@
         <w:t>Setup&gt; Import data&gt; User Data</w:t>
       </w:r>
       <w:r>
-        <w:t xml:space="preserve"> and loads the date into the generic muitoolbox </w:t>
-      </w:r>
-      <w:proofErr w:type="spellStart"/>
-      <w:r>
-        <w:t>muiUserData</w:t>
-      </w:r>
-      <w:proofErr w:type="spellEnd"/>
-      <w:r>
-        <w:t xml:space="preserve"> class. The key functions that need to be edited in the file are </w:t>
-      </w:r>
-      <w:proofErr w:type="spellStart"/>
+        <w:t xml:space="preserve"> and loads the date into the generic muitoolbox muiUserData class. The key functions that need to be edited in the file are </w:t>
+      </w:r>
       <w:r>
         <w:rPr>
           <w:i/>
@@ -18018,13 +15053,8 @@
         </w:rPr>
         <w:t>getData</w:t>
       </w:r>
-      <w:proofErr w:type="spellEnd"/>
-      <w:r>
-        <w:t xml:space="preserve"> and </w:t>
-      </w:r>
-      <w:proofErr w:type="spellStart"/>
-      <w:r>
-        <w:t>s</w:t>
+      <w:r>
+        <w:t xml:space="preserve"> and s</w:t>
       </w:r>
       <w:r>
         <w:rPr>
@@ -18033,11 +15063,9 @@
         </w:rPr>
         <w:t>etDSproperties</w:t>
       </w:r>
-      <w:proofErr w:type="spellEnd"/>
       <w:r>
         <w:t xml:space="preserve">. The </w:t>
       </w:r>
-      <w:proofErr w:type="spellStart"/>
       <w:r>
         <w:rPr>
           <w:i/>
@@ -18045,27 +15073,9 @@
         </w:rPr>
         <w:t>getData</w:t>
       </w:r>
-      <w:proofErr w:type="spellEnd"/>
-      <w:r>
-        <w:t xml:space="preserve"> function defines how to read the data and assign it to a single </w:t>
-      </w:r>
-      <w:proofErr w:type="spellStart"/>
-      <w:r>
-        <w:t>dstable</w:t>
-      </w:r>
-      <w:proofErr w:type="spellEnd"/>
-      <w:r>
-        <w:t xml:space="preserve"> or a named struct array of </w:t>
-      </w:r>
-      <w:proofErr w:type="spellStart"/>
-      <w:r>
-        <w:t>dstables</w:t>
-      </w:r>
-      <w:proofErr w:type="spellEnd"/>
-      <w:r>
-        <w:t xml:space="preserve">, where each field name provides a reference to the dataset in the table. The </w:t>
-      </w:r>
-      <w:proofErr w:type="spellStart"/>
+      <w:r>
+        <w:t xml:space="preserve"> function defines how to read the data and assign it to a single dstable or a named struct array of dstables, where each field name provides a reference to the dataset in the table. The </w:t>
+      </w:r>
       <w:r>
         <w:rPr>
           <w:i/>
@@ -18073,25 +15083,8 @@
         </w:rPr>
         <w:t>setDSproperties</w:t>
       </w:r>
-      <w:proofErr w:type="spellEnd"/>
-      <w:r>
-        <w:t xml:space="preserve"> function defines the metadata needed to describe the variable and any associated dimensions. Examples of the code to load a range of different formats can be found in the ...\</w:t>
-      </w:r>
-      <w:proofErr w:type="spellStart"/>
-      <w:r>
-        <w:t>muiAppCoastalClasses</w:t>
-      </w:r>
-      <w:proofErr w:type="spellEnd"/>
-      <w:r>
-        <w:t>\</w:t>
-      </w:r>
-      <w:proofErr w:type="spellStart"/>
-      <w:r>
-        <w:t>FormatFiles</w:t>
-      </w:r>
-      <w:proofErr w:type="spellEnd"/>
-      <w:r>
-        <w:t xml:space="preserve"> folder.</w:t>
+      <w:r>
+        <w:t xml:space="preserve"> function defines the metadata needed to describe the variable and any associated dimensions. Examples of the code to load a range of different formats can be found in the ...\muiAppCoastalClasses\FormatFiles folder.</w:t>
       </w:r>
     </w:p>
     <w:p/>
@@ -18115,57 +15108,21 @@
     </w:p>
     <w:p>
       <w:r>
-        <w:t xml:space="preserve">On the General and Timeseries tabs of the Statistics UI there is a Statistic list dialogue box. The User option in this list calls the </w:t>
-      </w:r>
-      <w:proofErr w:type="spellStart"/>
-      <w:r>
-        <w:t>user_stats.m</w:t>
-      </w:r>
-      <w:proofErr w:type="spellEnd"/>
-      <w:r>
-        <w:t xml:space="preserve"> function</w:t>
+        <w:t>On the General and Timeseries tabs of the Statistics UI there is a Statistic list dialogue box. The User option in this list calls the user_stats.m function</w:t>
       </w:r>
       <w:bookmarkStart w:id="154" w:name="_Hlk77172970"/>
       <w:r>
-        <w:t>, which can be found in the</w:t>
-      </w:r>
-      <w:proofErr w:type="gramStart"/>
-      <w:r>
-        <w:t xml:space="preserve"> ..</w:t>
-      </w:r>
-      <w:proofErr w:type="gramEnd"/>
-      <w:r>
-        <w:t>\muitoolbox\</w:t>
-      </w:r>
-      <w:proofErr w:type="spellStart"/>
-      <w:r>
-        <w:t>psfunctions</w:t>
-      </w:r>
-      <w:proofErr w:type="spellEnd"/>
-      <w:r>
-        <w:t xml:space="preserve"> folder. </w:t>
+        <w:t xml:space="preserve">, which can be found in the ..\muitoolbox\psfunctions folder. </w:t>
       </w:r>
       <w:bookmarkEnd w:id="154"/>
       <w:r>
         <w:t xml:space="preserve">This allows the user to define their own workflow, accessing data and functions already provided by the </w:t>
       </w:r>
-      <w:r>
-        <w:fldChar w:fldCharType="begin"/>
-      </w:r>
-      <w:r>
-        <w:instrText xml:space="preserve"> FILLIN  "Model name?"  \* MERGEFORMAT </w:instrText>
-      </w:r>
-      <w:r>
-        <w:fldChar w:fldCharType="separate"/>
-      </w:r>
-      <w:proofErr w:type="spellStart"/>
-      <w:r>
-        <w:t>EnergyFlux</w:t>
-      </w:r>
-      <w:proofErr w:type="spellEnd"/>
-      <w:r>
-        <w:fldChar w:fldCharType="end"/>
-      </w:r>
+      <w:fldSimple w:instr=" FILLIN  &quot;Model name?&quot;  \* MERGEFORMAT ">
+        <w:r>
+          <w:t>EnergyFlux</w:t>
+        </w:r>
+      </w:fldSimple>
       <w:r>
         <w:t xml:space="preserve">  App. The sample code illustrates the workflow for timeseries data to produce a clusters plot. If called from the General statistics tab the code simply returns a warning message. The code could be added to provide some alternative function when called from the General stats.</w:t>
       </w:r>
@@ -18199,31 +15156,7 @@
       </w:r>
       <w:bookmarkEnd w:id="160"/>
       <w:r>
-        <w:t xml:space="preserve">. Select User and assign the required variables to the buttons for the selected tab. This passes the variables selected to the </w:t>
-      </w:r>
-      <w:proofErr w:type="spellStart"/>
-      <w:r>
-        <w:t>user_plot.m</w:t>
-      </w:r>
-      <w:proofErr w:type="spellEnd"/>
-      <w:r>
-        <w:t xml:space="preserve"> function, which can be found in the</w:t>
-      </w:r>
-      <w:proofErr w:type="gramStart"/>
-      <w:r>
-        <w:t xml:space="preserve"> ..</w:t>
-      </w:r>
-      <w:proofErr w:type="gramEnd"/>
-      <w:r>
-        <w:t>\muitoolbox\</w:t>
-      </w:r>
-      <w:proofErr w:type="spellStart"/>
-      <w:r>
-        <w:t>psfunctions</w:t>
-      </w:r>
-      <w:proofErr w:type="spellEnd"/>
-      <w:r>
-        <w:t xml:space="preserve"> folder.  This allows the user to set up their own plotting function. The demonstration function provided plots a line or surface plot depending on whether a variable has been assigned to  the z-dimension.</w:t>
+        <w:t>. Select User and assign the required variables to the buttons for the selected tab. This passes the variables selected to the user_plot.m function, which can be found in the ..\muitoolbox\psfunctions folder.  This allows the user to set up their own plotting function. The demonstration function provided plots a line or surface plot depending on whether a variable has been assigned to  the z-dimension.</w:t>
       </w:r>
       <w:bookmarkEnd w:id="140"/>
     </w:p>
@@ -18392,11 +15325,9 @@
       <w:r>
         <w:fldChar w:fldCharType="separate"/>
       </w:r>
-      <w:proofErr w:type="spellStart"/>
       <w:r>
         <w:t>CSTmodel</w:t>
       </w:r>
-      <w:proofErr w:type="spellEnd"/>
       <w:r>
         <w:fldChar w:fldCharType="end"/>
       </w:r>
@@ -18459,21 +15390,8 @@
       </w:fldSimple>
       <w:bookmarkEnd w:id="163"/>
       <w:r>
-        <w:t xml:space="preserve"> – schematic of program structure showing how the main classes from </w:t>
-      </w:r>
-      <w:proofErr w:type="spellStart"/>
-      <w:r>
-        <w:t>muittoolbox</w:t>
-      </w:r>
-      <w:proofErr w:type="spellEnd"/>
-      <w:r>
-        <w:t xml:space="preserve"> and dstoolbox are </w:t>
-      </w:r>
-      <w:proofErr w:type="gramStart"/>
-      <w:r>
-        <w:t>used</w:t>
-      </w:r>
-      <w:proofErr w:type="gramEnd"/>
+        <w:t xml:space="preserve"> – schematic of program structure showing how the main classes from muittoolbox and dstoolbox are used</w:t>
+      </w:r>
     </w:p>
     <w:p>
       <w:r>
@@ -18481,7 +15399,7 @@
           <w:noProof/>
         </w:rPr>
         <w:drawing>
-          <wp:inline distT="0" distB="0" distL="0" distR="0" wp14:anchorId="5F550F1A" wp14:editId="09D74DF5">
+          <wp:inline distT="0" distB="0" distL="0" distR="0" wp14:anchorId="5F550F1A" wp14:editId="229543DD">
             <wp:extent cx="5722982" cy="2964407"/>
             <wp:effectExtent l="0" t="0" r="0" b="7620"/>
             <wp:docPr id="17" name="Picture 17" descr="Timeline&#10;&#10;Description automatically generated"/>
@@ -18543,11 +15461,9 @@
       <w:r>
         <w:fldChar w:fldCharType="separate"/>
       </w:r>
-      <w:proofErr w:type="spellStart"/>
       <w:r>
         <w:t>CSTmodel</w:t>
       </w:r>
-      <w:proofErr w:type="spellEnd"/>
       <w:r>
         <w:fldChar w:fldCharType="end"/>
       </w:r>
@@ -18565,124 +15481,82 @@
       </w:r>
     </w:p>
     <w:p>
-      <w:proofErr w:type="spellStart"/>
       <w:r>
         <w:rPr>
           <w:b/>
           <w:bCs/>
         </w:rPr>
-        <w:t>CSTparameters</w:t>
-      </w:r>
-      <w:proofErr w:type="spellEnd"/>
+        <w:t xml:space="preserve">CSTparameters </w:t>
+      </w:r>
+      <w:r>
+        <w:t>– class to handle input for model parameters</w:t>
+      </w:r>
+    </w:p>
+    <w:p>
       <w:r>
         <w:rPr>
           <w:b/>
           <w:bCs/>
         </w:rPr>
-        <w:t xml:space="preserve"> </w:t>
-      </w:r>
-      <w:r>
-        <w:t xml:space="preserve">– class to handle input for model </w:t>
-      </w:r>
-      <w:proofErr w:type="gramStart"/>
+        <w:t>CSTrunparams</w:t>
+      </w:r>
+      <w:r>
+        <w:t xml:space="preserve"> – class to handle input for model </w:t>
+      </w:r>
+      <w:r>
+        <w:t xml:space="preserve">run time </w:t>
+      </w:r>
       <w:r>
         <w:t>parameters</w:t>
       </w:r>
-      <w:proofErr w:type="gramEnd"/>
-    </w:p>
-    <w:p>
-      <w:proofErr w:type="spellStart"/>
+    </w:p>
+    <w:p>
       <w:r>
         <w:rPr>
           <w:b/>
           <w:bCs/>
         </w:rPr>
-        <w:t>CSTrunparams</w:t>
-      </w:r>
-      <w:proofErr w:type="spellEnd"/>
-      <w:r>
-        <w:t xml:space="preserve"> – class to handle input for model </w:t>
-      </w:r>
-      <w:r>
-        <w:t xml:space="preserve">run time </w:t>
-      </w:r>
-      <w:proofErr w:type="gramStart"/>
-      <w:r>
-        <w:t>parameters</w:t>
-      </w:r>
-      <w:proofErr w:type="gramEnd"/>
-    </w:p>
-    <w:p>
-      <w:proofErr w:type="spellStart"/>
+        <w:t xml:space="preserve">CSTformprops </w:t>
+      </w:r>
+      <w:r>
+        <w:t>– class to load estuary form properties from a text file</w:t>
+      </w:r>
+    </w:p>
+    <w:p>
       <w:r>
         <w:rPr>
           <w:b/>
           <w:bCs/>
         </w:rPr>
-        <w:t>CSTformprops</w:t>
-      </w:r>
-      <w:proofErr w:type="spellEnd"/>
+        <w:t>CSTrunmodel</w:t>
+      </w:r>
+      <w:r>
+        <w:t xml:space="preserve"> </w:t>
+      </w:r>
+      <w:r>
+        <w:t xml:space="preserve">– class to handle call </w:t>
+      </w:r>
+      <w:r>
+        <w:t xml:space="preserve">to </w:t>
+      </w:r>
+      <w:r>
+        <w:t>model, tab plot and output definition</w:t>
+      </w:r>
+    </w:p>
+    <w:p>
       <w:r>
         <w:rPr>
           <w:b/>
           <w:bCs/>
         </w:rPr>
-        <w:t xml:space="preserve"> </w:t>
-      </w:r>
-      <w:r>
-        <w:t xml:space="preserve">– class to load estuary form properties from a text </w:t>
-      </w:r>
-      <w:proofErr w:type="gramStart"/>
-      <w:r>
-        <w:t>file</w:t>
-      </w:r>
-      <w:proofErr w:type="gramEnd"/>
-    </w:p>
-    <w:p>
-      <w:proofErr w:type="spellStart"/>
-      <w:r>
-        <w:rPr>
-          <w:b/>
-          <w:bCs/>
-        </w:rPr>
-        <w:t>CSTrunmodel</w:t>
-      </w:r>
-      <w:proofErr w:type="spellEnd"/>
-      <w:r>
-        <w:t xml:space="preserve"> </w:t>
-      </w:r>
-      <w:r>
-        <w:t xml:space="preserve">– class to handle call </w:t>
-      </w:r>
-      <w:r>
-        <w:t xml:space="preserve">to </w:t>
-      </w:r>
-      <w:r>
-        <w:t xml:space="preserve">model, tab plot and output </w:t>
-      </w:r>
-      <w:proofErr w:type="gramStart"/>
-      <w:r>
-        <w:t>definition</w:t>
-      </w:r>
-      <w:proofErr w:type="gramEnd"/>
-    </w:p>
-    <w:p>
-      <w:proofErr w:type="spellStart"/>
-      <w:r>
-        <w:rPr>
-          <w:b/>
-          <w:bCs/>
-        </w:rPr>
         <w:lastRenderedPageBreak/>
         <w:t>CSTdataimport</w:t>
       </w:r>
-      <w:proofErr w:type="spellEnd"/>
       <w:r>
         <w:t xml:space="preserve"> – class to handle import of observed data or numerical model output to compare with CST model output.</w:t>
       </w:r>
     </w:p>
     <w:p>
-      <w:proofErr w:type="spellStart"/>
       <w:r>
         <w:rPr>
           <w:i/>
@@ -18697,7 +15571,6 @@
         </w:rPr>
         <w:t>st_dataformat</w:t>
       </w:r>
-      <w:proofErr w:type="spellEnd"/>
       <w:r>
         <w:t xml:space="preserve"> – </w:t>
       </w:r>
@@ -18727,7 +15600,6 @@
       </w:r>
     </w:p>
     <w:p>
-      <w:proofErr w:type="spellStart"/>
       <w:r>
         <w:rPr>
           <w:i/>
@@ -18735,7 +15607,6 @@
         </w:rPr>
         <w:t>cst_x_plot</w:t>
       </w:r>
-      <w:proofErr w:type="spellEnd"/>
       <w:r>
         <w:t xml:space="preserve"> – </w:t>
       </w:r>
@@ -18747,7 +15618,6 @@
       </w:r>
     </w:p>
     <w:p>
-      <w:proofErr w:type="spellStart"/>
       <w:r>
         <w:rPr>
           <w:i/>
@@ -18755,7 +15625,6 @@
         </w:rPr>
         <w:t>cst_xt_plot</w:t>
       </w:r>
-      <w:proofErr w:type="spellEnd"/>
       <w:r>
         <w:t xml:space="preserve"> – </w:t>
       </w:r>
@@ -18767,7 +15636,6 @@
       </w:r>
     </w:p>
     <w:p>
-      <w:proofErr w:type="spellStart"/>
       <w:r>
         <w:rPr>
           <w:i/>
@@ -18775,21 +15643,11 @@
         </w:rPr>
         <w:t>cstmodel_update</w:t>
       </w:r>
-      <w:proofErr w:type="spellEnd"/>
-      <w:r>
-        <w:t xml:space="preserve"> –  update saved models to newer versions of </w:t>
-      </w:r>
-      <w:proofErr w:type="spellStart"/>
-      <w:r>
-        <w:t>CSTmodel</w:t>
-      </w:r>
-      <w:proofErr w:type="spellEnd"/>
-      <w:r>
-        <w:t>.</w:t>
-      </w:r>
-    </w:p>
-    <w:p>
-      <w:proofErr w:type="spellStart"/>
+      <w:r>
+        <w:t xml:space="preserve"> –  update saved models to newer versions of CSTmodel.</w:t>
+      </w:r>
+    </w:p>
+    <w:p>
       <w:r>
         <w:rPr>
           <w:i/>
@@ -18797,37 +15655,22 @@
         </w:rPr>
         <w:t>cst_phaselag</w:t>
       </w:r>
-      <w:proofErr w:type="spellEnd"/>
       <w:r>
         <w:t xml:space="preserve"> – compute lag between elevation and velocity.</w:t>
       </w:r>
     </w:p>
     <w:p>
-      <w:proofErr w:type="spellStart"/>
-      <w:r>
-        <w:t>cst_decompose_velocity</w:t>
-      </w:r>
-      <w:proofErr w:type="spellEnd"/>
-      <w:r>
-        <w:t xml:space="preserve"> – </w:t>
+      <w:r>
+        <w:t xml:space="preserve">cst_decompose_velocity – </w:t>
       </w:r>
       <w:r>
         <w:t>decompose imported velocity into tidal, river and Stokes velocities</w:t>
       </w:r>
       <w:r>
-        <w:t xml:space="preserve"> and compute additional parameters for comparison with </w:t>
-      </w:r>
-      <w:proofErr w:type="spellStart"/>
-      <w:r>
-        <w:t>CSTmodel</w:t>
-      </w:r>
-      <w:proofErr w:type="spellEnd"/>
-      <w:r>
-        <w:t xml:space="preserve"> output.</w:t>
-      </w:r>
-    </w:p>
-    <w:p>
-      <w:proofErr w:type="spellStart"/>
+        <w:t xml:space="preserve"> and compute additional parameters for comparison with CSTmodel output.</w:t>
+      </w:r>
+    </w:p>
+    <w:p>
       <w:r>
         <w:rPr>
           <w:i/>
@@ -18835,24 +15678,17 @@
         </w:rPr>
         <w:t>cstmodel_update</w:t>
       </w:r>
-      <w:proofErr w:type="spellEnd"/>
       <w:r>
         <w:t xml:space="preserve"> –  </w:t>
       </w:r>
       <w:r>
-        <w:t xml:space="preserve">update saved models to newer versions of </w:t>
-      </w:r>
-      <w:proofErr w:type="spellStart"/>
-      <w:r>
-        <w:t>CSTmodel</w:t>
-      </w:r>
-      <w:proofErr w:type="spellEnd"/>
+        <w:t>update saved models to newer versions of CSTmodel</w:t>
+      </w:r>
       <w:r>
         <w:t>.</w:t>
       </w:r>
     </w:p>
     <w:p>
-      <w:proofErr w:type="spellStart"/>
       <w:r>
         <w:rPr>
           <w:i/>
@@ -18860,25 +15696,8 @@
         </w:rPr>
         <w:t>cst_model</w:t>
       </w:r>
-      <w:proofErr w:type="spellEnd"/>
-      <w:r>
-        <w:t xml:space="preserve"> – CST model code, provided by Cai </w:t>
-      </w:r>
-      <w:proofErr w:type="spellStart"/>
-      <w:r>
-        <w:t>HuaYang</w:t>
-      </w:r>
-      <w:proofErr w:type="spellEnd"/>
-      <w:r>
-        <w:t xml:space="preserve"> </w:t>
-      </w:r>
-      <w:proofErr w:type="spellStart"/>
-      <w:r>
-        <w:t>wit</w:t>
-      </w:r>
-      <w:proofErr w:type="spellEnd"/>
-      <w:r>
-        <w:t xml:space="preserve"> the following functions:</w:t>
+      <w:r>
+        <w:t xml:space="preserve"> – CST model code, provided by Cai HuaYang wit the following functions:</w:t>
       </w:r>
     </w:p>
     <w:p>
@@ -18899,23 +15718,7 @@
         <w:t>a</w:t>
       </w:r>
       <w:r>
-        <w:t xml:space="preserve">l solution for tidal dynamics proposed by Cai, H., H. H. G. </w:t>
-      </w:r>
-      <w:proofErr w:type="spellStart"/>
-      <w:r>
-        <w:t>Savenije</w:t>
-      </w:r>
-      <w:proofErr w:type="spellEnd"/>
-      <w:r>
-        <w:t xml:space="preserve">, and M. </w:t>
-      </w:r>
-      <w:proofErr w:type="spellStart"/>
-      <w:r>
-        <w:t>Toffolon</w:t>
-      </w:r>
-      <w:proofErr w:type="spellEnd"/>
-      <w:r>
-        <w:t>, 2012, Journal of Geophysical Research, 117, C09023</w:t>
+        <w:t>l solution for tidal dynamics proposed by Cai, H., H. H. G. Savenije, and M. Toffolon, 2012, Journal of Geophysical Research, 117, C09023</w:t>
       </w:r>
     </w:p>
     <w:p>
@@ -18936,35 +15739,10 @@
         <w:t>a</w:t>
       </w:r>
       <w:r>
-        <w:t xml:space="preserve">l solution for tidal dynamics proposed by </w:t>
-      </w:r>
-      <w:proofErr w:type="spellStart"/>
-      <w:r>
-        <w:t>Toffolon</w:t>
-      </w:r>
-      <w:proofErr w:type="spellEnd"/>
-      <w:r>
-        <w:t xml:space="preserve">, M., and H. H. G. </w:t>
-      </w:r>
-      <w:proofErr w:type="spellStart"/>
-      <w:r>
-        <w:t>Savenije</w:t>
-      </w:r>
-      <w:proofErr w:type="spellEnd"/>
-      <w:r>
-        <w:t xml:space="preserve"> (2011), J </w:t>
-      </w:r>
-      <w:proofErr w:type="spellStart"/>
-      <w:r>
-        <w:t>Geophys</w:t>
-      </w:r>
-      <w:proofErr w:type="spellEnd"/>
-      <w:r>
-        <w:t xml:space="preserve"> Res-Oceans, 116,</w:t>
-      </w:r>
-    </w:p>
-    <w:p>
-      <w:proofErr w:type="spellStart"/>
+        <w:t>l solution for tidal dynamics proposed by Toffolon, M., and H. H. G. Savenije (2011), J Geophys Res-Oceans, 116,</w:t>
+      </w:r>
+    </w:p>
+    <w:p>
       <w:r>
         <w:rPr>
           <w:i/>
@@ -18972,7 +15750,6 @@
         </w:rPr>
         <w:t>findzero_new_discharge_river</w:t>
       </w:r>
-      <w:proofErr w:type="spellEnd"/>
       <w:r>
         <w:t xml:space="preserve"> – </w:t>
       </w:r>
@@ -18986,7 +15763,6 @@
       </w:r>
     </w:p>
     <w:p>
-      <w:proofErr w:type="spellStart"/>
       <w:r>
         <w:rPr>
           <w:i/>
@@ -18994,7 +15770,6 @@
         </w:rPr>
         <w:t>findzero_new_discharge_tide</w:t>
       </w:r>
-      <w:proofErr w:type="spellEnd"/>
       <w:r>
         <w:t xml:space="preserve"> – </w:t>
       </w:r>
@@ -19006,7 +15781,6 @@
       </w:r>
     </w:p>
     <w:p>
-      <w:proofErr w:type="spellStart"/>
       <w:r>
         <w:rPr>
           <w:i/>
@@ -19014,17 +15788,8 @@
         </w:rPr>
         <w:t>newtonm</w:t>
       </w:r>
-      <w:proofErr w:type="spellEnd"/>
-      <w:r>
-        <w:t xml:space="preserve"> – Newton </w:t>
-      </w:r>
-      <w:proofErr w:type="spellStart"/>
-      <w:r>
-        <w:t>Rapshon</w:t>
-      </w:r>
-      <w:proofErr w:type="spellEnd"/>
-      <w:r>
-        <w:t xml:space="preserve"> root finder</w:t>
+      <w:r>
+        <w:t xml:space="preserve"> – Newton Rapshon root finder</w:t>
       </w:r>
     </w:p>
     <w:p/>
@@ -19183,7 +15948,7 @@
 </file>
 
 <file path=word/endnotes.xml><?xml version="1.0" encoding="utf-8"?>
-<w:endnotes xmlns:wpc="http://schemas.microsoft.com/office/word/2010/wordprocessingCanvas" xmlns:cx="http://schemas.microsoft.com/office/drawing/2014/chartex" xmlns:cx1="http://schemas.microsoft.com/office/drawing/2015/9/8/chartex" xmlns:cx2="http://schemas.microsoft.com/office/drawing/2015/10/21/chartex" xmlns:cx3="http://schemas.microsoft.com/office/drawing/2016/5/9/chartex" xmlns:cx4="http://schemas.microsoft.com/office/drawing/2016/5/10/chartex" xmlns:cx5="http://schemas.microsoft.com/office/drawing/2016/5/11/chartex" xmlns:cx6="http://schemas.microsoft.com/office/drawing/2016/5/12/chartex" xmlns:cx7="http://schemas.microsoft.com/office/drawing/2016/5/13/chartex" xmlns:cx8="http://schemas.microsoft.com/office/drawing/2016/5/14/chartex" xmlns:mc="http://schemas.openxmlformats.org/markup-compatibility/2006" xmlns:aink="http://schemas.microsoft.com/office/drawing/2016/ink" xmlns:am3d="http://schemas.microsoft.com/office/drawing/2017/model3d" xmlns:o="urn:schemas-microsoft-com:office:office" xmlns:oel="http://schemas.microsoft.com/office/2019/extlst" xmlns:r="http://schemas.openxmlformats.org/officeDocument/2006/relationships" xmlns:m="http://schemas.openxmlformats.org/officeDocument/2006/math" xmlns:v="urn:schemas-microsoft-com:vml" xmlns:wp14="http://schemas.microsoft.com/office/word/2010/wordprocessingDrawing" xmlns:wp="http://schemas.openxmlformats.org/drawingml/2006/wordprocessingDrawing" xmlns:w10="urn:schemas-microsoft-com:office:word" xmlns:w="http://schemas.openxmlformats.org/wordprocessingml/2006/main" xmlns:w14="http://schemas.microsoft.com/office/word/2010/wordml" xmlns:w15="http://schemas.microsoft.com/office/word/2012/wordml" xmlns:w16cex="http://schemas.microsoft.com/office/word/2018/wordml/cex" xmlns:w16cid="http://schemas.microsoft.com/office/word/2016/wordml/cid" xmlns:w16="http://schemas.microsoft.com/office/word/2018/wordml" xmlns:w16sdtdh="http://schemas.microsoft.com/office/word/2020/wordml/sdtdatahash" xmlns:w16se="http://schemas.microsoft.com/office/word/2015/wordml/symex" xmlns:wpg="http://schemas.microsoft.com/office/word/2010/wordprocessingGroup" xmlns:wpi="http://schemas.microsoft.com/office/word/2010/wordprocessingInk" xmlns:wne="http://schemas.microsoft.com/office/word/2006/wordml" xmlns:wps="http://schemas.microsoft.com/office/word/2010/wordprocessingShape" mc:Ignorable="w14 w15 w16se w16cid w16 w16cex w16sdtdh wp14">
+<w:endnotes xmlns:wpc="http://schemas.microsoft.com/office/word/2010/wordprocessingCanvas" xmlns:cx="http://schemas.microsoft.com/office/drawing/2014/chartex" xmlns:cx1="http://schemas.microsoft.com/office/drawing/2015/9/8/chartex" xmlns:cx2="http://schemas.microsoft.com/office/drawing/2015/10/21/chartex" xmlns:cx3="http://schemas.microsoft.com/office/drawing/2016/5/9/chartex" xmlns:cx4="http://schemas.microsoft.com/office/drawing/2016/5/10/chartex" xmlns:cx5="http://schemas.microsoft.com/office/drawing/2016/5/11/chartex" xmlns:cx6="http://schemas.microsoft.com/office/drawing/2016/5/12/chartex" xmlns:cx7="http://schemas.microsoft.com/office/drawing/2016/5/13/chartex" xmlns:cx8="http://schemas.microsoft.com/office/drawing/2016/5/14/chartex" xmlns:mc="http://schemas.openxmlformats.org/markup-compatibility/2006" xmlns:aink="http://schemas.microsoft.com/office/drawing/2016/ink" xmlns:am3d="http://schemas.microsoft.com/office/drawing/2017/model3d" xmlns:o="urn:schemas-microsoft-com:office:office" xmlns:oel="http://schemas.microsoft.com/office/2019/extlst" xmlns:r="http://schemas.openxmlformats.org/officeDocument/2006/relationships" xmlns:m="http://schemas.openxmlformats.org/officeDocument/2006/math" xmlns:v="urn:schemas-microsoft-com:vml" xmlns:wp14="http://schemas.microsoft.com/office/word/2010/wordprocessingDrawing" xmlns:wp="http://schemas.openxmlformats.org/drawingml/2006/wordprocessingDrawing" xmlns:w10="urn:schemas-microsoft-com:office:word" xmlns:w="http://schemas.openxmlformats.org/wordprocessingml/2006/main" xmlns:w14="http://schemas.microsoft.com/office/word/2010/wordml" xmlns:w15="http://schemas.microsoft.com/office/word/2012/wordml" xmlns:w16cex="http://schemas.microsoft.com/office/word/2018/wordml/cex" xmlns:w16cid="http://schemas.microsoft.com/office/word/2016/wordml/cid" xmlns:w16="http://schemas.microsoft.com/office/word/2018/wordml" xmlns:w16du="http://schemas.microsoft.com/office/word/2023/wordml/word16du" xmlns:w16sdtdh="http://schemas.microsoft.com/office/word/2020/wordml/sdtdatahash" xmlns:w16sdtfl="http://schemas.microsoft.com/office/word/2024/wordml/sdtformatlock" xmlns:w16se="http://schemas.microsoft.com/office/word/2015/wordml/symex" xmlns:wpg="http://schemas.microsoft.com/office/word/2010/wordprocessingGroup" xmlns:wpi="http://schemas.microsoft.com/office/word/2010/wordprocessingInk" xmlns:wne="http://schemas.microsoft.com/office/word/2006/wordml" xmlns:wps="http://schemas.microsoft.com/office/word/2010/wordprocessingShape" mc:Ignorable="w14 w15 w16se w16cid w16 w16cex w16sdtdh w16sdtfl w16du wp14">
   <w:endnote w:type="separator" w:id="-1">
     <w:p>
       <w:r>
@@ -19202,7 +15967,7 @@
 </file>
 
 <file path=word/footer1.xml><?xml version="1.0" encoding="utf-8"?>
-<w:ftr xmlns:wpc="http://schemas.microsoft.com/office/word/2010/wordprocessingCanvas" xmlns:cx="http://schemas.microsoft.com/office/drawing/2014/chartex" xmlns:cx1="http://schemas.microsoft.com/office/drawing/2015/9/8/chartex" xmlns:cx2="http://schemas.microsoft.com/office/drawing/2015/10/21/chartex" xmlns:cx3="http://schemas.microsoft.com/office/drawing/2016/5/9/chartex" xmlns:cx4="http://schemas.microsoft.com/office/drawing/2016/5/10/chartex" xmlns:cx5="http://schemas.microsoft.com/office/drawing/2016/5/11/chartex" xmlns:cx6="http://schemas.microsoft.com/office/drawing/2016/5/12/chartex" xmlns:cx7="http://schemas.microsoft.com/office/drawing/2016/5/13/chartex" xmlns:cx8="http://schemas.microsoft.com/office/drawing/2016/5/14/chartex" xmlns:mc="http://schemas.openxmlformats.org/markup-compatibility/2006" xmlns:aink="http://schemas.microsoft.com/office/drawing/2016/ink" xmlns:am3d="http://schemas.microsoft.com/office/drawing/2017/model3d" xmlns:o="urn:schemas-microsoft-com:office:office" xmlns:oel="http://schemas.microsoft.com/office/2019/extlst" xmlns:r="http://schemas.openxmlformats.org/officeDocument/2006/relationships" xmlns:m="http://schemas.openxmlformats.org/officeDocument/2006/math" xmlns:v="urn:schemas-microsoft-com:vml" xmlns:wp14="http://schemas.microsoft.com/office/word/2010/wordprocessingDrawing" xmlns:wp="http://schemas.openxmlformats.org/drawingml/2006/wordprocessingDrawing" xmlns:w10="urn:schemas-microsoft-com:office:word" xmlns:w="http://schemas.openxmlformats.org/wordprocessingml/2006/main" xmlns:w14="http://schemas.microsoft.com/office/word/2010/wordml" xmlns:w15="http://schemas.microsoft.com/office/word/2012/wordml" xmlns:w16cex="http://schemas.microsoft.com/office/word/2018/wordml/cex" xmlns:w16cid="http://schemas.microsoft.com/office/word/2016/wordml/cid" xmlns:w16="http://schemas.microsoft.com/office/word/2018/wordml" xmlns:w16sdtdh="http://schemas.microsoft.com/office/word/2020/wordml/sdtdatahash" xmlns:w16se="http://schemas.microsoft.com/office/word/2015/wordml/symex" xmlns:wpg="http://schemas.microsoft.com/office/word/2010/wordprocessingGroup" xmlns:wpi="http://schemas.microsoft.com/office/word/2010/wordprocessingInk" xmlns:wne="http://schemas.microsoft.com/office/word/2006/wordml" xmlns:wps="http://schemas.microsoft.com/office/word/2010/wordprocessingShape" mc:Ignorable="w14 w15 w16se w16cid w16 w16cex w16sdtdh wp14">
+<w:ftr xmlns:wpc="http://schemas.microsoft.com/office/word/2010/wordprocessingCanvas" xmlns:cx="http://schemas.microsoft.com/office/drawing/2014/chartex" xmlns:cx1="http://schemas.microsoft.com/office/drawing/2015/9/8/chartex" xmlns:cx2="http://schemas.microsoft.com/office/drawing/2015/10/21/chartex" xmlns:cx3="http://schemas.microsoft.com/office/drawing/2016/5/9/chartex" xmlns:cx4="http://schemas.microsoft.com/office/drawing/2016/5/10/chartex" xmlns:cx5="http://schemas.microsoft.com/office/drawing/2016/5/11/chartex" xmlns:cx6="http://schemas.microsoft.com/office/drawing/2016/5/12/chartex" xmlns:cx7="http://schemas.microsoft.com/office/drawing/2016/5/13/chartex" xmlns:cx8="http://schemas.microsoft.com/office/drawing/2016/5/14/chartex" xmlns:mc="http://schemas.openxmlformats.org/markup-compatibility/2006" xmlns:aink="http://schemas.microsoft.com/office/drawing/2016/ink" xmlns:am3d="http://schemas.microsoft.com/office/drawing/2017/model3d" xmlns:o="urn:schemas-microsoft-com:office:office" xmlns:oel="http://schemas.microsoft.com/office/2019/extlst" xmlns:r="http://schemas.openxmlformats.org/officeDocument/2006/relationships" xmlns:m="http://schemas.openxmlformats.org/officeDocument/2006/math" xmlns:v="urn:schemas-microsoft-com:vml" xmlns:wp14="http://schemas.microsoft.com/office/word/2010/wordprocessingDrawing" xmlns:wp="http://schemas.openxmlformats.org/drawingml/2006/wordprocessingDrawing" xmlns:w10="urn:schemas-microsoft-com:office:word" xmlns:w="http://schemas.openxmlformats.org/wordprocessingml/2006/main" xmlns:w14="http://schemas.microsoft.com/office/word/2010/wordml" xmlns:w15="http://schemas.microsoft.com/office/word/2012/wordml" xmlns:w16cex="http://schemas.microsoft.com/office/word/2018/wordml/cex" xmlns:w16cid="http://schemas.microsoft.com/office/word/2016/wordml/cid" xmlns:w16="http://schemas.microsoft.com/office/word/2018/wordml" xmlns:w16du="http://schemas.microsoft.com/office/word/2023/wordml/word16du" xmlns:w16sdtdh="http://schemas.microsoft.com/office/word/2020/wordml/sdtdatahash" xmlns:w16sdtfl="http://schemas.microsoft.com/office/word/2024/wordml/sdtformatlock" xmlns:w16se="http://schemas.microsoft.com/office/word/2015/wordml/symex" xmlns:wpg="http://schemas.microsoft.com/office/word/2010/wordprocessingGroup" xmlns:wpi="http://schemas.microsoft.com/office/word/2010/wordprocessingInk" xmlns:wne="http://schemas.microsoft.com/office/word/2006/wordml" xmlns:wps="http://schemas.microsoft.com/office/word/2010/wordprocessingShape" mc:Ignorable="w14 w15 w16se w16cid w16 w16cex w16sdtdh w16sdtfl w16du wp14">
   <w:sdt>
     <w:sdtPr>
       <w:id w:val="2007007427"/>
@@ -19255,7 +16020,7 @@
 </file>
 
 <file path=word/footnotes.xml><?xml version="1.0" encoding="utf-8"?>
-<w:footnotes xmlns:wpc="http://schemas.microsoft.com/office/word/2010/wordprocessingCanvas" xmlns:cx="http://schemas.microsoft.com/office/drawing/2014/chartex" xmlns:cx1="http://schemas.microsoft.com/office/drawing/2015/9/8/chartex" xmlns:cx2="http://schemas.microsoft.com/office/drawing/2015/10/21/chartex" xmlns:cx3="http://schemas.microsoft.com/office/drawing/2016/5/9/chartex" xmlns:cx4="http://schemas.microsoft.com/office/drawing/2016/5/10/chartex" xmlns:cx5="http://schemas.microsoft.com/office/drawing/2016/5/11/chartex" xmlns:cx6="http://schemas.microsoft.com/office/drawing/2016/5/12/chartex" xmlns:cx7="http://schemas.microsoft.com/office/drawing/2016/5/13/chartex" xmlns:cx8="http://schemas.microsoft.com/office/drawing/2016/5/14/chartex" xmlns:mc="http://schemas.openxmlformats.org/markup-compatibility/2006" xmlns:aink="http://schemas.microsoft.com/office/drawing/2016/ink" xmlns:am3d="http://schemas.microsoft.com/office/drawing/2017/model3d" xmlns:o="urn:schemas-microsoft-com:office:office" xmlns:oel="http://schemas.microsoft.com/office/2019/extlst" xmlns:r="http://schemas.openxmlformats.org/officeDocument/2006/relationships" xmlns:m="http://schemas.openxmlformats.org/officeDocument/2006/math" xmlns:v="urn:schemas-microsoft-com:vml" xmlns:wp14="http://schemas.microsoft.com/office/word/2010/wordprocessingDrawing" xmlns:wp="http://schemas.openxmlformats.org/drawingml/2006/wordprocessingDrawing" xmlns:w10="urn:schemas-microsoft-com:office:word" xmlns:w="http://schemas.openxmlformats.org/wordprocessingml/2006/main" xmlns:w14="http://schemas.microsoft.com/office/word/2010/wordml" xmlns:w15="http://schemas.microsoft.com/office/word/2012/wordml" xmlns:w16cex="http://schemas.microsoft.com/office/word/2018/wordml/cex" xmlns:w16cid="http://schemas.microsoft.com/office/word/2016/wordml/cid" xmlns:w16="http://schemas.microsoft.com/office/word/2018/wordml" xmlns:w16sdtdh="http://schemas.microsoft.com/office/word/2020/wordml/sdtdatahash" xmlns:w16se="http://schemas.microsoft.com/office/word/2015/wordml/symex" xmlns:wpg="http://schemas.microsoft.com/office/word/2010/wordprocessingGroup" xmlns:wpi="http://schemas.microsoft.com/office/word/2010/wordprocessingInk" xmlns:wne="http://schemas.microsoft.com/office/word/2006/wordml" xmlns:wps="http://schemas.microsoft.com/office/word/2010/wordprocessingShape" mc:Ignorable="w14 w15 w16se w16cid w16 w16cex w16sdtdh wp14">
+<w:footnotes xmlns:wpc="http://schemas.microsoft.com/office/word/2010/wordprocessingCanvas" xmlns:cx="http://schemas.microsoft.com/office/drawing/2014/chartex" xmlns:cx1="http://schemas.microsoft.com/office/drawing/2015/9/8/chartex" xmlns:cx2="http://schemas.microsoft.com/office/drawing/2015/10/21/chartex" xmlns:cx3="http://schemas.microsoft.com/office/drawing/2016/5/9/chartex" xmlns:cx4="http://schemas.microsoft.com/office/drawing/2016/5/10/chartex" xmlns:cx5="http://schemas.microsoft.com/office/drawing/2016/5/11/chartex" xmlns:cx6="http://schemas.microsoft.com/office/drawing/2016/5/12/chartex" xmlns:cx7="http://schemas.microsoft.com/office/drawing/2016/5/13/chartex" xmlns:cx8="http://schemas.microsoft.com/office/drawing/2016/5/14/chartex" xmlns:mc="http://schemas.openxmlformats.org/markup-compatibility/2006" xmlns:aink="http://schemas.microsoft.com/office/drawing/2016/ink" xmlns:am3d="http://schemas.microsoft.com/office/drawing/2017/model3d" xmlns:o="urn:schemas-microsoft-com:office:office" xmlns:oel="http://schemas.microsoft.com/office/2019/extlst" xmlns:r="http://schemas.openxmlformats.org/officeDocument/2006/relationships" xmlns:m="http://schemas.openxmlformats.org/officeDocument/2006/math" xmlns:v="urn:schemas-microsoft-com:vml" xmlns:wp14="http://schemas.microsoft.com/office/word/2010/wordprocessingDrawing" xmlns:wp="http://schemas.openxmlformats.org/drawingml/2006/wordprocessingDrawing" xmlns:w10="urn:schemas-microsoft-com:office:word" xmlns:w="http://schemas.openxmlformats.org/wordprocessingml/2006/main" xmlns:w14="http://schemas.microsoft.com/office/word/2010/wordml" xmlns:w15="http://schemas.microsoft.com/office/word/2012/wordml" xmlns:w16cex="http://schemas.microsoft.com/office/word/2018/wordml/cex" xmlns:w16cid="http://schemas.microsoft.com/office/word/2016/wordml/cid" xmlns:w16="http://schemas.microsoft.com/office/word/2018/wordml" xmlns:w16du="http://schemas.microsoft.com/office/word/2023/wordml/word16du" xmlns:w16sdtdh="http://schemas.microsoft.com/office/word/2020/wordml/sdtdatahash" xmlns:w16sdtfl="http://schemas.microsoft.com/office/word/2024/wordml/sdtformatlock" xmlns:w16se="http://schemas.microsoft.com/office/word/2015/wordml/symex" xmlns:wpg="http://schemas.microsoft.com/office/word/2010/wordprocessingGroup" xmlns:wpi="http://schemas.microsoft.com/office/word/2010/wordprocessingInk" xmlns:wne="http://schemas.microsoft.com/office/word/2006/wordml" xmlns:wps="http://schemas.microsoft.com/office/word/2010/wordprocessingShape" mc:Ignorable="w14 w15 w16se w16cid w16 w16cex w16sdtdh w16sdtfl w16du wp14">
   <w:footnote w:type="separator" w:id="-1">
     <w:p>
       <w:r>
@@ -19334,7 +16099,7 @@
 </file>
 
 <file path=word/header1.xml><?xml version="1.0" encoding="utf-8"?>
-<w:hdr xmlns:wpc="http://schemas.microsoft.com/office/word/2010/wordprocessingCanvas" xmlns:cx="http://schemas.microsoft.com/office/drawing/2014/chartex" xmlns:cx1="http://schemas.microsoft.com/office/drawing/2015/9/8/chartex" xmlns:cx2="http://schemas.microsoft.com/office/drawing/2015/10/21/chartex" xmlns:cx3="http://schemas.microsoft.com/office/drawing/2016/5/9/chartex" xmlns:cx4="http://schemas.microsoft.com/office/drawing/2016/5/10/chartex" xmlns:cx5="http://schemas.microsoft.com/office/drawing/2016/5/11/chartex" xmlns:cx6="http://schemas.microsoft.com/office/drawing/2016/5/12/chartex" xmlns:cx7="http://schemas.microsoft.com/office/drawing/2016/5/13/chartex" xmlns:cx8="http://schemas.microsoft.com/office/drawing/2016/5/14/chartex" xmlns:mc="http://schemas.openxmlformats.org/markup-compatibility/2006" xmlns:aink="http://schemas.microsoft.com/office/drawing/2016/ink" xmlns:am3d="http://schemas.microsoft.com/office/drawing/2017/model3d" xmlns:o="urn:schemas-microsoft-com:office:office" xmlns:oel="http://schemas.microsoft.com/office/2019/extlst" xmlns:r="http://schemas.openxmlformats.org/officeDocument/2006/relationships" xmlns:m="http://schemas.openxmlformats.org/officeDocument/2006/math" xmlns:v="urn:schemas-microsoft-com:vml" xmlns:wp14="http://schemas.microsoft.com/office/word/2010/wordprocessingDrawing" xmlns:wp="http://schemas.openxmlformats.org/drawingml/2006/wordprocessingDrawing" xmlns:w10="urn:schemas-microsoft-com:office:word" xmlns:w="http://schemas.openxmlformats.org/wordprocessingml/2006/main" xmlns:w14="http://schemas.microsoft.com/office/word/2010/wordml" xmlns:w15="http://schemas.microsoft.com/office/word/2012/wordml" xmlns:w16cex="http://schemas.microsoft.com/office/word/2018/wordml/cex" xmlns:w16cid="http://schemas.microsoft.com/office/word/2016/wordml/cid" xmlns:w16="http://schemas.microsoft.com/office/word/2018/wordml" xmlns:w16sdtdh="http://schemas.microsoft.com/office/word/2020/wordml/sdtdatahash" xmlns:w16se="http://schemas.microsoft.com/office/word/2015/wordml/symex" xmlns:wpg="http://schemas.microsoft.com/office/word/2010/wordprocessingGroup" xmlns:wpi="http://schemas.microsoft.com/office/word/2010/wordprocessingInk" xmlns:wne="http://schemas.microsoft.com/office/word/2006/wordml" xmlns:wps="http://schemas.microsoft.com/office/word/2010/wordprocessingShape" mc:Ignorable="w14 w15 w16se w16cid w16 w16cex w16sdtdh wp14">
+<w:hdr xmlns:wpc="http://schemas.microsoft.com/office/word/2010/wordprocessingCanvas" xmlns:cx="http://schemas.microsoft.com/office/drawing/2014/chartex" xmlns:cx1="http://schemas.microsoft.com/office/drawing/2015/9/8/chartex" xmlns:cx2="http://schemas.microsoft.com/office/drawing/2015/10/21/chartex" xmlns:cx3="http://schemas.microsoft.com/office/drawing/2016/5/9/chartex" xmlns:cx4="http://schemas.microsoft.com/office/drawing/2016/5/10/chartex" xmlns:cx5="http://schemas.microsoft.com/office/drawing/2016/5/11/chartex" xmlns:cx6="http://schemas.microsoft.com/office/drawing/2016/5/12/chartex" xmlns:cx7="http://schemas.microsoft.com/office/drawing/2016/5/13/chartex" xmlns:cx8="http://schemas.microsoft.com/office/drawing/2016/5/14/chartex" xmlns:mc="http://schemas.openxmlformats.org/markup-compatibility/2006" xmlns:aink="http://schemas.microsoft.com/office/drawing/2016/ink" xmlns:am3d="http://schemas.microsoft.com/office/drawing/2017/model3d" xmlns:o="urn:schemas-microsoft-com:office:office" xmlns:oel="http://schemas.microsoft.com/office/2019/extlst" xmlns:r="http://schemas.openxmlformats.org/officeDocument/2006/relationships" xmlns:m="http://schemas.openxmlformats.org/officeDocument/2006/math" xmlns:v="urn:schemas-microsoft-com:vml" xmlns:wp14="http://schemas.microsoft.com/office/word/2010/wordprocessingDrawing" xmlns:wp="http://schemas.openxmlformats.org/drawingml/2006/wordprocessingDrawing" xmlns:w10="urn:schemas-microsoft-com:office:word" xmlns:w="http://schemas.openxmlformats.org/wordprocessingml/2006/main" xmlns:w14="http://schemas.microsoft.com/office/word/2010/wordml" xmlns:w15="http://schemas.microsoft.com/office/word/2012/wordml" xmlns:w16cex="http://schemas.microsoft.com/office/word/2018/wordml/cex" xmlns:w16cid="http://schemas.microsoft.com/office/word/2016/wordml/cid" xmlns:w16="http://schemas.microsoft.com/office/word/2018/wordml" xmlns:w16du="http://schemas.microsoft.com/office/word/2023/wordml/word16du" xmlns:w16sdtdh="http://schemas.microsoft.com/office/word/2020/wordml/sdtdatahash" xmlns:w16sdtfl="http://schemas.microsoft.com/office/word/2024/wordml/sdtformatlock" xmlns:w16se="http://schemas.microsoft.com/office/word/2015/wordml/symex" xmlns:wpg="http://schemas.microsoft.com/office/word/2010/wordprocessingGroup" xmlns:wpi="http://schemas.microsoft.com/office/word/2010/wordprocessingInk" xmlns:wne="http://schemas.microsoft.com/office/word/2006/wordml" xmlns:wps="http://schemas.microsoft.com/office/word/2010/wordprocessingShape" mc:Ignorable="w14 w15 w16se w16cid w16 w16cex w16sdtdh w16sdtfl w16du wp14">
   <w:p>
     <w:pPr>
       <w:pStyle w:val="Header"/>
@@ -19426,23 +16191,13 @@
       </w:rPr>
       <w:t xml:space="preserve"> </w:t>
     </w:r>
-    <w:proofErr w:type="spellStart"/>
     <w:r>
       <w:rPr>
         <w:rFonts w:asciiTheme="majorHAnsi" w:hAnsiTheme="majorHAnsi"/>
         <w:sz w:val="24"/>
         <w:szCs w:val="24"/>
       </w:rPr>
-      <w:t>CSTmodel</w:t>
-    </w:r>
-    <w:proofErr w:type="spellEnd"/>
-    <w:r>
-      <w:rPr>
-        <w:rFonts w:asciiTheme="majorHAnsi" w:hAnsiTheme="majorHAnsi"/>
-        <w:sz w:val="24"/>
-        <w:szCs w:val="24"/>
-      </w:rPr>
-      <w:t xml:space="preserve"> </w:t>
+      <w:t xml:space="preserve">CSTmodel </w:t>
     </w:r>
     <w:r>
       <w:rPr>
@@ -19563,7 +16318,7 @@
 </file>
 
 <file path=word/numbering.xml><?xml version="1.0" encoding="utf-8"?>
-<w:numbering xmlns:wpc="http://schemas.microsoft.com/office/word/2010/wordprocessingCanvas" xmlns:cx="http://schemas.microsoft.com/office/drawing/2014/chartex" xmlns:cx1="http://schemas.microsoft.com/office/drawing/2015/9/8/chartex" xmlns:cx2="http://schemas.microsoft.com/office/drawing/2015/10/21/chartex" xmlns:cx3="http://schemas.microsoft.com/office/drawing/2016/5/9/chartex" xmlns:cx4="http://schemas.microsoft.com/office/drawing/2016/5/10/chartex" xmlns:cx5="http://schemas.microsoft.com/office/drawing/2016/5/11/chartex" xmlns:cx6="http://schemas.microsoft.com/office/drawing/2016/5/12/chartex" xmlns:cx7="http://schemas.microsoft.com/office/drawing/2016/5/13/chartex" xmlns:cx8="http://schemas.microsoft.com/office/drawing/2016/5/14/chartex" xmlns:mc="http://schemas.openxmlformats.org/markup-compatibility/2006" xmlns:aink="http://schemas.microsoft.com/office/drawing/2016/ink" xmlns:am3d="http://schemas.microsoft.com/office/drawing/2017/model3d" xmlns:o="urn:schemas-microsoft-com:office:office" xmlns:oel="http://schemas.microsoft.com/office/2019/extlst" xmlns:r="http://schemas.openxmlformats.org/officeDocument/2006/relationships" xmlns:m="http://schemas.openxmlformats.org/officeDocument/2006/math" xmlns:v="urn:schemas-microsoft-com:vml" xmlns:wp14="http://schemas.microsoft.com/office/word/2010/wordprocessingDrawing" xmlns:wp="http://schemas.openxmlformats.org/drawingml/2006/wordprocessingDrawing" xmlns:w10="urn:schemas-microsoft-com:office:word" xmlns:w="http://schemas.openxmlformats.org/wordprocessingml/2006/main" xmlns:w14="http://schemas.microsoft.com/office/word/2010/wordml" xmlns:w15="http://schemas.microsoft.com/office/word/2012/wordml" xmlns:w16cex="http://schemas.microsoft.com/office/word/2018/wordml/cex" xmlns:w16cid="http://schemas.microsoft.com/office/word/2016/wordml/cid" xmlns:w16="http://schemas.microsoft.com/office/word/2018/wordml" xmlns:w16sdtdh="http://schemas.microsoft.com/office/word/2020/wordml/sdtdatahash" xmlns:w16se="http://schemas.microsoft.com/office/word/2015/wordml/symex" xmlns:wpg="http://schemas.microsoft.com/office/word/2010/wordprocessingGroup" xmlns:wpi="http://schemas.microsoft.com/office/word/2010/wordprocessingInk" xmlns:wne="http://schemas.microsoft.com/office/word/2006/wordml" xmlns:wps="http://schemas.microsoft.com/office/word/2010/wordprocessingShape" mc:Ignorable="w14 w15 w16se w16cid w16 w16cex w16sdtdh wp14">
+<w:numbering xmlns:wpc="http://schemas.microsoft.com/office/word/2010/wordprocessingCanvas" xmlns:cx="http://schemas.microsoft.com/office/drawing/2014/chartex" xmlns:cx1="http://schemas.microsoft.com/office/drawing/2015/9/8/chartex" xmlns:cx2="http://schemas.microsoft.com/office/drawing/2015/10/21/chartex" xmlns:cx3="http://schemas.microsoft.com/office/drawing/2016/5/9/chartex" xmlns:cx4="http://schemas.microsoft.com/office/drawing/2016/5/10/chartex" xmlns:cx5="http://schemas.microsoft.com/office/drawing/2016/5/11/chartex" xmlns:cx6="http://schemas.microsoft.com/office/drawing/2016/5/12/chartex" xmlns:cx7="http://schemas.microsoft.com/office/drawing/2016/5/13/chartex" xmlns:cx8="http://schemas.microsoft.com/office/drawing/2016/5/14/chartex" xmlns:mc="http://schemas.openxmlformats.org/markup-compatibility/2006" xmlns:aink="http://schemas.microsoft.com/office/drawing/2016/ink" xmlns:am3d="http://schemas.microsoft.com/office/drawing/2017/model3d" xmlns:o="urn:schemas-microsoft-com:office:office" xmlns:oel="http://schemas.microsoft.com/office/2019/extlst" xmlns:r="http://schemas.openxmlformats.org/officeDocument/2006/relationships" xmlns:m="http://schemas.openxmlformats.org/officeDocument/2006/math" xmlns:v="urn:schemas-microsoft-com:vml" xmlns:wp14="http://schemas.microsoft.com/office/word/2010/wordprocessingDrawing" xmlns:wp="http://schemas.openxmlformats.org/drawingml/2006/wordprocessingDrawing" xmlns:w10="urn:schemas-microsoft-com:office:word" xmlns:w="http://schemas.openxmlformats.org/wordprocessingml/2006/main" xmlns:w14="http://schemas.microsoft.com/office/word/2010/wordml" xmlns:w15="http://schemas.microsoft.com/office/word/2012/wordml" xmlns:w16cex="http://schemas.microsoft.com/office/word/2018/wordml/cex" xmlns:w16cid="http://schemas.microsoft.com/office/word/2016/wordml/cid" xmlns:w16="http://schemas.microsoft.com/office/word/2018/wordml" xmlns:w16du="http://schemas.microsoft.com/office/word/2023/wordml/word16du" xmlns:w16sdtdh="http://schemas.microsoft.com/office/word/2020/wordml/sdtdatahash" xmlns:w16sdtfl="http://schemas.microsoft.com/office/word/2024/wordml/sdtformatlock" xmlns:w16se="http://schemas.microsoft.com/office/word/2015/wordml/symex" xmlns:wpg="http://schemas.microsoft.com/office/word/2010/wordprocessingGroup" xmlns:wpi="http://schemas.microsoft.com/office/word/2010/wordprocessingInk" xmlns:wne="http://schemas.microsoft.com/office/word/2006/wordml" xmlns:wps="http://schemas.microsoft.com/office/word/2010/wordprocessingShape" mc:Ignorable="w14 w15 w16se w16cid w16 w16cex w16sdtdh w16sdtfl w16du wp14">
   <w:abstractNum w:abstractNumId="0" w15:restartNumberingAfterBreak="0">
     <w:nsid w:val="00CD7885"/>
     <w:multiLevelType w:val="hybridMultilevel"/>
@@ -23643,7 +20398,7 @@
 </file>
 
 <file path=word/styles.xml><?xml version="1.0" encoding="utf-8"?>
-<w:styles xmlns:mc="http://schemas.openxmlformats.org/markup-compatibility/2006" xmlns:r="http://schemas.openxmlformats.org/officeDocument/2006/relationships" xmlns:w="http://schemas.openxmlformats.org/wordprocessingml/2006/main" xmlns:w14="http://schemas.microsoft.com/office/word/2010/wordml" xmlns:w15="http://schemas.microsoft.com/office/word/2012/wordml" xmlns:w16cex="http://schemas.microsoft.com/office/word/2018/wordml/cex" xmlns:w16cid="http://schemas.microsoft.com/office/word/2016/wordml/cid" xmlns:w16="http://schemas.microsoft.com/office/word/2018/wordml" xmlns:w16sdtdh="http://schemas.microsoft.com/office/word/2020/wordml/sdtdatahash" xmlns:w16se="http://schemas.microsoft.com/office/word/2015/wordml/symex" mc:Ignorable="w14 w15 w16se w16cid w16 w16cex w16sdtdh">
+<w:styles xmlns:mc="http://schemas.openxmlformats.org/markup-compatibility/2006" xmlns:r="http://schemas.openxmlformats.org/officeDocument/2006/relationships" xmlns:w="http://schemas.openxmlformats.org/wordprocessingml/2006/main" xmlns:w14="http://schemas.microsoft.com/office/word/2010/wordml" xmlns:w15="http://schemas.microsoft.com/office/word/2012/wordml" xmlns:w16cex="http://schemas.microsoft.com/office/word/2018/wordml/cex" xmlns:w16cid="http://schemas.microsoft.com/office/word/2016/wordml/cid" xmlns:w16="http://schemas.microsoft.com/office/word/2018/wordml" xmlns:w16du="http://schemas.microsoft.com/office/word/2023/wordml/word16du" xmlns:w16sdtdh="http://schemas.microsoft.com/office/word/2020/wordml/sdtdatahash" xmlns:w16sdtfl="http://schemas.microsoft.com/office/word/2024/wordml/sdtformatlock" xmlns:w16se="http://schemas.microsoft.com/office/word/2015/wordml/symex" mc:Ignorable="w14 w15 w16se w16cid w16 w16cex w16sdtdh w16sdtfl w16du">
   <w:docDefaults>
     <w:rPrDefault>
       <w:rPr>
